--- a/Linea Base/TreeSolution/Linea Base 02/TS-ACCU1.docx
+++ b/Linea Base/TreeSolution/Linea Base 02/TS-ACCU1.docx
@@ -1,85 +1,69 @@
 
 <file path=word/document.xml><?xml version="1.0" encoding="utf-8"?>
-<w:document xmlns:mc="http://schemas.openxmlformats.org/markup-compatibility/2006" xmlns:o="urn:schemas-microsoft-com:office:office" xmlns:r="http://schemas.openxmlformats.org/officeDocument/2006/relationships" xmlns:m="http://schemas.openxmlformats.org/officeDocument/2006/math" xmlns:v="urn:schemas-microsoft-com:vml" xmlns:wp="http://schemas.openxmlformats.org/drawingml/2006/wordprocessingDrawing" xmlns:w10="urn:schemas-microsoft-com:office:word" xmlns:w="http://schemas.openxmlformats.org/wordprocessingml/2006/main" xmlns:wne="http://schemas.microsoft.com/office/word/2006/wordml" xmlns:sl="http://schemas.openxmlformats.org/schemaLibrary/2006/main" xmlns:a="http://schemas.openxmlformats.org/drawingml/2006/main" xmlns:pic="http://schemas.openxmlformats.org/drawingml/2006/picture" xmlns:c="http://schemas.openxmlformats.org/drawingml/2006/chart" xmlns:lc="http://schemas.openxmlformats.org/drawingml/2006/lockedCanvas" xmlns:dgm="http://schemas.openxmlformats.org/drawingml/2006/diagram" xmlns:wps="http://schemas.microsoft.com/office/word/2010/wordprocessingShape" xmlns:wpg="http://schemas.microsoft.com/office/word/2010/wordprocessingGroup" xmlns:w14="http://schemas.microsoft.com/office/word/2010/wordml" xmlns:w15="http://schemas.microsoft.com/office/word/2012/wordml">
+<w:document xmlns:wpc="http://schemas.microsoft.com/office/word/2010/wordprocessingCanvas" xmlns:cx="http://schemas.microsoft.com/office/drawing/2014/chartex" xmlns:cx1="http://schemas.microsoft.com/office/drawing/2015/9/8/chartex" xmlns:cx2="http://schemas.microsoft.com/office/drawing/2015/10/21/chartex" xmlns:cx3="http://schemas.microsoft.com/office/drawing/2016/5/9/chartex" xmlns:cx4="http://schemas.microsoft.com/office/drawing/2016/5/10/chartex" xmlns:cx5="http://schemas.microsoft.com/office/drawing/2016/5/11/chartex" xmlns:cx6="http://schemas.microsoft.com/office/drawing/2016/5/12/chartex" xmlns:cx7="http://schemas.microsoft.com/office/drawing/2016/5/13/chartex" xmlns:cx8="http://schemas.microsoft.com/office/drawing/2016/5/14/chartex" xmlns:mc="http://schemas.openxmlformats.org/markup-compatibility/2006" xmlns:aink="http://schemas.microsoft.com/office/drawing/2016/ink" xmlns:am3d="http://schemas.microsoft.com/office/drawing/2017/model3d" xmlns:o="urn:schemas-microsoft-com:office:office" xmlns:oel="http://schemas.microsoft.com/office/2019/extlst" xmlns:r="http://schemas.openxmlformats.org/officeDocument/2006/relationships" xmlns:m="http://schemas.openxmlformats.org/officeDocument/2006/math" xmlns:v="urn:schemas-microsoft-com:vml" xmlns:wp14="http://schemas.microsoft.com/office/word/2010/wordprocessingDrawing" xmlns:wp="http://schemas.openxmlformats.org/drawingml/2006/wordprocessingDrawing" xmlns:w10="urn:schemas-microsoft-com:office:word" xmlns:w="http://schemas.openxmlformats.org/wordprocessingml/2006/main" xmlns:w14="http://schemas.microsoft.com/office/word/2010/wordml" xmlns:w15="http://schemas.microsoft.com/office/word/2012/wordml" xmlns:w16cex="http://schemas.microsoft.com/office/word/2018/wordml/cex" xmlns:w16cid="http://schemas.microsoft.com/office/word/2016/wordml/cid" xmlns:w16="http://schemas.microsoft.com/office/word/2018/wordml" xmlns:w16du="http://schemas.microsoft.com/office/word/2023/wordml/word16du" xmlns:w16sdtdh="http://schemas.microsoft.com/office/word/2020/wordml/sdtdatahash" xmlns:w16se="http://schemas.microsoft.com/office/word/2015/wordml/symex" xmlns:wpg="http://schemas.microsoft.com/office/word/2010/wordprocessingGroup" xmlns:wpi="http://schemas.microsoft.com/office/word/2010/wordprocessingInk" xmlns:wne="http://schemas.microsoft.com/office/word/2006/wordml" xmlns:wps="http://schemas.microsoft.com/office/word/2010/wordprocessingShape" mc:Ignorable="w14 w15 w16se w16cid w16 w16cex w16sdtdh w16du wp14">
   <w:body>
     <w:p>
       <w:pPr>
-        <w:spacing w:line="276" w:lineRule="auto"/>
         <w:rPr>
-          <w:b w:val="1"/>
+          <w:b/>
         </w:rPr>
       </w:pPr>
       <w:r>
         <w:rPr>
-          <w:b w:val="1"/>
-          <w:rtl w:val="0"/>
+          <w:b/>
         </w:rPr>
-        <w:t xml:space="preserve">Documento de Especificación de Requisitos 1</w:t>
-      </w:r>
-      <w:r>
-        <w:rPr>
-          <w:rtl w:val="0"/>
-        </w:rPr>
+        <w:t>Documento de Especificación de Requisitos 1</w:t>
       </w:r>
     </w:p>
     <w:tbl>
       <w:tblPr>
-        <w:tblStyle w:val="Table1"/>
-        <w:tblpPr w:leftFromText="180" w:rightFromText="180" w:topFromText="180" w:bottomFromText="180" w:vertAnchor="text" w:horzAnchor="text" w:tblpX="0" w:tblpY="0"/>
-        <w:tblW w:w="9750.0" w:type="dxa"/>
-        <w:jc w:val="left"/>
+        <w:tblStyle w:val="a"/>
+        <w:tblpPr w:leftFromText="180" w:rightFromText="180" w:topFromText="180" w:bottomFromText="180" w:vertAnchor="text"/>
+        <w:tblW w:w="9750" w:type="dxa"/>
         <w:tblBorders>
-          <w:top w:color="000000" w:space="0" w:sz="8" w:val="single"/>
-          <w:left w:color="000000" w:space="0" w:sz="8" w:val="single"/>
-          <w:bottom w:color="000000" w:space="0" w:sz="8" w:val="single"/>
-          <w:right w:color="000000" w:space="0" w:sz="8" w:val="single"/>
-          <w:insideH w:color="000000" w:space="0" w:sz="8" w:val="single"/>
-          <w:insideV w:color="000000" w:space="0" w:sz="8" w:val="single"/>
+          <w:top w:val="single" w:sz="8" w:space="0" w:color="000000"/>
+          <w:left w:val="single" w:sz="8" w:space="0" w:color="000000"/>
+          <w:bottom w:val="single" w:sz="8" w:space="0" w:color="000000"/>
+          <w:right w:val="single" w:sz="8" w:space="0" w:color="000000"/>
+          <w:insideH w:val="single" w:sz="8" w:space="0" w:color="000000"/>
+          <w:insideV w:val="single" w:sz="8" w:space="0" w:color="000000"/>
         </w:tblBorders>
         <w:tblLayout w:type="fixed"/>
-        <w:tblLook w:val="0600"/>
+        <w:tblLook w:val="0600" w:firstRow="0" w:lastRow="0" w:firstColumn="0" w:lastColumn="0" w:noHBand="1" w:noVBand="1"/>
       </w:tblPr>
       <w:tblGrid>
         <w:gridCol w:w="4035"/>
         <w:gridCol w:w="2265"/>
         <w:gridCol w:w="3450"/>
-        <w:tblGridChange w:id="0">
-          <w:tblGrid>
-            <w:gridCol w:w="4035"/>
-            <w:gridCol w:w="2265"/>
-            <w:gridCol w:w="3450"/>
-          </w:tblGrid>
-        </w:tblGridChange>
       </w:tblGrid>
       <w:tr>
         <w:trPr>
-          <w:cantSplit w:val="0"/>
-          <w:trHeight w:val="420" w:hRule="atLeast"/>
-          <w:tblHeader w:val="0"/>
+          <w:trHeight w:val="420"/>
         </w:trPr>
         <w:tc>
           <w:tcPr>
-            <w:shd w:fill="cccccc" w:val="clear"/>
+            <w:tcW w:w="4035" w:type="dxa"/>
+            <w:shd w:val="clear" w:color="auto" w:fill="CCCCCC"/>
           </w:tcPr>
           <w:p>
             <w:pPr>
               <w:widowControl w:val="0"/>
               <w:spacing w:line="240" w:lineRule="auto"/>
               <w:rPr>
-                <w:b w:val="1"/>
-              </w:rPr>
-            </w:pPr>
-            <w:r>
-              <w:rPr>
-                <w:b w:val="1"/>
-                <w:rtl w:val="0"/>
-              </w:rPr>
-              <w:t xml:space="preserve">Grupo</w:t>
+                <w:b/>
+              </w:rPr>
+            </w:pPr>
+            <w:r>
+              <w:rPr>
+                <w:b/>
+              </w:rPr>
+              <w:t>Grupo</w:t>
             </w:r>
           </w:p>
         </w:tc>
         <w:tc>
           <w:tcPr>
+            <w:tcW w:w="5715" w:type="dxa"/>
             <w:gridSpan w:val="2"/>
           </w:tcPr>
           <w:p>
@@ -87,46 +71,41 @@
               <w:widowControl w:val="0"/>
               <w:spacing w:line="240" w:lineRule="auto"/>
               <w:jc w:val="center"/>
-              <w:rPr/>
-            </w:pPr>
-            <w:r>
-              <w:rPr>
-                <w:rtl w:val="0"/>
-              </w:rPr>
-              <w:t xml:space="preserve">3</w:t>
+            </w:pPr>
+            <w:r>
+              <w:t>3</w:t>
             </w:r>
           </w:p>
         </w:tc>
       </w:tr>
       <w:tr>
         <w:trPr>
-          <w:cantSplit w:val="0"/>
-          <w:trHeight w:val="420" w:hRule="atLeast"/>
-          <w:tblHeader w:val="0"/>
+          <w:trHeight w:val="420"/>
         </w:trPr>
         <w:tc>
           <w:tcPr>
-            <w:shd w:fill="cccccc" w:val="clear"/>
+            <w:tcW w:w="4035" w:type="dxa"/>
+            <w:shd w:val="clear" w:color="auto" w:fill="CCCCCC"/>
           </w:tcPr>
           <w:p>
             <w:pPr>
               <w:widowControl w:val="0"/>
               <w:spacing w:line="240" w:lineRule="auto"/>
               <w:rPr>
-                <w:b w:val="1"/>
-              </w:rPr>
-            </w:pPr>
-            <w:r>
-              <w:rPr>
-                <w:b w:val="1"/>
-                <w:rtl w:val="0"/>
-              </w:rPr>
-              <w:t xml:space="preserve">Proyecto</w:t>
+                <w:b/>
+              </w:rPr>
+            </w:pPr>
+            <w:r>
+              <w:rPr>
+                <w:b/>
+              </w:rPr>
+              <w:t>Proyecto</w:t>
             </w:r>
           </w:p>
         </w:tc>
         <w:tc>
           <w:tcPr>
+            <w:tcW w:w="5715" w:type="dxa"/>
             <w:gridSpan w:val="2"/>
           </w:tcPr>
           <w:p>
@@ -134,58 +113,49 @@
               <w:widowControl w:val="0"/>
               <w:spacing w:line="240" w:lineRule="auto"/>
               <w:jc w:val="center"/>
-              <w:rPr/>
-            </w:pPr>
-            <w:r>
-              <w:rPr>
-                <w:rtl w:val="0"/>
-              </w:rPr>
-              <w:t xml:space="preserve">“</w:t>
-            </w:r>
-            <w:r>
-              <w:rPr>
-                <w:rtl w:val="0"/>
-              </w:rPr>
-              <w:t xml:space="preserve">TreeSolution</w:t>
-            </w:r>
-            <w:r>
-              <w:rPr>
-                <w:rtl w:val="0"/>
-              </w:rPr>
-              <w:t xml:space="preserve">” (TS)</w:t>
+            </w:pPr>
+            <w:r>
+              <w:t>“</w:t>
+            </w:r>
+            <w:proofErr w:type="spellStart"/>
+            <w:r>
+              <w:t>TreeSolution</w:t>
+            </w:r>
+            <w:proofErr w:type="spellEnd"/>
+            <w:r>
+              <w:t>” (TS)</w:t>
             </w:r>
           </w:p>
         </w:tc>
       </w:tr>
       <w:tr>
         <w:trPr>
-          <w:cantSplit w:val="0"/>
-          <w:trHeight w:val="420" w:hRule="atLeast"/>
-          <w:tblHeader w:val="0"/>
+          <w:trHeight w:val="420"/>
         </w:trPr>
         <w:tc>
           <w:tcPr>
-            <w:shd w:fill="cccccc" w:val="clear"/>
+            <w:tcW w:w="4035" w:type="dxa"/>
+            <w:shd w:val="clear" w:color="auto" w:fill="CCCCCC"/>
           </w:tcPr>
           <w:p>
             <w:pPr>
               <w:widowControl w:val="0"/>
               <w:spacing w:line="240" w:lineRule="auto"/>
               <w:rPr>
-                <w:b w:val="1"/>
-              </w:rPr>
-            </w:pPr>
-            <w:r>
-              <w:rPr>
-                <w:b w:val="1"/>
-                <w:rtl w:val="0"/>
-              </w:rPr>
-              <w:t xml:space="preserve">Especificación de Requisitos</w:t>
+                <w:b/>
+              </w:rPr>
+            </w:pPr>
+            <w:r>
+              <w:rPr>
+                <w:b/>
+              </w:rPr>
+              <w:t>Especificación de Requisitos</w:t>
             </w:r>
           </w:p>
         </w:tc>
         <w:tc>
           <w:tcPr>
+            <w:tcW w:w="5715" w:type="dxa"/>
             <w:gridSpan w:val="2"/>
           </w:tcPr>
           <w:p>
@@ -193,46 +163,41 @@
               <w:widowControl w:val="0"/>
               <w:spacing w:line="240" w:lineRule="auto"/>
               <w:jc w:val="center"/>
-              <w:rPr/>
-            </w:pPr>
-            <w:r>
-              <w:rPr>
-                <w:rtl w:val="0"/>
-              </w:rPr>
-              <w:t xml:space="preserve">1</w:t>
+            </w:pPr>
+            <w:r>
+              <w:t>1</w:t>
             </w:r>
           </w:p>
         </w:tc>
       </w:tr>
       <w:tr>
         <w:trPr>
-          <w:cantSplit w:val="0"/>
-          <w:trHeight w:val="420" w:hRule="atLeast"/>
-          <w:tblHeader w:val="0"/>
+          <w:trHeight w:val="420"/>
         </w:trPr>
         <w:tc>
           <w:tcPr>
-            <w:shd w:fill="cccccc" w:val="clear"/>
+            <w:tcW w:w="4035" w:type="dxa"/>
+            <w:shd w:val="clear" w:color="auto" w:fill="CCCCCC"/>
           </w:tcPr>
           <w:p>
             <w:pPr>
               <w:widowControl w:val="0"/>
               <w:spacing w:line="240" w:lineRule="auto"/>
               <w:rPr>
-                <w:b w:val="1"/>
-              </w:rPr>
-            </w:pPr>
-            <w:r>
-              <w:rPr>
-                <w:b w:val="1"/>
-                <w:rtl w:val="0"/>
-              </w:rPr>
-              <w:t xml:space="preserve">Requisito Funcional</w:t>
+                <w:b/>
+              </w:rPr>
+            </w:pPr>
+            <w:r>
+              <w:rPr>
+                <w:b/>
+              </w:rPr>
+              <w:t>Requisito Funcional</w:t>
             </w:r>
           </w:p>
         </w:tc>
         <w:tc>
           <w:tcPr>
+            <w:tcW w:w="5715" w:type="dxa"/>
             <w:gridSpan w:val="2"/>
           </w:tcPr>
           <w:p>
@@ -240,136 +205,133 @@
               <w:widowControl w:val="0"/>
               <w:spacing w:line="240" w:lineRule="auto"/>
               <w:jc w:val="center"/>
-              <w:rPr/>
-            </w:pPr>
-            <w:r>
-              <w:rPr>
-                <w:rtl w:val="0"/>
-              </w:rPr>
-              <w:t xml:space="preserve">Inicio de Sesión</w:t>
+            </w:pPr>
+            <w:r>
+              <w:t>Inicio de Sesión</w:t>
             </w:r>
           </w:p>
         </w:tc>
       </w:tr>
       <w:tr>
         <w:trPr>
-          <w:cantSplit w:val="0"/>
-          <w:trHeight w:val="420" w:hRule="atLeast"/>
-          <w:tblHeader w:val="0"/>
+          <w:trHeight w:val="420"/>
         </w:trPr>
         <w:tc>
           <w:tcPr>
-            <w:shd w:fill="cccccc" w:val="clear"/>
+            <w:tcW w:w="4035" w:type="dxa"/>
+            <w:shd w:val="clear" w:color="auto" w:fill="CCCCCC"/>
           </w:tcPr>
           <w:p>
             <w:pPr>
               <w:widowControl w:val="0"/>
               <w:spacing w:line="240" w:lineRule="auto"/>
               <w:rPr>
-                <w:b w:val="1"/>
-              </w:rPr>
-            </w:pPr>
-            <w:r>
-              <w:rPr>
-                <w:b w:val="1"/>
-                <w:rtl w:val="0"/>
-              </w:rPr>
-              <w:t xml:space="preserve">Encargado</w:t>
+                <w:b/>
+              </w:rPr>
+            </w:pPr>
+            <w:r>
+              <w:rPr>
+                <w:b/>
+              </w:rPr>
+              <w:t>Encargado</w:t>
             </w:r>
           </w:p>
         </w:tc>
         <w:tc>
           <w:tcPr>
+            <w:tcW w:w="5715" w:type="dxa"/>
             <w:gridSpan w:val="2"/>
             <w:tcBorders>
-              <w:top w:color="000000" w:space="0" w:sz="8" w:val="single"/>
-              <w:left w:color="000000" w:space="0" w:sz="8" w:val="single"/>
-              <w:bottom w:color="000000" w:space="0" w:sz="8" w:val="single"/>
-              <w:right w:color="000000" w:space="0" w:sz="8" w:val="single"/>
+              <w:top w:val="single" w:sz="8" w:space="0" w:color="000000"/>
+              <w:left w:val="single" w:sz="8" w:space="0" w:color="000000"/>
+              <w:bottom w:val="single" w:sz="8" w:space="0" w:color="000000"/>
+              <w:right w:val="single" w:sz="8" w:space="0" w:color="000000"/>
             </w:tcBorders>
             <w:tcMar>
-              <w:top w:w="0.0" w:type="dxa"/>
-              <w:left w:w="100.0" w:type="dxa"/>
-              <w:bottom w:w="0.0" w:type="dxa"/>
-              <w:right w:w="100.0" w:type="dxa"/>
+              <w:top w:w="0" w:type="dxa"/>
+              <w:left w:w="100" w:type="dxa"/>
+              <w:bottom w:w="0" w:type="dxa"/>
+              <w:right w:w="100" w:type="dxa"/>
             </w:tcMar>
-            <w:vAlign w:val="top"/>
           </w:tcPr>
           <w:p>
             <w:pPr>
               <w:widowControl w:val="0"/>
-              <w:spacing w:after="140" w:before="140" w:line="276" w:lineRule="auto"/>
-              <w:ind w:left="140" w:right="140" w:firstLine="0"/>
+              <w:spacing w:before="140" w:after="140"/>
+              <w:ind w:left="140" w:right="140"/>
               <w:jc w:val="center"/>
-              <w:rPr/>
-            </w:pPr>
-            <w:r>
-              <w:rPr>
-                <w:rtl w:val="0"/>
-              </w:rPr>
-              <w:t xml:space="preserve">Cjuno Chacca, Roggelio</w:t>
-            </w:r>
+            </w:pPr>
+            <w:r>
+              <w:t xml:space="preserve">Cjuno </w:t>
+            </w:r>
+            <w:proofErr w:type="spellStart"/>
+            <w:r>
+              <w:t>Chacca</w:t>
+            </w:r>
+            <w:proofErr w:type="spellEnd"/>
+            <w:r>
+              <w:t xml:space="preserve">, </w:t>
+            </w:r>
+            <w:proofErr w:type="spellStart"/>
+            <w:r>
+              <w:t>Roggelio</w:t>
+            </w:r>
+            <w:proofErr w:type="spellEnd"/>
           </w:p>
         </w:tc>
       </w:tr>
       <w:tr>
         <w:trPr>
-          <w:cantSplit w:val="0"/>
-          <w:trHeight w:val="507.978515625" w:hRule="atLeast"/>
-          <w:tblHeader w:val="0"/>
+          <w:trHeight w:val="507"/>
         </w:trPr>
         <w:tc>
           <w:tcPr>
-            <w:shd w:fill="cccccc" w:val="clear"/>
+            <w:tcW w:w="4035" w:type="dxa"/>
+            <w:shd w:val="clear" w:color="auto" w:fill="CCCCCC"/>
           </w:tcPr>
           <w:p>
             <w:pPr>
               <w:widowControl w:val="0"/>
               <w:spacing w:line="240" w:lineRule="auto"/>
               <w:rPr>
-                <w:b w:val="1"/>
-              </w:rPr>
-            </w:pPr>
-            <w:r>
-              <w:rPr>
-                <w:b w:val="1"/>
-                <w:rtl w:val="0"/>
-              </w:rPr>
-              <w:t xml:space="preserve">Control de Versión</w:t>
+                <w:b/>
+              </w:rPr>
+            </w:pPr>
+            <w:r>
+              <w:rPr>
+                <w:b/>
+              </w:rPr>
+              <w:t>Control de Versión</w:t>
             </w:r>
           </w:p>
         </w:tc>
         <w:tc>
-          <w:tcPr/>
+          <w:tcPr>
+            <w:tcW w:w="2265" w:type="dxa"/>
+          </w:tcPr>
           <w:p>
             <w:pPr>
               <w:widowControl w:val="0"/>
               <w:spacing w:line="240" w:lineRule="auto"/>
               <w:jc w:val="center"/>
-              <w:rPr/>
-            </w:pPr>
-            <w:r>
-              <w:rPr>
-                <w:rtl w:val="0"/>
-              </w:rPr>
-              <w:t xml:space="preserve">1.0</w:t>
+            </w:pPr>
+            <w:r>
+              <w:t>1.0</w:t>
             </w:r>
           </w:p>
         </w:tc>
         <w:tc>
-          <w:tcPr/>
+          <w:tcPr>
+            <w:tcW w:w="3450" w:type="dxa"/>
+          </w:tcPr>
           <w:p>
             <w:pPr>
               <w:widowControl w:val="0"/>
               <w:spacing w:line="240" w:lineRule="auto"/>
               <w:jc w:val="center"/>
-              <w:rPr/>
-            </w:pPr>
-            <w:r>
-              <w:rPr>
-                <w:rtl w:val="0"/>
-              </w:rPr>
-              <w:t xml:space="preserve">22/04/2024</w:t>
+            </w:pPr>
+            <w:r>
+              <w:t>22/04/2024</w:t>
             </w:r>
           </w:p>
         </w:tc>
@@ -377,38 +339,20 @@
     </w:tbl>
     <w:p>
       <w:pPr>
-        <w:spacing w:line="276" w:lineRule="auto"/>
         <w:rPr>
-          <w:b w:val="1"/>
+          <w:b/>
         </w:rPr>
       </w:pPr>
-      <w:r>
-        <w:rPr>
-          <w:rtl w:val="0"/>
-        </w:rPr>
-      </w:r>
     </w:p>
     <w:p>
       <w:pPr>
-        <w:ind w:left="283.46456692913375" w:firstLine="0"/>
-        <w:rPr/>
+        <w:ind w:left="283"/>
       </w:pPr>
-      <w:r>
-        <w:rPr>
-          <w:rtl w:val="0"/>
-        </w:rPr>
-      </w:r>
     </w:p>
     <w:p>
       <w:pPr>
-        <w:ind w:left="720" w:firstLine="0"/>
-        <w:rPr/>
+        <w:ind w:left="720"/>
       </w:pPr>
-      <w:r>
-        <w:rPr>
-          <w:rtl w:val="0"/>
-        </w:rPr>
-      </w:r>
     </w:p>
     <w:p>
       <w:pPr>
@@ -416,20 +360,12 @@
           <w:ilvl w:val="0"/>
           <w:numId w:val="4"/>
         </w:numPr>
-        <w:ind w:left="720" w:hanging="360"/>
-        <w:rPr/>
       </w:pPr>
       <w:r>
         <w:rPr>
-          <w:b w:val="1"/>
-          <w:rtl w:val="0"/>
+          <w:b/>
         </w:rPr>
         <w:t xml:space="preserve">Requisito Funcional </w:t>
-      </w:r>
-      <w:r>
-        <w:rPr>
-          <w:rtl w:val="0"/>
-        </w:rPr>
       </w:r>
     </w:p>
     <w:p>
@@ -439,303 +375,269 @@
           <w:u w:val="single"/>
         </w:rPr>
       </w:pPr>
-      <w:r>
-        <w:rPr>
-          <w:rtl w:val="0"/>
-        </w:rPr>
-      </w:r>
     </w:p>
     <w:tbl>
       <w:tblPr>
-        <w:tblStyle w:val="Table2"/>
-        <w:tblW w:w="8940.0" w:type="dxa"/>
-        <w:jc w:val="left"/>
+        <w:tblStyle w:val="a0"/>
+        <w:tblW w:w="8940" w:type="dxa"/>
         <w:tblBorders>
-          <w:top w:color="000000" w:space="0" w:sz="8" w:val="single"/>
-          <w:left w:color="000000" w:space="0" w:sz="8" w:val="single"/>
-          <w:bottom w:color="000000" w:space="0" w:sz="8" w:val="single"/>
-          <w:right w:color="000000" w:space="0" w:sz="8" w:val="single"/>
-          <w:insideH w:color="000000" w:space="0" w:sz="8" w:val="single"/>
-          <w:insideV w:color="000000" w:space="0" w:sz="8" w:val="single"/>
+          <w:top w:val="single" w:sz="8" w:space="0" w:color="000000"/>
+          <w:left w:val="single" w:sz="8" w:space="0" w:color="000000"/>
+          <w:bottom w:val="single" w:sz="8" w:space="0" w:color="000000"/>
+          <w:right w:val="single" w:sz="8" w:space="0" w:color="000000"/>
+          <w:insideH w:val="single" w:sz="8" w:space="0" w:color="000000"/>
+          <w:insideV w:val="single" w:sz="8" w:space="0" w:color="000000"/>
         </w:tblBorders>
         <w:tblLayout w:type="fixed"/>
-        <w:tblLook w:val="0600"/>
+        <w:tblLook w:val="0600" w:firstRow="0" w:lastRow="0" w:firstColumn="0" w:lastColumn="0" w:noHBand="1" w:noVBand="1"/>
       </w:tblPr>
       <w:tblGrid>
         <w:gridCol w:w="1050"/>
         <w:gridCol w:w="2400"/>
         <w:gridCol w:w="3540"/>
         <w:gridCol w:w="1950"/>
-        <w:tblGridChange w:id="0">
-          <w:tblGrid>
-            <w:gridCol w:w="1050"/>
-            <w:gridCol w:w="2400"/>
-            <w:gridCol w:w="3540"/>
-            <w:gridCol w:w="1950"/>
-          </w:tblGrid>
-        </w:tblGridChange>
       </w:tblGrid>
       <w:tr>
-        <w:trPr>
-          <w:cantSplit w:val="0"/>
-          <w:tblHeader w:val="0"/>
-        </w:trPr>
         <w:tc>
           <w:tcPr>
-            <w:shd w:fill="cccccc" w:val="clear"/>
+            <w:tcW w:w="1050" w:type="dxa"/>
+            <w:shd w:val="clear" w:color="auto" w:fill="CCCCCC"/>
             <w:tcMar>
-              <w:top w:w="100.0" w:type="dxa"/>
-              <w:left w:w="100.0" w:type="dxa"/>
-              <w:bottom w:w="100.0" w:type="dxa"/>
-              <w:right w:w="100.0" w:type="dxa"/>
+              <w:top w:w="100" w:type="dxa"/>
+              <w:left w:w="100" w:type="dxa"/>
+              <w:bottom w:w="100" w:type="dxa"/>
+              <w:right w:w="100" w:type="dxa"/>
             </w:tcMar>
           </w:tcPr>
           <w:p>
             <w:pPr>
               <w:widowControl w:val="0"/>
               <w:pBdr>
-                <w:top w:space="0" w:sz="0" w:val="nil"/>
-                <w:left w:space="0" w:sz="0" w:val="nil"/>
-                <w:bottom w:space="0" w:sz="0" w:val="nil"/>
-                <w:right w:space="0" w:sz="0" w:val="nil"/>
-                <w:between w:space="0" w:sz="0" w:val="nil"/>
+                <w:top w:val="nil"/>
+                <w:left w:val="nil"/>
+                <w:bottom w:val="nil"/>
+                <w:right w:val="nil"/>
+                <w:between w:val="nil"/>
               </w:pBdr>
               <w:spacing w:line="240" w:lineRule="auto"/>
               <w:rPr>
-                <w:b w:val="1"/>
-              </w:rPr>
-            </w:pPr>
-            <w:r>
-              <w:rPr>
-                <w:b w:val="1"/>
-                <w:rtl w:val="0"/>
-              </w:rPr>
-              <w:t xml:space="preserve">ID</w:t>
+                <w:b/>
+              </w:rPr>
+            </w:pPr>
+            <w:r>
+              <w:rPr>
+                <w:b/>
+              </w:rPr>
+              <w:t>ID</w:t>
             </w:r>
           </w:p>
         </w:tc>
         <w:tc>
           <w:tcPr>
-            <w:shd w:fill="cccccc" w:val="clear"/>
+            <w:tcW w:w="2400" w:type="dxa"/>
+            <w:shd w:val="clear" w:color="auto" w:fill="CCCCCC"/>
             <w:tcMar>
-              <w:top w:w="100.0" w:type="dxa"/>
-              <w:left w:w="100.0" w:type="dxa"/>
-              <w:bottom w:w="100.0" w:type="dxa"/>
-              <w:right w:w="100.0" w:type="dxa"/>
+              <w:top w:w="100" w:type="dxa"/>
+              <w:left w:w="100" w:type="dxa"/>
+              <w:bottom w:w="100" w:type="dxa"/>
+              <w:right w:w="100" w:type="dxa"/>
             </w:tcMar>
           </w:tcPr>
           <w:p>
             <w:pPr>
               <w:widowControl w:val="0"/>
               <w:pBdr>
-                <w:top w:space="0" w:sz="0" w:val="nil"/>
-                <w:left w:space="0" w:sz="0" w:val="nil"/>
-                <w:bottom w:space="0" w:sz="0" w:val="nil"/>
-                <w:right w:space="0" w:sz="0" w:val="nil"/>
-                <w:between w:space="0" w:sz="0" w:val="nil"/>
+                <w:top w:val="nil"/>
+                <w:left w:val="nil"/>
+                <w:bottom w:val="nil"/>
+                <w:right w:val="nil"/>
+                <w:between w:val="nil"/>
               </w:pBdr>
               <w:spacing w:line="240" w:lineRule="auto"/>
               <w:rPr>
-                <w:b w:val="1"/>
-              </w:rPr>
-            </w:pPr>
-            <w:r>
-              <w:rPr>
-                <w:b w:val="1"/>
-                <w:rtl w:val="0"/>
-              </w:rPr>
-              <w:t xml:space="preserve">Nombre</w:t>
+                <w:b/>
+              </w:rPr>
+            </w:pPr>
+            <w:r>
+              <w:rPr>
+                <w:b/>
+              </w:rPr>
+              <w:t>Nombre</w:t>
             </w:r>
           </w:p>
         </w:tc>
         <w:tc>
           <w:tcPr>
-            <w:shd w:fill="cccccc" w:val="clear"/>
+            <w:tcW w:w="3540" w:type="dxa"/>
+            <w:shd w:val="clear" w:color="auto" w:fill="CCCCCC"/>
             <w:tcMar>
-              <w:top w:w="100.0" w:type="dxa"/>
-              <w:left w:w="100.0" w:type="dxa"/>
-              <w:bottom w:w="100.0" w:type="dxa"/>
-              <w:right w:w="100.0" w:type="dxa"/>
+              <w:top w:w="100" w:type="dxa"/>
+              <w:left w:w="100" w:type="dxa"/>
+              <w:bottom w:w="100" w:type="dxa"/>
+              <w:right w:w="100" w:type="dxa"/>
             </w:tcMar>
           </w:tcPr>
           <w:p>
             <w:pPr>
               <w:widowControl w:val="0"/>
               <w:pBdr>
-                <w:top w:space="0" w:sz="0" w:val="nil"/>
-                <w:left w:space="0" w:sz="0" w:val="nil"/>
-                <w:bottom w:space="0" w:sz="0" w:val="nil"/>
-                <w:right w:space="0" w:sz="0" w:val="nil"/>
-                <w:between w:space="0" w:sz="0" w:val="nil"/>
+                <w:top w:val="nil"/>
+                <w:left w:val="nil"/>
+                <w:bottom w:val="nil"/>
+                <w:right w:val="nil"/>
+                <w:between w:val="nil"/>
               </w:pBdr>
               <w:spacing w:line="240" w:lineRule="auto"/>
               <w:rPr>
-                <w:b w:val="1"/>
-              </w:rPr>
-            </w:pPr>
-            <w:r>
-              <w:rPr>
-                <w:b w:val="1"/>
-                <w:rtl w:val="0"/>
-              </w:rPr>
-              <w:t xml:space="preserve">Descripción</w:t>
+                <w:b/>
+              </w:rPr>
+            </w:pPr>
+            <w:r>
+              <w:rPr>
+                <w:b/>
+              </w:rPr>
+              <w:t>Descripción</w:t>
             </w:r>
           </w:p>
         </w:tc>
         <w:tc>
           <w:tcPr>
-            <w:shd w:fill="cccccc" w:val="clear"/>
+            <w:tcW w:w="1950" w:type="dxa"/>
+            <w:shd w:val="clear" w:color="auto" w:fill="CCCCCC"/>
             <w:tcMar>
-              <w:top w:w="100.0" w:type="dxa"/>
-              <w:left w:w="100.0" w:type="dxa"/>
-              <w:bottom w:w="100.0" w:type="dxa"/>
-              <w:right w:w="100.0" w:type="dxa"/>
+              <w:top w:w="100" w:type="dxa"/>
+              <w:left w:w="100" w:type="dxa"/>
+              <w:bottom w:w="100" w:type="dxa"/>
+              <w:right w:w="100" w:type="dxa"/>
             </w:tcMar>
           </w:tcPr>
           <w:p>
             <w:pPr>
               <w:widowControl w:val="0"/>
               <w:pBdr>
-                <w:top w:space="0" w:sz="0" w:val="nil"/>
-                <w:left w:space="0" w:sz="0" w:val="nil"/>
-                <w:bottom w:space="0" w:sz="0" w:val="nil"/>
-                <w:right w:space="0" w:sz="0" w:val="nil"/>
-                <w:between w:space="0" w:sz="0" w:val="nil"/>
+                <w:top w:val="nil"/>
+                <w:left w:val="nil"/>
+                <w:bottom w:val="nil"/>
+                <w:right w:val="nil"/>
+                <w:between w:val="nil"/>
               </w:pBdr>
               <w:spacing w:line="240" w:lineRule="auto"/>
               <w:rPr>
-                <w:b w:val="1"/>
-              </w:rPr>
-            </w:pPr>
-            <w:r>
-              <w:rPr>
-                <w:b w:val="1"/>
-                <w:rtl w:val="0"/>
-              </w:rPr>
-              <w:t xml:space="preserve">Usuario</w:t>
+                <w:b/>
+              </w:rPr>
+            </w:pPr>
+            <w:r>
+              <w:rPr>
+                <w:b/>
+              </w:rPr>
+              <w:t>Usuario</w:t>
             </w:r>
           </w:p>
         </w:tc>
       </w:tr>
       <w:tr>
-        <w:trPr>
-          <w:cantSplit w:val="0"/>
-          <w:tblHeader w:val="0"/>
-        </w:trPr>
         <w:tc>
           <w:tcPr>
-            <w:shd w:fill="auto" w:val="clear"/>
+            <w:tcW w:w="1050" w:type="dxa"/>
+            <w:shd w:val="clear" w:color="auto" w:fill="auto"/>
             <w:tcMar>
-              <w:top w:w="100.0" w:type="dxa"/>
-              <w:left w:w="100.0" w:type="dxa"/>
-              <w:bottom w:w="100.0" w:type="dxa"/>
-              <w:right w:w="100.0" w:type="dxa"/>
+              <w:top w:w="100" w:type="dxa"/>
+              <w:left w:w="100" w:type="dxa"/>
+              <w:bottom w:w="100" w:type="dxa"/>
+              <w:right w:w="100" w:type="dxa"/>
             </w:tcMar>
           </w:tcPr>
           <w:p>
             <w:pPr>
               <w:widowControl w:val="0"/>
               <w:pBdr>
-                <w:top w:space="0" w:sz="0" w:val="nil"/>
-                <w:left w:space="0" w:sz="0" w:val="nil"/>
-                <w:bottom w:space="0" w:sz="0" w:val="nil"/>
-                <w:right w:space="0" w:sz="0" w:val="nil"/>
-                <w:between w:space="0" w:sz="0" w:val="nil"/>
+                <w:top w:val="nil"/>
+                <w:left w:val="nil"/>
+                <w:bottom w:val="nil"/>
+                <w:right w:val="nil"/>
+                <w:between w:val="nil"/>
               </w:pBdr>
               <w:spacing w:line="240" w:lineRule="auto"/>
-              <w:rPr/>
-            </w:pPr>
-            <w:r>
-              <w:rPr>
-                <w:rtl w:val="0"/>
-              </w:rPr>
-              <w:t xml:space="preserve">RF001</w:t>
+            </w:pPr>
+            <w:r>
+              <w:t>RF001</w:t>
             </w:r>
           </w:p>
         </w:tc>
         <w:tc>
           <w:tcPr>
-            <w:shd w:fill="auto" w:val="clear"/>
+            <w:tcW w:w="2400" w:type="dxa"/>
+            <w:shd w:val="clear" w:color="auto" w:fill="auto"/>
             <w:tcMar>
-              <w:top w:w="100.0" w:type="dxa"/>
-              <w:left w:w="100.0" w:type="dxa"/>
-              <w:bottom w:w="100.0" w:type="dxa"/>
-              <w:right w:w="100.0" w:type="dxa"/>
+              <w:top w:w="100" w:type="dxa"/>
+              <w:left w:w="100" w:type="dxa"/>
+              <w:bottom w:w="100" w:type="dxa"/>
+              <w:right w:w="100" w:type="dxa"/>
             </w:tcMar>
           </w:tcPr>
           <w:p>
             <w:pPr>
               <w:widowControl w:val="0"/>
               <w:pBdr>
-                <w:top w:space="0" w:sz="0" w:val="nil"/>
-                <w:left w:space="0" w:sz="0" w:val="nil"/>
-                <w:bottom w:space="0" w:sz="0" w:val="nil"/>
-                <w:right w:space="0" w:sz="0" w:val="nil"/>
-                <w:between w:space="0" w:sz="0" w:val="nil"/>
+                <w:top w:val="nil"/>
+                <w:left w:val="nil"/>
+                <w:bottom w:val="nil"/>
+                <w:right w:val="nil"/>
+                <w:between w:val="nil"/>
               </w:pBdr>
               <w:spacing w:line="240" w:lineRule="auto"/>
-              <w:rPr/>
-            </w:pPr>
-            <w:r>
-              <w:rPr>
-                <w:rtl w:val="0"/>
-              </w:rPr>
-              <w:t xml:space="preserve">Sistema de inicio de sesión</w:t>
+            </w:pPr>
+            <w:r>
+              <w:t>Sistema de inicio de sesión</w:t>
             </w:r>
           </w:p>
         </w:tc>
         <w:tc>
           <w:tcPr>
-            <w:shd w:fill="auto" w:val="clear"/>
+            <w:tcW w:w="3540" w:type="dxa"/>
+            <w:shd w:val="clear" w:color="auto" w:fill="auto"/>
             <w:tcMar>
-              <w:top w:w="100.0" w:type="dxa"/>
-              <w:left w:w="100.0" w:type="dxa"/>
-              <w:bottom w:w="100.0" w:type="dxa"/>
-              <w:right w:w="100.0" w:type="dxa"/>
+              <w:top w:w="100" w:type="dxa"/>
+              <w:left w:w="100" w:type="dxa"/>
+              <w:bottom w:w="100" w:type="dxa"/>
+              <w:right w:w="100" w:type="dxa"/>
             </w:tcMar>
           </w:tcPr>
           <w:p>
             <w:pPr>
               <w:widowControl w:val="0"/>
               <w:spacing w:line="240" w:lineRule="auto"/>
-              <w:rPr/>
-            </w:pPr>
-            <w:r>
-              <w:rPr>
-                <w:rtl w:val="0"/>
-              </w:rPr>
-              <w:t xml:space="preserve">El sistema debe permitir el registro y el inicio de sesión al sistema.</w:t>
+            </w:pPr>
+            <w:r>
+              <w:t>El sistema debe permitir el registro y el inicio de sesión al sistema.</w:t>
             </w:r>
           </w:p>
         </w:tc>
         <w:tc>
           <w:tcPr>
-            <w:shd w:fill="auto" w:val="clear"/>
+            <w:tcW w:w="1950" w:type="dxa"/>
+            <w:shd w:val="clear" w:color="auto" w:fill="auto"/>
             <w:tcMar>
-              <w:top w:w="100.0" w:type="dxa"/>
-              <w:left w:w="100.0" w:type="dxa"/>
-              <w:bottom w:w="100.0" w:type="dxa"/>
-              <w:right w:w="100.0" w:type="dxa"/>
+              <w:top w:w="100" w:type="dxa"/>
+              <w:left w:w="100" w:type="dxa"/>
+              <w:bottom w:w="100" w:type="dxa"/>
+              <w:right w:w="100" w:type="dxa"/>
             </w:tcMar>
           </w:tcPr>
           <w:p>
             <w:pPr>
               <w:widowControl w:val="0"/>
               <w:pBdr>
-                <w:top w:space="0" w:sz="0" w:val="nil"/>
-                <w:left w:space="0" w:sz="0" w:val="nil"/>
-                <w:bottom w:space="0" w:sz="0" w:val="nil"/>
-                <w:right w:space="0" w:sz="0" w:val="nil"/>
-                <w:between w:space="0" w:sz="0" w:val="nil"/>
+                <w:top w:val="nil"/>
+                <w:left w:val="nil"/>
+                <w:bottom w:val="nil"/>
+                <w:right w:val="nil"/>
+                <w:between w:val="nil"/>
               </w:pBdr>
               <w:spacing w:line="240" w:lineRule="auto"/>
-              <w:rPr/>
-            </w:pPr>
-            <w:r>
-              <w:rPr>
-                <w:rtl w:val="0"/>
-              </w:rPr>
-              <w:t xml:space="preserve">Gerente, Empleado</w:t>
+            </w:pPr>
+            <w:r>
+              <w:t>Gerente, Empleado</w:t>
             </w:r>
           </w:p>
         </w:tc>
@@ -748,42 +650,34 @@
           <w:u w:val="single"/>
         </w:rPr>
       </w:pPr>
-      <w:r>
-        <w:rPr>
-          <w:rtl w:val="0"/>
-        </w:rPr>
-      </w:r>
     </w:p>
-    <w:p>
-      <w:pPr>
-        <w:rPr/>
-      </w:pPr>
-      <w:r>
-        <w:rPr>
-          <w:rtl w:val="0"/>
-        </w:rPr>
-      </w:r>
-    </w:p>
+    <w:p/>
     <w:p>
       <w:pPr>
         <w:numPr>
           <w:ilvl w:val="0"/>
           <w:numId w:val="4"/>
         </w:numPr>
-        <w:ind w:left="720" w:hanging="360"/>
-        <w:rPr/>
       </w:pPr>
       <w:r>
         <w:rPr>
-          <w:b w:val="1"/>
-          <w:rtl w:val="0"/>
+          <w:b/>
         </w:rPr>
-        <w:t xml:space="preserve">Caso de Uso : Sistema de inicio de sesión</w:t>
+        <w:t xml:space="preserve">Caso de </w:t>
       </w:r>
+      <w:proofErr w:type="gramStart"/>
       <w:r>
         <w:rPr>
-          <w:rtl w:val="0"/>
+          <w:b/>
         </w:rPr>
+        <w:t>Uso :</w:t>
+      </w:r>
+      <w:proofErr w:type="gramEnd"/>
+      <w:r>
+        <w:rPr>
+          <w:b/>
+        </w:rPr>
+        <w:t xml:space="preserve"> Sistema de inicio de sesión</w:t>
       </w:r>
     </w:p>
     <w:p>
@@ -792,49 +686,133 @@
           <w:ilvl w:val="1"/>
           <w:numId w:val="4"/>
         </w:numPr>
-        <w:ind w:left="1440" w:hanging="360"/>
         <w:rPr>
-          <w:b w:val="1"/>
+          <w:b/>
         </w:rPr>
       </w:pPr>
       <w:r>
         <w:rPr>
-          <w:b w:val="1"/>
-          <w:rtl w:val="0"/>
+          <w:b/>
         </w:rPr>
-        <w:t xml:space="preserve">Descripción</w:t>
+        <w:t>Descripción</w:t>
       </w:r>
       <w:r>
-        <w:rPr>
-          <w:rtl w:val="0"/>
-        </w:rPr>
-        <w:t xml:space="preserve">:</w:t>
-      </w:r>
-      <w:r>
-        <w:rPr>
-          <w:rtl w:val="0"/>
-        </w:rPr>
+        <w:t>:</w:t>
       </w:r>
     </w:p>
     <w:p>
       <w:pPr>
-        <w:ind w:left="2160" w:firstLine="0"/>
+        <w:ind w:left="2160"/>
         <w:jc w:val="both"/>
-        <w:rPr/>
       </w:pPr>
       <w:r>
         <w:rPr>
-          <w:color w:val="0d0d0d"/>
+          <w:color w:val="0D0D0D"/>
           <w:highlight w:val="white"/>
-          <w:rtl w:val="0"/>
         </w:rPr>
-        <w:t xml:space="preserve">El sistema de inicio de sesión permite al gerente y empleados autenticarse de manera segura en la aplicación de software. Este requisito define los comportamientos necesarios para garantizar un acceso controlado y protegido al sistema por parte de ambos tipos de actores.</w:t>
+        <w:t xml:space="preserve">El sistema de inicio de sesión permite al gerente y empleados autenticarse de manera segura en la aplicación de software. Este requisito define los comportamientos necesarios para garantizar un acceso controlado y protegido al sistema por parte de ambos tipos de </w:t>
+      </w:r>
+      <w:proofErr w:type="gramStart"/>
+      <w:r>
+        <w:rPr>
+          <w:color w:val="0D0D0D"/>
+          <w:highlight w:val="white"/>
+        </w:rPr>
+        <w:t>actores.</w:t>
       </w:r>
       <w:r>
+        <w:t>.</w:t>
+      </w:r>
+      <w:proofErr w:type="gramEnd"/>
+    </w:p>
+    <w:p>
+      <w:pPr>
+        <w:numPr>
+          <w:ilvl w:val="1"/>
+          <w:numId w:val="4"/>
+        </w:numPr>
         <w:rPr>
-          <w:rtl w:val="0"/>
+          <w:b/>
         </w:rPr>
-        <w:t xml:space="preserve">.</w:t>
+      </w:pPr>
+      <w:r>
+        <w:rPr>
+          <w:b/>
+        </w:rPr>
+        <w:t>Actores</w:t>
+      </w:r>
+    </w:p>
+    <w:p>
+      <w:pPr>
+        <w:numPr>
+          <w:ilvl w:val="2"/>
+          <w:numId w:val="4"/>
+        </w:numPr>
+        <w:rPr>
+          <w:b/>
+        </w:rPr>
+      </w:pPr>
+      <w:r>
+        <w:rPr>
+          <w:b/>
+        </w:rPr>
+        <w:t>Principales</w:t>
+      </w:r>
+    </w:p>
+    <w:p>
+      <w:pPr>
+        <w:numPr>
+          <w:ilvl w:val="3"/>
+          <w:numId w:val="4"/>
+        </w:numPr>
+      </w:pPr>
+      <w:r>
+        <w:rPr>
+          <w:b/>
+        </w:rPr>
+        <w:t>Gerente</w:t>
+      </w:r>
+      <w:r>
+        <w:t>: Representa al que administra todo el sistema informático.</w:t>
+      </w:r>
+    </w:p>
+    <w:p>
+      <w:pPr>
+        <w:numPr>
+          <w:ilvl w:val="2"/>
+          <w:numId w:val="4"/>
+        </w:numPr>
+        <w:rPr>
+          <w:b/>
+        </w:rPr>
+      </w:pPr>
+      <w:r>
+        <w:rPr>
+          <w:b/>
+        </w:rPr>
+        <w:t>Secundarios</w:t>
+      </w:r>
+    </w:p>
+    <w:p>
+      <w:pPr>
+        <w:numPr>
+          <w:ilvl w:val="3"/>
+          <w:numId w:val="4"/>
+        </w:numPr>
+      </w:pPr>
+      <w:proofErr w:type="gramStart"/>
+      <w:r>
+        <w:rPr>
+          <w:b/>
+        </w:rPr>
+        <w:t xml:space="preserve">Usuario </w:t>
+      </w:r>
+      <w:r>
+        <w:t>:</w:t>
+      </w:r>
+      <w:proofErr w:type="gramEnd"/>
+      <w:r>
+        <w:t xml:space="preserve"> Representa a las entidades externas que solicitan productos de la empresa, en este caso ropa deportiva, y están sujetas a ser facturadas por ellos.</w:t>
       </w:r>
     </w:p>
     <w:p>
@@ -843,17 +821,15 @@
           <w:ilvl w:val="1"/>
           <w:numId w:val="4"/>
         </w:numPr>
-        <w:ind w:left="1440" w:hanging="360"/>
         <w:rPr>
-          <w:b w:val="1"/>
+          <w:b/>
         </w:rPr>
       </w:pPr>
       <w:r>
         <w:rPr>
-          <w:b w:val="1"/>
-          <w:rtl w:val="0"/>
+          <w:b/>
         </w:rPr>
-        <w:t xml:space="preserve">Actores</w:t>
+        <w:t>Condiciones</w:t>
       </w:r>
     </w:p>
     <w:p>
@@ -862,41 +838,43 @@
           <w:ilvl w:val="2"/>
           <w:numId w:val="4"/>
         </w:numPr>
-        <w:ind w:left="2160" w:hanging="360"/>
         <w:rPr>
-          <w:b w:val="1"/>
+          <w:b/>
         </w:rPr>
       </w:pPr>
       <w:r>
         <w:rPr>
-          <w:b w:val="1"/>
-          <w:rtl w:val="0"/>
+          <w:b/>
         </w:rPr>
-        <w:t xml:space="preserve">Principales</w:t>
+        <w:t>Precondiciones</w:t>
       </w:r>
     </w:p>
     <w:p>
       <w:pPr>
         <w:numPr>
-          <w:ilvl w:val="3"/>
-          <w:numId w:val="4"/>
+          <w:ilvl w:val="0"/>
+          <w:numId w:val="2"/>
         </w:numPr>
-        <w:ind w:left="2880" w:hanging="360"/>
-        <w:rPr/>
       </w:pPr>
       <w:r>
-        <w:rPr>
-          <w:b w:val="1"/>
-          <w:rtl w:val="0"/>
-        </w:rPr>
-        <w:t xml:space="preserve">Gerente</w:t>
+        <w:t>El sistema está en un estado operativo y disponible para su uso.</w:t>
       </w:r>
+    </w:p>
+    <w:p>
+      <w:pPr>
+        <w:numPr>
+          <w:ilvl w:val="0"/>
+          <w:numId w:val="2"/>
+        </w:numPr>
+      </w:pPr>
       <w:r>
-        <w:rPr>
-          <w:rtl w:val="0"/>
-        </w:rPr>
-        <w:t xml:space="preserve">: Representa al que administra todo el sistema informático.</w:t>
+        <w:t xml:space="preserve">El empleado tiene credenciales válidas para acceder al </w:t>
       </w:r>
+      <w:proofErr w:type="gramStart"/>
+      <w:r>
+        <w:t>sistema .</w:t>
+      </w:r>
+      <w:proofErr w:type="gramEnd"/>
     </w:p>
     <w:p>
       <w:pPr>
@@ -904,40 +882,60 @@
           <w:ilvl w:val="2"/>
           <w:numId w:val="4"/>
         </w:numPr>
-        <w:ind w:left="2160" w:hanging="360"/>
         <w:rPr>
-          <w:b w:val="1"/>
+          <w:b/>
         </w:rPr>
       </w:pPr>
       <w:r>
         <w:rPr>
-          <w:b w:val="1"/>
-          <w:rtl w:val="0"/>
+          <w:b/>
         </w:rPr>
-        <w:t xml:space="preserve">Secundarios</w:t>
+        <w:t>Postcondiciones</w:t>
       </w:r>
     </w:p>
     <w:p>
       <w:pPr>
         <w:numPr>
-          <w:ilvl w:val="3"/>
-          <w:numId w:val="4"/>
+          <w:ilvl w:val="0"/>
+          <w:numId w:val="3"/>
         </w:numPr>
-        <w:ind w:left="2880" w:hanging="360"/>
-        <w:rPr/>
       </w:pPr>
       <w:r>
-        <w:rPr>
-          <w:b w:val="1"/>
-          <w:rtl w:val="0"/>
-        </w:rPr>
-        <w:t xml:space="preserve">Usuario </w:t>
+        <w:t>El usuario ha sido autenticado exitosamente por el sistema.</w:t>
       </w:r>
+    </w:p>
+    <w:p>
+      <w:pPr>
+        <w:numPr>
+          <w:ilvl w:val="0"/>
+          <w:numId w:val="3"/>
+        </w:numPr>
+      </w:pPr>
       <w:r>
-        <w:rPr>
-          <w:rtl w:val="0"/>
-        </w:rPr>
-        <w:t xml:space="preserve">: Representa a las entidades externas que solicitan productos de la empresa, en este caso ropa deportiva, y están sujetas a ser facturadas por ellos.</w:t>
+        <w:lastRenderedPageBreak/>
+        <w:t>Se ha concedido al usuario acceso a las funciones y datos autorizados según su rol y nivel de permisos.</w:t>
+      </w:r>
+    </w:p>
+    <w:p>
+      <w:pPr>
+        <w:numPr>
+          <w:ilvl w:val="0"/>
+          <w:numId w:val="3"/>
+        </w:numPr>
+      </w:pPr>
+      <w:r>
+        <w:t>Se ha registrado la actividad de inicio de sesión, incluyendo la fecha, hora y la identificación del usuario, para fines de auditoría y seguimiento.</w:t>
+      </w:r>
+    </w:p>
+    <w:p>
+      <w:pPr>
+        <w:numPr>
+          <w:ilvl w:val="0"/>
+          <w:numId w:val="3"/>
+        </w:numPr>
+      </w:pPr>
+      <w:r>
+        <w:t>Se ha cargado la interfaz de usuario principal o la pantalla de inicio correspondiente al usuario autenticado.</w:t>
       </w:r>
     </w:p>
     <w:p>
@@ -946,220 +944,46 @@
           <w:ilvl w:val="1"/>
           <w:numId w:val="4"/>
         </w:numPr>
-        <w:ind w:left="1440" w:hanging="360"/>
         <w:rPr>
-          <w:b w:val="1"/>
+          <w:b/>
         </w:rPr>
       </w:pPr>
       <w:r>
         <w:rPr>
-          <w:b w:val="1"/>
-          <w:rtl w:val="0"/>
+          <w:b/>
         </w:rPr>
-        <w:t xml:space="preserve">Condiciones</w:t>
+        <w:t>Diagrama de Caso de Uso</w:t>
       </w:r>
-    </w:p>
-    <w:p>
-      <w:pPr>
-        <w:numPr>
-          <w:ilvl w:val="2"/>
-          <w:numId w:val="4"/>
-        </w:numPr>
-        <w:ind w:left="2160" w:hanging="360"/>
-        <w:rPr>
-          <w:b w:val="1"/>
-        </w:rPr>
-      </w:pPr>
       <w:r>
         <w:rPr>
-          <w:b w:val="1"/>
-          <w:rtl w:val="0"/>
+          <w:b/>
         </w:rPr>
-        <w:t xml:space="preserve">Precondiciones</w:t>
-      </w:r>
-    </w:p>
-    <w:p>
-      <w:pPr>
-        <w:numPr>
-          <w:ilvl w:val="0"/>
-          <w:numId w:val="2"/>
-        </w:numPr>
-        <w:spacing w:after="0" w:afterAutospacing="0" w:lineRule="auto"/>
-        <w:ind w:left="2160" w:hanging="360"/>
-        <w:rPr/>
-      </w:pPr>
-      <w:r>
-        <w:rPr>
-          <w:rtl w:val="0"/>
-        </w:rPr>
-        <w:t xml:space="preserve">El sistema está en un estado operativo y disponible para su uso.</w:t>
-      </w:r>
-    </w:p>
-    <w:p>
-      <w:pPr>
-        <w:numPr>
-          <w:ilvl w:val="0"/>
-          <w:numId w:val="2"/>
-        </w:numPr>
-        <w:spacing w:after="0" w:afterAutospacing="0" w:lineRule="auto"/>
-        <w:ind w:left="2160" w:hanging="360"/>
-        <w:rPr/>
-      </w:pPr>
-      <w:r>
-        <w:rPr>
-          <w:rtl w:val="0"/>
-        </w:rPr>
-        <w:t xml:space="preserve">El empleado tiene credenciales válidas para acceder al sistema .</w:t>
-      </w:r>
-    </w:p>
-    <w:p>
-      <w:pPr>
-        <w:numPr>
-          <w:ilvl w:val="2"/>
-          <w:numId w:val="4"/>
-        </w:numPr>
-        <w:ind w:left="2160" w:hanging="360"/>
-        <w:rPr>
-          <w:b w:val="1"/>
-        </w:rPr>
-      </w:pPr>
-      <w:r>
-        <w:rPr>
-          <w:b w:val="1"/>
-          <w:rtl w:val="0"/>
-        </w:rPr>
-        <w:t xml:space="preserve">Postcondiciones</w:t>
-      </w:r>
-    </w:p>
-    <w:p>
-      <w:pPr>
-        <w:numPr>
-          <w:ilvl w:val="0"/>
-          <w:numId w:val="3"/>
-        </w:numPr>
-        <w:spacing w:after="0" w:afterAutospacing="0" w:lineRule="auto"/>
-        <w:ind w:left="2160" w:hanging="360"/>
-        <w:rPr/>
-      </w:pPr>
-      <w:r>
-        <w:rPr>
-          <w:rtl w:val="0"/>
-        </w:rPr>
-        <w:t xml:space="preserve">El usuario ha sido autenticado exitosamente por el sistema.</w:t>
-      </w:r>
-    </w:p>
-    <w:p>
-      <w:pPr>
-        <w:numPr>
-          <w:ilvl w:val="0"/>
-          <w:numId w:val="3"/>
-        </w:numPr>
-        <w:spacing w:after="0" w:afterAutospacing="0" w:lineRule="auto"/>
-        <w:ind w:left="2160" w:hanging="360"/>
-        <w:rPr/>
-      </w:pPr>
-      <w:r>
-        <w:rPr>
-          <w:rtl w:val="0"/>
-        </w:rPr>
-        <w:t xml:space="preserve">Se ha concedido al usuario acceso a las funciones y datos autorizados según su rol y nivel de permisos.</w:t>
-      </w:r>
-    </w:p>
-    <w:p>
-      <w:pPr>
-        <w:numPr>
-          <w:ilvl w:val="0"/>
-          <w:numId w:val="3"/>
-        </w:numPr>
-        <w:spacing w:after="0" w:afterAutospacing="0" w:lineRule="auto"/>
-        <w:ind w:left="2160" w:hanging="360"/>
-        <w:rPr/>
-      </w:pPr>
-      <w:r>
-        <w:rPr>
-          <w:rtl w:val="0"/>
-        </w:rPr>
-        <w:t xml:space="preserve">Se ha registrado la actividad de inicio de sesión, incluyendo la fecha, hora y la identificación del usuario, para fines de auditoría y seguimiento.</w:t>
-      </w:r>
-    </w:p>
-    <w:p>
-      <w:pPr>
-        <w:numPr>
-          <w:ilvl w:val="0"/>
-          <w:numId w:val="3"/>
-        </w:numPr>
-        <w:spacing w:after="0" w:afterAutospacing="0" w:lineRule="auto"/>
-        <w:ind w:left="2160" w:hanging="360"/>
-        <w:rPr/>
-      </w:pPr>
-      <w:r>
-        <w:rPr>
-          <w:rtl w:val="0"/>
-        </w:rPr>
-        <w:t xml:space="preserve">Se ha cargado la interfaz de usuario principal o la pantalla de inicio correspondiente al usuario autenticado.</w:t>
-      </w:r>
-    </w:p>
-    <w:p>
-      <w:pPr>
-        <w:numPr>
-          <w:ilvl w:val="1"/>
-          <w:numId w:val="4"/>
-        </w:numPr>
-        <w:ind w:left="1440" w:hanging="360"/>
-        <w:rPr>
-          <w:b w:val="1"/>
-        </w:rPr>
-      </w:pPr>
-      <w:r>
-        <w:rPr>
-          <w:b w:val="1"/>
-          <w:rtl w:val="0"/>
-        </w:rPr>
-        <w:t xml:space="preserve">Diagrama de Caso de Uso</w:t>
         <w:tab/>
       </w:r>
     </w:p>
+    <w:p/>
+    <w:p/>
     <w:p>
-      <w:pPr>
-        <w:rPr/>
-      </w:pPr>
       <w:r>
         <w:rPr>
-          <w:rtl w:val="0"/>
+          <w:noProof/>
         </w:rPr>
-      </w:r>
-    </w:p>
-    <w:p>
-      <w:pPr>
-        <w:rPr/>
-      </w:pPr>
-      <w:r>
-        <w:rPr>
-          <w:rtl w:val="0"/>
-        </w:rPr>
-      </w:r>
-    </w:p>
-    <w:p>
-      <w:pPr>
-        <w:rPr/>
-      </w:pPr>
-      <w:r>
-        <w:rPr/>
         <w:drawing>
-          <wp:inline distB="0" distT="0" distL="0" distR="0">
+          <wp:inline distT="0" distB="0" distL="0" distR="0" wp14:anchorId="761BB463" wp14:editId="1FE43825">
             <wp:extent cx="5733415" cy="4762500"/>
-            <wp:effectExtent b="0" l="0" r="0" t="0"/>
+            <wp:effectExtent l="0" t="0" r="0" b="0"/>
             <wp:docPr id="1" name="image1.png"/>
-            <a:graphic>
+            <wp:cNvGraphicFramePr/>
+            <a:graphic xmlns:a="http://schemas.openxmlformats.org/drawingml/2006/main">
               <a:graphicData uri="http://schemas.openxmlformats.org/drawingml/2006/picture">
-                <pic:pic>
+                <pic:pic xmlns:pic="http://schemas.openxmlformats.org/drawingml/2006/picture">
                   <pic:nvPicPr>
                     <pic:cNvPr id="0" name="image1.png"/>
                     <pic:cNvPicPr preferRelativeResize="0"/>
                   </pic:nvPicPr>
                   <pic:blipFill>
-                    <a:blip r:embed="rId6"/>
-                    <a:srcRect b="0" l="0" r="0" t="0"/>
+                    <a:blip r:embed="rId5"/>
+                    <a:srcRect/>
                     <a:stretch>
                       <a:fillRect/>
                     </a:stretch>
@@ -1169,7 +993,9 @@
                       <a:off x="0" y="0"/>
                       <a:ext cx="5733415" cy="4762500"/>
                     </a:xfrm>
-                    <a:prstGeom prst="rect"/>
+                    <a:prstGeom prst="rect">
+                      <a:avLst/>
+                    </a:prstGeom>
                     <a:ln/>
                   </pic:spPr>
                 </pic:pic>
@@ -1178,11 +1004,6 @@
           </wp:inline>
         </w:drawing>
       </w:r>
-      <w:r>
-        <w:rPr>
-          <w:rtl w:val="0"/>
-        </w:rPr>
-      </w:r>
     </w:p>
     <w:p>
       <w:pPr>
@@ -1190,245 +1011,206 @@
           <w:ilvl w:val="0"/>
           <w:numId w:val="4"/>
         </w:numPr>
-        <w:spacing w:line="276" w:lineRule="auto"/>
-        <w:ind w:left="720" w:hanging="360"/>
-        <w:rPr/>
       </w:pPr>
       <w:r>
         <w:rPr>
-          <w:b w:val="1"/>
-          <w:rtl w:val="0"/>
+          <w:b/>
         </w:rPr>
-        <w:t xml:space="preserve">Requisitos No Funcionales</w:t>
+        <w:t>Requisitos No Funcionales</w:t>
       </w:r>
     </w:p>
     <w:p>
       <w:pPr>
-        <w:spacing w:line="276" w:lineRule="auto"/>
-        <w:ind w:left="720" w:firstLine="0"/>
+        <w:ind w:left="720"/>
         <w:rPr>
-          <w:b w:val="1"/>
+          <w:b/>
         </w:rPr>
       </w:pPr>
-      <w:r>
-        <w:rPr>
-          <w:rtl w:val="0"/>
-        </w:rPr>
-      </w:r>
     </w:p>
     <w:tbl>
       <w:tblPr>
-        <w:tblStyle w:val="Table3"/>
-        <w:tblW w:w="8940.0" w:type="dxa"/>
-        <w:jc w:val="left"/>
+        <w:tblStyle w:val="a1"/>
+        <w:tblW w:w="8940" w:type="dxa"/>
         <w:tblBorders>
-          <w:top w:color="000000" w:space="0" w:sz="8" w:val="single"/>
-          <w:left w:color="000000" w:space="0" w:sz="8" w:val="single"/>
-          <w:bottom w:color="000000" w:space="0" w:sz="8" w:val="single"/>
-          <w:right w:color="000000" w:space="0" w:sz="8" w:val="single"/>
-          <w:insideH w:color="000000" w:space="0" w:sz="8" w:val="single"/>
-          <w:insideV w:color="000000" w:space="0" w:sz="8" w:val="single"/>
+          <w:top w:val="single" w:sz="8" w:space="0" w:color="000000"/>
+          <w:left w:val="single" w:sz="8" w:space="0" w:color="000000"/>
+          <w:bottom w:val="single" w:sz="8" w:space="0" w:color="000000"/>
+          <w:right w:val="single" w:sz="8" w:space="0" w:color="000000"/>
+          <w:insideH w:val="single" w:sz="8" w:space="0" w:color="000000"/>
+          <w:insideV w:val="single" w:sz="8" w:space="0" w:color="000000"/>
         </w:tblBorders>
         <w:tblLayout w:type="fixed"/>
-        <w:tblLook w:val="0600"/>
+        <w:tblLook w:val="0600" w:firstRow="0" w:lastRow="0" w:firstColumn="0" w:lastColumn="0" w:noHBand="1" w:noVBand="1"/>
       </w:tblPr>
       <w:tblGrid>
         <w:gridCol w:w="885"/>
         <w:gridCol w:w="1635"/>
         <w:gridCol w:w="4470"/>
         <w:gridCol w:w="1950"/>
-        <w:tblGridChange w:id="0">
-          <w:tblGrid>
-            <w:gridCol w:w="885"/>
-            <w:gridCol w:w="1635"/>
-            <w:gridCol w:w="4470"/>
-            <w:gridCol w:w="1950"/>
-          </w:tblGrid>
-        </w:tblGridChange>
       </w:tblGrid>
       <w:tr>
-        <w:trPr>
-          <w:cantSplit w:val="0"/>
-          <w:tblHeader w:val="0"/>
-        </w:trPr>
         <w:tc>
           <w:tcPr>
-            <w:shd w:fill="cccccc" w:val="clear"/>
+            <w:tcW w:w="885" w:type="dxa"/>
+            <w:shd w:val="clear" w:color="auto" w:fill="CCCCCC"/>
             <w:tcMar>
-              <w:top w:w="100.0" w:type="dxa"/>
-              <w:left w:w="100.0" w:type="dxa"/>
-              <w:bottom w:w="100.0" w:type="dxa"/>
-              <w:right w:w="100.0" w:type="dxa"/>
+              <w:top w:w="100" w:type="dxa"/>
+              <w:left w:w="100" w:type="dxa"/>
+              <w:bottom w:w="100" w:type="dxa"/>
+              <w:right w:w="100" w:type="dxa"/>
             </w:tcMar>
-            <w:vAlign w:val="top"/>
           </w:tcPr>
           <w:p>
             <w:pPr>
               <w:widowControl w:val="0"/>
               <w:spacing w:line="240" w:lineRule="auto"/>
               <w:rPr>
-                <w:b w:val="1"/>
-              </w:rPr>
-            </w:pPr>
-            <w:r>
-              <w:rPr>
-                <w:b w:val="1"/>
-                <w:rtl w:val="0"/>
-              </w:rPr>
-              <w:t xml:space="preserve">ID</w:t>
+                <w:b/>
+              </w:rPr>
+            </w:pPr>
+            <w:r>
+              <w:rPr>
+                <w:b/>
+              </w:rPr>
+              <w:t>ID</w:t>
             </w:r>
           </w:p>
         </w:tc>
         <w:tc>
           <w:tcPr>
-            <w:shd w:fill="cccccc" w:val="clear"/>
+            <w:tcW w:w="1635" w:type="dxa"/>
+            <w:shd w:val="clear" w:color="auto" w:fill="CCCCCC"/>
             <w:tcMar>
-              <w:top w:w="100.0" w:type="dxa"/>
-              <w:left w:w="100.0" w:type="dxa"/>
-              <w:bottom w:w="100.0" w:type="dxa"/>
-              <w:right w:w="100.0" w:type="dxa"/>
+              <w:top w:w="100" w:type="dxa"/>
+              <w:left w:w="100" w:type="dxa"/>
+              <w:bottom w:w="100" w:type="dxa"/>
+              <w:right w:w="100" w:type="dxa"/>
             </w:tcMar>
-            <w:vAlign w:val="top"/>
           </w:tcPr>
           <w:p>
             <w:pPr>
               <w:widowControl w:val="0"/>
               <w:spacing w:line="240" w:lineRule="auto"/>
               <w:rPr>
-                <w:b w:val="1"/>
-              </w:rPr>
-            </w:pPr>
-            <w:r>
-              <w:rPr>
-                <w:b w:val="1"/>
-                <w:rtl w:val="0"/>
-              </w:rPr>
-              <w:t xml:space="preserve">Nombre</w:t>
+                <w:b/>
+              </w:rPr>
+            </w:pPr>
+            <w:r>
+              <w:rPr>
+                <w:b/>
+              </w:rPr>
+              <w:t>Nombre</w:t>
             </w:r>
           </w:p>
         </w:tc>
         <w:tc>
           <w:tcPr>
-            <w:shd w:fill="cccccc" w:val="clear"/>
+            <w:tcW w:w="4470" w:type="dxa"/>
+            <w:shd w:val="clear" w:color="auto" w:fill="CCCCCC"/>
             <w:tcMar>
-              <w:top w:w="100.0" w:type="dxa"/>
-              <w:left w:w="100.0" w:type="dxa"/>
-              <w:bottom w:w="100.0" w:type="dxa"/>
-              <w:right w:w="100.0" w:type="dxa"/>
+              <w:top w:w="100" w:type="dxa"/>
+              <w:left w:w="100" w:type="dxa"/>
+              <w:bottom w:w="100" w:type="dxa"/>
+              <w:right w:w="100" w:type="dxa"/>
             </w:tcMar>
-            <w:vAlign w:val="top"/>
           </w:tcPr>
           <w:p>
             <w:pPr>
               <w:widowControl w:val="0"/>
               <w:spacing w:line="240" w:lineRule="auto"/>
               <w:rPr>
-                <w:b w:val="1"/>
-              </w:rPr>
-            </w:pPr>
-            <w:r>
-              <w:rPr>
-                <w:b w:val="1"/>
-                <w:rtl w:val="0"/>
-              </w:rPr>
-              <w:t xml:space="preserve">Descripción</w:t>
+                <w:b/>
+              </w:rPr>
+            </w:pPr>
+            <w:r>
+              <w:rPr>
+                <w:b/>
+              </w:rPr>
+              <w:t>Descripción</w:t>
             </w:r>
           </w:p>
         </w:tc>
         <w:tc>
           <w:tcPr>
-            <w:shd w:fill="cccccc" w:val="clear"/>
+            <w:tcW w:w="1950" w:type="dxa"/>
+            <w:shd w:val="clear" w:color="auto" w:fill="CCCCCC"/>
             <w:tcMar>
-              <w:top w:w="100.0" w:type="dxa"/>
-              <w:left w:w="100.0" w:type="dxa"/>
-              <w:bottom w:w="100.0" w:type="dxa"/>
-              <w:right w:w="100.0" w:type="dxa"/>
+              <w:top w:w="100" w:type="dxa"/>
+              <w:left w:w="100" w:type="dxa"/>
+              <w:bottom w:w="100" w:type="dxa"/>
+              <w:right w:w="100" w:type="dxa"/>
             </w:tcMar>
-            <w:vAlign w:val="top"/>
           </w:tcPr>
           <w:p>
             <w:pPr>
               <w:widowControl w:val="0"/>
               <w:spacing w:line="240" w:lineRule="auto"/>
               <w:rPr>
-                <w:b w:val="1"/>
-              </w:rPr>
-            </w:pPr>
-            <w:r>
-              <w:rPr>
-                <w:b w:val="1"/>
-                <w:rtl w:val="0"/>
-              </w:rPr>
-              <w:t xml:space="preserve">Usuario</w:t>
+                <w:b/>
+              </w:rPr>
+            </w:pPr>
+            <w:r>
+              <w:rPr>
+                <w:b/>
+              </w:rPr>
+              <w:t>Usuario</w:t>
             </w:r>
           </w:p>
         </w:tc>
       </w:tr>
       <w:tr>
-        <w:trPr>
-          <w:cantSplit w:val="0"/>
-          <w:tblHeader w:val="0"/>
-        </w:trPr>
         <w:tc>
           <w:tcPr>
-            <w:shd w:fill="auto" w:val="clear"/>
+            <w:tcW w:w="885" w:type="dxa"/>
+            <w:shd w:val="clear" w:color="auto" w:fill="auto"/>
             <w:tcMar>
-              <w:top w:w="100.0" w:type="dxa"/>
-              <w:left w:w="100.0" w:type="dxa"/>
-              <w:bottom w:w="100.0" w:type="dxa"/>
-              <w:right w:w="100.0" w:type="dxa"/>
+              <w:top w:w="100" w:type="dxa"/>
+              <w:left w:w="100" w:type="dxa"/>
+              <w:bottom w:w="100" w:type="dxa"/>
+              <w:right w:w="100" w:type="dxa"/>
             </w:tcMar>
-            <w:vAlign w:val="top"/>
           </w:tcPr>
           <w:p>
             <w:pPr>
               <w:widowControl w:val="0"/>
               <w:spacing w:line="240" w:lineRule="auto"/>
-              <w:rPr/>
-            </w:pPr>
-            <w:r>
-              <w:rPr>
-                <w:rtl w:val="0"/>
-              </w:rPr>
-              <w:t xml:space="preserve">RNF1</w:t>
+            </w:pPr>
+            <w:r>
+              <w:t>RNF1</w:t>
             </w:r>
           </w:p>
         </w:tc>
         <w:tc>
           <w:tcPr>
-            <w:shd w:fill="auto" w:val="clear"/>
+            <w:tcW w:w="1635" w:type="dxa"/>
+            <w:shd w:val="clear" w:color="auto" w:fill="auto"/>
             <w:tcMar>
-              <w:top w:w="100.0" w:type="dxa"/>
-              <w:left w:w="100.0" w:type="dxa"/>
-              <w:bottom w:w="100.0" w:type="dxa"/>
-              <w:right w:w="100.0" w:type="dxa"/>
+              <w:top w:w="100" w:type="dxa"/>
+              <w:left w:w="100" w:type="dxa"/>
+              <w:bottom w:w="100" w:type="dxa"/>
+              <w:right w:w="100" w:type="dxa"/>
             </w:tcMar>
-            <w:vAlign w:val="top"/>
           </w:tcPr>
           <w:p>
             <w:pPr>
               <w:widowControl w:val="0"/>
               <w:spacing w:line="240" w:lineRule="auto"/>
-              <w:rPr/>
-            </w:pPr>
-            <w:r>
-              <w:rPr>
-                <w:rtl w:val="0"/>
-              </w:rPr>
-              <w:t xml:space="preserve">Seguridad</w:t>
+            </w:pPr>
+            <w:r>
+              <w:t>Seguridad</w:t>
             </w:r>
           </w:p>
         </w:tc>
         <w:tc>
           <w:tcPr>
-            <w:shd w:fill="auto" w:val="clear"/>
+            <w:tcW w:w="4470" w:type="dxa"/>
+            <w:shd w:val="clear" w:color="auto" w:fill="auto"/>
             <w:tcMar>
-              <w:top w:w="100.0" w:type="dxa"/>
-              <w:left w:w="100.0" w:type="dxa"/>
-              <w:bottom w:w="100.0" w:type="dxa"/>
-              <w:right w:w="100.0" w:type="dxa"/>
+              <w:top w:w="100" w:type="dxa"/>
+              <w:left w:w="100" w:type="dxa"/>
+              <w:bottom w:w="100" w:type="dxa"/>
+              <w:right w:w="100" w:type="dxa"/>
             </w:tcMar>
-            <w:vAlign w:val="top"/>
           </w:tcPr>
           <w:p>
             <w:pPr>
@@ -1437,15 +1219,10 @@
                 <w:ilvl w:val="0"/>
                 <w:numId w:val="1"/>
               </w:numPr>
-              <w:spacing w:after="0" w:afterAutospacing="0" w:line="240" w:lineRule="auto"/>
-              <w:ind w:left="720" w:hanging="360"/>
-              <w:rPr/>
-            </w:pPr>
-            <w:r>
-              <w:rPr>
-                <w:rtl w:val="0"/>
-              </w:rPr>
-              <w:t xml:space="preserve">El sistema debe utilizar un protocolo de autenticación seguro, como HTTPS, para proteger las credenciales del usuario durante la transmisión.</w:t>
+              <w:spacing w:line="240" w:lineRule="auto"/>
+            </w:pPr>
+            <w:r>
+              <w:t>El sistema debe utilizar un protocolo de autenticación seguro, como HTTPS, para proteger las credenciales del usuario durante la transmisión.</w:t>
             </w:r>
           </w:p>
           <w:p>
@@ -1455,15 +1232,10 @@
                 <w:ilvl w:val="0"/>
                 <w:numId w:val="1"/>
               </w:numPr>
-              <w:spacing w:after="0" w:afterAutospacing="0" w:line="240" w:lineRule="auto"/>
-              <w:ind w:left="720" w:hanging="360"/>
-              <w:rPr/>
-            </w:pPr>
-            <w:r>
-              <w:rPr>
-                <w:rtl w:val="0"/>
-              </w:rPr>
-              <w:t xml:space="preserve">Debe implementarse un mecanismo de protección contra ataques de fuerza bruta para evitar intentos repetidos de inicio de sesión con credenciales incorrectas.</w:t>
+              <w:spacing w:line="240" w:lineRule="auto"/>
+            </w:pPr>
+            <w:r>
+              <w:t>Debe implementarse un mecanismo de protección contra ataques de fuerza bruta para evitar intentos repetidos de inicio de sesión con credenciales incorrectas.</w:t>
             </w:r>
           </w:p>
           <w:p>
@@ -1474,51 +1246,41 @@
                 <w:numId w:val="1"/>
               </w:numPr>
               <w:spacing w:after="240" w:line="240" w:lineRule="auto"/>
-              <w:ind w:left="720" w:hanging="360"/>
-              <w:rPr/>
-            </w:pPr>
-            <w:r>
-              <w:rPr>
-                <w:rtl w:val="0"/>
-              </w:rPr>
-              <w:t xml:space="preserve">Se deben seguir las mejores prácticas de seguridad de contraseñas, como el uso de contraseñas fuertes, el almacenamiento seguro de contraseñas y la implementación de políticas de caducidad y cambio de contraseñas.</w:t>
+            </w:pPr>
+            <w:r>
+              <w:t xml:space="preserve">Se deben seguir las mejores </w:t>
+            </w:r>
+            <w:r>
+              <w:lastRenderedPageBreak/>
+              <w:t>prácticas de seguridad de contraseñas, como el uso de contraseñas fuertes, el almacenamiento seguro de contraseñas y la implementación de políticas de caducidad y cambio de contraseñas.</w:t>
             </w:r>
           </w:p>
           <w:p>
             <w:pPr>
               <w:widowControl w:val="0"/>
               <w:spacing w:line="240" w:lineRule="auto"/>
-              <w:rPr/>
-            </w:pPr>
-            <w:r>
-              <w:rPr>
-                <w:rtl w:val="0"/>
-              </w:rPr>
-            </w:r>
+            </w:pPr>
           </w:p>
         </w:tc>
         <w:tc>
           <w:tcPr>
-            <w:shd w:fill="auto" w:val="clear"/>
+            <w:tcW w:w="1950" w:type="dxa"/>
+            <w:shd w:val="clear" w:color="auto" w:fill="auto"/>
             <w:tcMar>
-              <w:top w:w="100.0" w:type="dxa"/>
-              <w:left w:w="100.0" w:type="dxa"/>
-              <w:bottom w:w="100.0" w:type="dxa"/>
-              <w:right w:w="100.0" w:type="dxa"/>
+              <w:top w:w="100" w:type="dxa"/>
+              <w:left w:w="100" w:type="dxa"/>
+              <w:bottom w:w="100" w:type="dxa"/>
+              <w:right w:w="100" w:type="dxa"/>
             </w:tcMar>
-            <w:vAlign w:val="top"/>
           </w:tcPr>
           <w:p>
             <w:pPr>
               <w:widowControl w:val="0"/>
               <w:spacing w:line="240" w:lineRule="auto"/>
-              <w:rPr/>
-            </w:pPr>
-            <w:r>
-              <w:rPr>
-                <w:rtl w:val="0"/>
-              </w:rPr>
-              <w:t xml:space="preserve">Empleado, Cliente</w:t>
+            </w:pPr>
+            <w:r>
+              <w:lastRenderedPageBreak/>
+              <w:t>Empleado, Cliente</w:t>
             </w:r>
           </w:p>
         </w:tc>
@@ -1526,28 +1288,5100 @@
     </w:tbl>
     <w:p>
       <w:pPr>
-        <w:spacing w:line="276" w:lineRule="auto"/>
-        <w:ind w:left="720" w:firstLine="0"/>
-        <w:rPr/>
+        <w:ind w:left="720"/>
+      </w:pPr>
+    </w:p>
+    <w:p>
+      <w:pPr>
+        <w:pStyle w:val="ListParagraph"/>
+        <w:numPr>
+          <w:ilvl w:val="0"/>
+          <w:numId w:val="4"/>
+        </w:numPr>
+        <w:rPr>
+          <w:b/>
+          <w:bCs/>
+        </w:rPr>
+      </w:pPr>
+      <w:bookmarkStart w:id="0" w:name="_Hlk170255784"/>
+      <w:r>
+        <w:rPr>
+          <w:b/>
+          <w:bCs/>
+        </w:rPr>
+        <w:t>C</w:t>
+      </w:r>
+      <w:r>
+        <w:rPr>
+          <w:b/>
+          <w:bCs/>
+        </w:rPr>
+        <w:t>odificación del CU1:</w:t>
+      </w:r>
+    </w:p>
+    <w:p>
+      <w:pPr>
+        <w:pStyle w:val="ListParagraph"/>
+        <w:numPr>
+          <w:ilvl w:val="1"/>
+          <w:numId w:val="4"/>
+        </w:numPr>
       </w:pPr>
       <w:r>
+        <w:t>HTML:</w:t>
+      </w:r>
+    </w:p>
+    <w:tbl>
+      <w:tblPr>
+        <w:tblStyle w:val="TableGrid"/>
+        <w:tblW w:w="0" w:type="auto"/>
+        <w:tblInd w:w="2160" w:type="dxa"/>
+        <w:tblLook w:val="04A0" w:firstRow="1" w:lastRow="0" w:firstColumn="1" w:lastColumn="0" w:noHBand="0" w:noVBand="1"/>
+      </w:tblPr>
+      <w:tblGrid>
+        <w:gridCol w:w="6859"/>
+      </w:tblGrid>
+      <w:tr>
+        <w:tc>
+          <w:tcPr>
+            <w:tcW w:w="9019" w:type="dxa"/>
+          </w:tcPr>
+          <w:p>
+            <w:pPr>
+              <w:ind w:left="360"/>
+            </w:pPr>
+            <w:r>
+              <w:t xml:space="preserve">&lt;!DOCTYPE </w:t>
+            </w:r>
+            <w:proofErr w:type="spellStart"/>
+            <w:r>
+              <w:t>html</w:t>
+            </w:r>
+            <w:proofErr w:type="spellEnd"/>
+            <w:r>
+              <w:t>&gt;</w:t>
+            </w:r>
+          </w:p>
+          <w:p>
+            <w:pPr>
+              <w:ind w:left="360"/>
+            </w:pPr>
+            <w:r>
+              <w:t>&lt;</w:t>
+            </w:r>
+            <w:proofErr w:type="spellStart"/>
+            <w:r>
+              <w:t>html</w:t>
+            </w:r>
+            <w:proofErr w:type="spellEnd"/>
+            <w:r>
+              <w:t xml:space="preserve"> </w:t>
+            </w:r>
+            <w:proofErr w:type="spellStart"/>
+            <w:r>
+              <w:t>lang</w:t>
+            </w:r>
+            <w:proofErr w:type="spellEnd"/>
+            <w:r>
+              <w:t>="es"&gt;</w:t>
+            </w:r>
+          </w:p>
+          <w:p>
+            <w:pPr>
+              <w:ind w:left="360"/>
+            </w:pPr>
+            <w:r>
+              <w:t>&lt;head&gt;</w:t>
+            </w:r>
+          </w:p>
+          <w:p>
+            <w:pPr>
+              <w:ind w:left="360"/>
+            </w:pPr>
+            <w:r>
+              <w:t xml:space="preserve">    #</w:t>
+            </w:r>
+            <w:proofErr w:type="gramStart"/>
+            <w:r>
+              <w:t>&lt;!--</w:t>
+            </w:r>
+            <w:proofErr w:type="gramEnd"/>
+            <w:r>
+              <w:t xml:space="preserve"> fzxczxczczxcqqqqqaaaaaaaaaaaaaaaaa --&gt;</w:t>
+            </w:r>
+          </w:p>
+          <w:p>
+            <w:pPr>
+              <w:ind w:left="360"/>
+            </w:pPr>
+            <w:r>
+              <w:t xml:space="preserve">    &lt;meta </w:t>
+            </w:r>
+            <w:proofErr w:type="spellStart"/>
+            <w:r>
+              <w:t>charset</w:t>
+            </w:r>
+            <w:proofErr w:type="spellEnd"/>
+            <w:r>
+              <w:t>="UTF-8"&gt;</w:t>
+            </w:r>
+          </w:p>
+          <w:p>
+            <w:pPr>
+              <w:ind w:left="360"/>
+              <w:rPr>
+                <w:lang w:val="en-US"/>
+              </w:rPr>
+            </w:pPr>
+            <w:r>
+              <w:t xml:space="preserve">    </w:t>
+            </w:r>
+            <w:r>
+              <w:rPr>
+                <w:lang w:val="en-US"/>
+              </w:rPr>
+              <w:t>&lt;meta name="viewport" content="width=device-width, initial-scale=1.0"&gt;</w:t>
+            </w:r>
+          </w:p>
+          <w:p>
+            <w:pPr>
+              <w:ind w:left="360"/>
+            </w:pPr>
+            <w:r>
+              <w:rPr>
+                <w:lang w:val="en-US"/>
+              </w:rPr>
+              <w:t xml:space="preserve">    </w:t>
+            </w:r>
+            <w:r>
+              <w:t>&lt;</w:t>
+            </w:r>
+            <w:proofErr w:type="spellStart"/>
+            <w:r>
+              <w:t>title</w:t>
+            </w:r>
+            <w:proofErr w:type="spellEnd"/>
+            <w:r>
+              <w:t>&gt;</w:t>
+            </w:r>
+            <w:proofErr w:type="spellStart"/>
+            <w:r>
+              <w:t>TreeSolution</w:t>
+            </w:r>
+            <w:proofErr w:type="spellEnd"/>
+            <w:r>
+              <w:t>&lt;/</w:t>
+            </w:r>
+            <w:proofErr w:type="spellStart"/>
+            <w:r>
+              <w:t>title</w:t>
+            </w:r>
+            <w:proofErr w:type="spellEnd"/>
+            <w:r>
+              <w:t>&gt;</w:t>
+            </w:r>
+          </w:p>
+          <w:p>
+            <w:pPr>
+              <w:ind w:left="360"/>
+              <w:rPr>
+                <w:lang w:val="en-US"/>
+              </w:rPr>
+            </w:pPr>
+            <w:r>
+              <w:rPr>
+                <w:lang w:val="en-US"/>
+              </w:rPr>
+              <w:t xml:space="preserve">    &lt;link </w:t>
+            </w:r>
+            <w:proofErr w:type="spellStart"/>
+            <w:r>
+              <w:rPr>
+                <w:lang w:val="en-US"/>
+              </w:rPr>
+              <w:t>rel</w:t>
+            </w:r>
+            <w:proofErr w:type="spellEnd"/>
+            <w:r>
+              <w:rPr>
+                <w:lang w:val="en-US"/>
+              </w:rPr>
+              <w:t xml:space="preserve">="stylesheet" </w:t>
+            </w:r>
+            <w:proofErr w:type="spellStart"/>
+            <w:r>
+              <w:rPr>
+                <w:lang w:val="en-US"/>
+              </w:rPr>
+              <w:t>href</w:t>
+            </w:r>
+            <w:proofErr w:type="spellEnd"/>
+            <w:r>
+              <w:rPr>
+                <w:lang w:val="en-US"/>
+              </w:rPr>
+              <w:t>="/Public/</w:t>
+            </w:r>
+            <w:proofErr w:type="spellStart"/>
+            <w:r>
+              <w:rPr>
+                <w:lang w:val="en-US"/>
+              </w:rPr>
+              <w:t>estilos</w:t>
+            </w:r>
+            <w:proofErr w:type="spellEnd"/>
+            <w:r>
+              <w:rPr>
+                <w:lang w:val="en-US"/>
+              </w:rPr>
+              <w:t>/index.css"&gt;</w:t>
+            </w:r>
+          </w:p>
+          <w:p>
+            <w:pPr>
+              <w:ind w:left="360"/>
+            </w:pPr>
+            <w:r>
+              <w:t>&lt;/head&gt;</w:t>
+            </w:r>
+          </w:p>
+          <w:p>
+            <w:pPr>
+              <w:ind w:left="360"/>
+            </w:pPr>
+            <w:r>
+              <w:t>&lt;</w:t>
+            </w:r>
+            <w:proofErr w:type="spellStart"/>
+            <w:r>
+              <w:t>body</w:t>
+            </w:r>
+            <w:proofErr w:type="spellEnd"/>
+            <w:r>
+              <w:t>&gt;</w:t>
+            </w:r>
+          </w:p>
+          <w:p>
+            <w:pPr>
+              <w:ind w:left="360"/>
+            </w:pPr>
+            <w:r>
+              <w:t xml:space="preserve">    &lt;</w:t>
+            </w:r>
+            <w:proofErr w:type="spellStart"/>
+            <w:r>
+              <w:t>header</w:t>
+            </w:r>
+            <w:proofErr w:type="spellEnd"/>
+            <w:r>
+              <w:t xml:space="preserve"> </w:t>
+            </w:r>
+            <w:proofErr w:type="spellStart"/>
+            <w:r>
+              <w:t>class</w:t>
+            </w:r>
+            <w:proofErr w:type="spellEnd"/>
+            <w:r>
+              <w:t>="</w:t>
+            </w:r>
+            <w:proofErr w:type="spellStart"/>
+            <w:r>
+              <w:t>header</w:t>
+            </w:r>
+            <w:proofErr w:type="spellEnd"/>
+            <w:r>
+              <w:t>"&gt;</w:t>
+            </w:r>
+          </w:p>
+          <w:p>
+            <w:pPr>
+              <w:ind w:left="360"/>
+              <w:rPr>
+                <w:lang w:val="en-US"/>
+              </w:rPr>
+            </w:pPr>
+            <w:r>
+              <w:rPr>
+                <w:lang w:val="en-US"/>
+              </w:rPr>
+              <w:t xml:space="preserve">        &lt;div class="</w:t>
+            </w:r>
+            <w:proofErr w:type="spellStart"/>
+            <w:r>
+              <w:rPr>
+                <w:lang w:val="en-US"/>
+              </w:rPr>
+              <w:t>header__logo</w:t>
+            </w:r>
+            <w:proofErr w:type="spellEnd"/>
+            <w:r>
+              <w:rPr>
+                <w:lang w:val="en-US"/>
+              </w:rPr>
+              <w:t>"&gt;</w:t>
+            </w:r>
+            <w:proofErr w:type="spellStart"/>
+            <w:r>
+              <w:rPr>
+                <w:lang w:val="en-US"/>
+              </w:rPr>
+              <w:t>TreeSolution</w:t>
+            </w:r>
+            <w:proofErr w:type="spellEnd"/>
+            <w:r>
+              <w:rPr>
+                <w:lang w:val="en-US"/>
+              </w:rPr>
+              <w:t>&lt;/div&gt;</w:t>
+            </w:r>
+          </w:p>
+          <w:p>
+            <w:pPr>
+              <w:ind w:left="360"/>
+            </w:pPr>
+            <w:r>
+              <w:rPr>
+                <w:lang w:val="en-US"/>
+              </w:rPr>
+              <w:t xml:space="preserve">        </w:t>
+            </w:r>
+            <w:r>
+              <w:t>&lt;</w:t>
+            </w:r>
+            <w:proofErr w:type="spellStart"/>
+            <w:r>
+              <w:t>nav</w:t>
+            </w:r>
+            <w:proofErr w:type="spellEnd"/>
+            <w:r>
+              <w:t xml:space="preserve"> </w:t>
+            </w:r>
+            <w:proofErr w:type="spellStart"/>
+            <w:r>
+              <w:t>class</w:t>
+            </w:r>
+            <w:proofErr w:type="spellEnd"/>
+            <w:r>
+              <w:t>="</w:t>
+            </w:r>
+            <w:proofErr w:type="spellStart"/>
+            <w:r>
+              <w:t>header</w:t>
+            </w:r>
+            <w:proofErr w:type="spellEnd"/>
+            <w:r>
+              <w:t>__</w:t>
+            </w:r>
+            <w:proofErr w:type="spellStart"/>
+            <w:r>
+              <w:t>nav</w:t>
+            </w:r>
+            <w:proofErr w:type="spellEnd"/>
+            <w:r>
+              <w:t>"&gt;</w:t>
+            </w:r>
+          </w:p>
+          <w:p>
+            <w:pPr>
+              <w:ind w:left="360"/>
+              <w:rPr>
+                <w:lang w:val="en-US"/>
+              </w:rPr>
+            </w:pPr>
+            <w:r>
+              <w:rPr>
+                <w:lang w:val="en-US"/>
+              </w:rPr>
+              <w:t xml:space="preserve">            &lt;</w:t>
+            </w:r>
+            <w:proofErr w:type="spellStart"/>
+            <w:r>
+              <w:rPr>
+                <w:lang w:val="en-US"/>
+              </w:rPr>
+              <w:t>ul</w:t>
+            </w:r>
+            <w:proofErr w:type="spellEnd"/>
+            <w:r>
+              <w:rPr>
+                <w:lang w:val="en-US"/>
+              </w:rPr>
+              <w:t xml:space="preserve"> class="</w:t>
+            </w:r>
+            <w:proofErr w:type="spellStart"/>
+            <w:r>
+              <w:rPr>
+                <w:lang w:val="en-US"/>
+              </w:rPr>
+              <w:t>header__nav</w:t>
+            </w:r>
+            <w:proofErr w:type="spellEnd"/>
+            <w:r>
+              <w:rPr>
+                <w:lang w:val="en-US"/>
+              </w:rPr>
+              <w:t>-list"&gt;</w:t>
+            </w:r>
+          </w:p>
+          <w:p>
+            <w:pPr>
+              <w:ind w:left="360"/>
+              <w:rPr>
+                <w:lang w:val="en-US"/>
+              </w:rPr>
+            </w:pPr>
+            <w:r>
+              <w:rPr>
+                <w:lang w:val="en-US"/>
+              </w:rPr>
+              <w:t xml:space="preserve">                &lt;li class="</w:t>
+            </w:r>
+            <w:proofErr w:type="spellStart"/>
+            <w:r>
+              <w:rPr>
+                <w:lang w:val="en-US"/>
+              </w:rPr>
+              <w:t>header__nav</w:t>
+            </w:r>
+            <w:proofErr w:type="spellEnd"/>
+            <w:r>
+              <w:rPr>
+                <w:lang w:val="en-US"/>
+              </w:rPr>
+              <w:t xml:space="preserve">-item"&gt;&lt;a </w:t>
+            </w:r>
+            <w:proofErr w:type="spellStart"/>
+            <w:r>
+              <w:rPr>
+                <w:lang w:val="en-US"/>
+              </w:rPr>
+              <w:t>href</w:t>
+            </w:r>
+            <w:proofErr w:type="spellEnd"/>
+            <w:r>
+              <w:rPr>
+                <w:lang w:val="en-US"/>
+              </w:rPr>
+              <w:t>="#" class="</w:t>
+            </w:r>
+            <w:proofErr w:type="spellStart"/>
+            <w:r>
+              <w:rPr>
+                <w:lang w:val="en-US"/>
+              </w:rPr>
+              <w:t>header__nav</w:t>
+            </w:r>
+            <w:proofErr w:type="spellEnd"/>
+            <w:r>
+              <w:rPr>
+                <w:lang w:val="en-US"/>
+              </w:rPr>
+              <w:t>-link"&gt;</w:t>
+            </w:r>
+            <w:proofErr w:type="spellStart"/>
+            <w:r>
+              <w:rPr>
+                <w:lang w:val="en-US"/>
+              </w:rPr>
+              <w:t>Inicio</w:t>
+            </w:r>
+            <w:proofErr w:type="spellEnd"/>
+            <w:r>
+              <w:rPr>
+                <w:lang w:val="en-US"/>
+              </w:rPr>
+              <w:t>&lt;/a&gt;&lt;/li&gt;</w:t>
+            </w:r>
+          </w:p>
+          <w:p>
+            <w:pPr>
+              <w:ind w:left="360"/>
+              <w:rPr>
+                <w:lang w:val="en-US"/>
+              </w:rPr>
+            </w:pPr>
+            <w:r>
+              <w:rPr>
+                <w:lang w:val="en-US"/>
+              </w:rPr>
+              <w:t xml:space="preserve">                &lt;li class="</w:t>
+            </w:r>
+            <w:proofErr w:type="spellStart"/>
+            <w:r>
+              <w:rPr>
+                <w:lang w:val="en-US"/>
+              </w:rPr>
+              <w:t>header__nav</w:t>
+            </w:r>
+            <w:proofErr w:type="spellEnd"/>
+            <w:r>
+              <w:rPr>
+                <w:lang w:val="en-US"/>
+              </w:rPr>
+              <w:t xml:space="preserve">-item"&gt;&lt;a </w:t>
+            </w:r>
+            <w:proofErr w:type="spellStart"/>
+            <w:r>
+              <w:rPr>
+                <w:lang w:val="en-US"/>
+              </w:rPr>
+              <w:t>href</w:t>
+            </w:r>
+            <w:proofErr w:type="spellEnd"/>
+            <w:r>
+              <w:rPr>
+                <w:lang w:val="en-US"/>
+              </w:rPr>
+              <w:t>="#" class="</w:t>
+            </w:r>
+            <w:proofErr w:type="spellStart"/>
+            <w:r>
+              <w:rPr>
+                <w:lang w:val="en-US"/>
+              </w:rPr>
+              <w:t>header__nav</w:t>
+            </w:r>
+            <w:proofErr w:type="spellEnd"/>
+            <w:r>
+              <w:rPr>
+                <w:lang w:val="en-US"/>
+              </w:rPr>
+              <w:t>-link"&gt;</w:t>
+            </w:r>
+            <w:proofErr w:type="spellStart"/>
+            <w:r>
+              <w:rPr>
+                <w:lang w:val="en-US"/>
+              </w:rPr>
+              <w:t>Sobre</w:t>
+            </w:r>
+            <w:proofErr w:type="spellEnd"/>
+            <w:r>
+              <w:rPr>
+                <w:lang w:val="en-US"/>
+              </w:rPr>
+              <w:t xml:space="preserve"> </w:t>
+            </w:r>
+            <w:proofErr w:type="spellStart"/>
+            <w:r>
+              <w:rPr>
+                <w:lang w:val="en-US"/>
+              </w:rPr>
+              <w:t>nosotros</w:t>
+            </w:r>
+            <w:proofErr w:type="spellEnd"/>
+            <w:r>
+              <w:rPr>
+                <w:lang w:val="en-US"/>
+              </w:rPr>
+              <w:t>&lt;/a&gt;&lt;/li&gt;</w:t>
+            </w:r>
+          </w:p>
+          <w:p>
+            <w:pPr>
+              <w:ind w:left="360"/>
+              <w:rPr>
+                <w:lang w:val="en-US"/>
+              </w:rPr>
+            </w:pPr>
+            <w:r>
+              <w:rPr>
+                <w:lang w:val="en-US"/>
+              </w:rPr>
+              <w:t xml:space="preserve">                &lt;li class="</w:t>
+            </w:r>
+            <w:proofErr w:type="spellStart"/>
+            <w:r>
+              <w:rPr>
+                <w:lang w:val="en-US"/>
+              </w:rPr>
+              <w:t>header__nav</w:t>
+            </w:r>
+            <w:proofErr w:type="spellEnd"/>
+            <w:r>
+              <w:rPr>
+                <w:lang w:val="en-US"/>
+              </w:rPr>
+              <w:t xml:space="preserve">-item"&gt;&lt;a </w:t>
+            </w:r>
+            <w:proofErr w:type="spellStart"/>
+            <w:r>
+              <w:rPr>
+                <w:lang w:val="en-US"/>
+              </w:rPr>
+              <w:t>href</w:t>
+            </w:r>
+            <w:proofErr w:type="spellEnd"/>
+            <w:r>
+              <w:rPr>
+                <w:lang w:val="en-US"/>
+              </w:rPr>
+              <w:t>="#" class="</w:t>
+            </w:r>
+            <w:proofErr w:type="spellStart"/>
+            <w:r>
+              <w:rPr>
+                <w:lang w:val="en-US"/>
+              </w:rPr>
+              <w:t>header__nav</w:t>
+            </w:r>
+            <w:proofErr w:type="spellEnd"/>
+            <w:r>
+              <w:rPr>
+                <w:lang w:val="en-US"/>
+              </w:rPr>
+              <w:t>-link"&gt;</w:t>
+            </w:r>
+            <w:proofErr w:type="spellStart"/>
+            <w:r>
+              <w:rPr>
+                <w:lang w:val="en-US"/>
+              </w:rPr>
+              <w:t>Contáctanos</w:t>
+            </w:r>
+            <w:proofErr w:type="spellEnd"/>
+            <w:r>
+              <w:rPr>
+                <w:lang w:val="en-US"/>
+              </w:rPr>
+              <w:t>&lt;/a&gt;&lt;/li&gt;</w:t>
+            </w:r>
+          </w:p>
+          <w:p>
+            <w:pPr>
+              <w:ind w:left="360"/>
+            </w:pPr>
+            <w:r>
+              <w:rPr>
+                <w:lang w:val="en-US"/>
+              </w:rPr>
+              <w:t xml:space="preserve">            </w:t>
+            </w:r>
+            <w:r>
+              <w:t>&lt;/</w:t>
+            </w:r>
+            <w:proofErr w:type="spellStart"/>
+            <w:r>
+              <w:t>ul</w:t>
+            </w:r>
+            <w:proofErr w:type="spellEnd"/>
+            <w:r>
+              <w:t>&gt;</w:t>
+            </w:r>
+          </w:p>
+          <w:p>
+            <w:pPr>
+              <w:ind w:left="360"/>
+            </w:pPr>
+            <w:r>
+              <w:t xml:space="preserve">        &lt;/</w:t>
+            </w:r>
+            <w:proofErr w:type="spellStart"/>
+            <w:r>
+              <w:t>nav</w:t>
+            </w:r>
+            <w:proofErr w:type="spellEnd"/>
+            <w:r>
+              <w:t>&gt;</w:t>
+            </w:r>
+          </w:p>
+          <w:p>
+            <w:pPr>
+              <w:ind w:left="360"/>
+            </w:pPr>
+            <w:r>
+              <w:t xml:space="preserve">        &lt;</w:t>
+            </w:r>
+            <w:proofErr w:type="spellStart"/>
+            <w:r>
+              <w:t>div</w:t>
+            </w:r>
+            <w:proofErr w:type="spellEnd"/>
+            <w:r>
+              <w:t xml:space="preserve"> </w:t>
+            </w:r>
+            <w:proofErr w:type="spellStart"/>
+            <w:r>
+              <w:t>class</w:t>
+            </w:r>
+            <w:proofErr w:type="spellEnd"/>
+            <w:r>
+              <w:t>="</w:t>
+            </w:r>
+            <w:proofErr w:type="spellStart"/>
+            <w:r>
+              <w:t>header</w:t>
+            </w:r>
+            <w:proofErr w:type="spellEnd"/>
+            <w:r>
+              <w:t>__</w:t>
+            </w:r>
+            <w:proofErr w:type="spellStart"/>
+            <w:r>
+              <w:t>actions</w:t>
+            </w:r>
+            <w:proofErr w:type="spellEnd"/>
+            <w:r>
+              <w:t>"&gt;</w:t>
+            </w:r>
+          </w:p>
+          <w:p>
+            <w:pPr>
+              <w:ind w:left="360"/>
+              <w:rPr>
+                <w:lang w:val="en-US"/>
+              </w:rPr>
+            </w:pPr>
+            <w:r>
+              <w:rPr>
+                <w:lang w:val="en-US"/>
+              </w:rPr>
+              <w:t xml:space="preserve">            &lt;input type="text" class="</w:t>
+            </w:r>
+            <w:proofErr w:type="spellStart"/>
+            <w:r>
+              <w:rPr>
+                <w:lang w:val="en-US"/>
+              </w:rPr>
+              <w:t>header__search</w:t>
+            </w:r>
+            <w:proofErr w:type="spellEnd"/>
+            <w:r>
+              <w:rPr>
+                <w:lang w:val="en-US"/>
+              </w:rPr>
+              <w:t>" placeholder="</w:t>
+            </w:r>
+            <w:proofErr w:type="spellStart"/>
+            <w:r>
+              <w:rPr>
+                <w:lang w:val="en-US"/>
+              </w:rPr>
+              <w:t>Buscar</w:t>
+            </w:r>
+            <w:proofErr w:type="spellEnd"/>
+            <w:r>
+              <w:rPr>
+                <w:lang w:val="en-US"/>
+              </w:rPr>
+              <w:t xml:space="preserve"> </w:t>
+            </w:r>
+            <w:proofErr w:type="spellStart"/>
+            <w:r>
+              <w:rPr>
+                <w:lang w:val="en-US"/>
+              </w:rPr>
+              <w:t>productos</w:t>
+            </w:r>
+            <w:proofErr w:type="spellEnd"/>
+            <w:r>
+              <w:rPr>
+                <w:lang w:val="en-US"/>
+              </w:rPr>
+              <w:t>"&gt;</w:t>
+            </w:r>
+          </w:p>
+          <w:p>
+            <w:pPr>
+              <w:ind w:left="360"/>
+              <w:rPr>
+                <w:lang w:val="en-US"/>
+              </w:rPr>
+            </w:pPr>
+            <w:r>
+              <w:rPr>
+                <w:lang w:val="en-US"/>
+              </w:rPr>
+              <w:t xml:space="preserve">            &lt;button class="</w:t>
+            </w:r>
+            <w:proofErr w:type="spellStart"/>
+            <w:r>
+              <w:rPr>
+                <w:lang w:val="en-US"/>
+              </w:rPr>
+              <w:t>header__search</w:t>
+            </w:r>
+            <w:proofErr w:type="spellEnd"/>
+            <w:r>
+              <w:rPr>
+                <w:lang w:val="en-US"/>
+              </w:rPr>
+              <w:t>-button"&gt;&lt;</w:t>
+            </w:r>
+            <w:proofErr w:type="spellStart"/>
+            <w:r>
+              <w:rPr>
+                <w:lang w:val="en-US"/>
+              </w:rPr>
+              <w:t>img</w:t>
+            </w:r>
+            <w:proofErr w:type="spellEnd"/>
+            <w:r>
+              <w:rPr>
+                <w:lang w:val="en-US"/>
+              </w:rPr>
+              <w:t xml:space="preserve"> </w:t>
+            </w:r>
+            <w:proofErr w:type="spellStart"/>
+            <w:r>
+              <w:rPr>
+                <w:lang w:val="en-US"/>
+              </w:rPr>
+              <w:t>src</w:t>
+            </w:r>
+            <w:proofErr w:type="spellEnd"/>
+            <w:r>
+              <w:rPr>
+                <w:lang w:val="en-US"/>
+              </w:rPr>
+              <w:t>="/Public/</w:t>
+            </w:r>
+            <w:proofErr w:type="spellStart"/>
+            <w:r>
+              <w:rPr>
+                <w:lang w:val="en-US"/>
+              </w:rPr>
+              <w:t>imagenes</w:t>
+            </w:r>
+            <w:proofErr w:type="spellEnd"/>
+            <w:r>
+              <w:rPr>
+                <w:lang w:val="en-US"/>
+              </w:rPr>
+              <w:t>/lupa.png" alt="</w:t>
+            </w:r>
+            <w:proofErr w:type="spellStart"/>
+            <w:r>
+              <w:rPr>
+                <w:lang w:val="en-US"/>
+              </w:rPr>
+              <w:t>Buscar</w:t>
+            </w:r>
+            <w:proofErr w:type="spellEnd"/>
+            <w:r>
+              <w:rPr>
+                <w:lang w:val="en-US"/>
+              </w:rPr>
+              <w:t>" class="</w:t>
+            </w:r>
+            <w:proofErr w:type="spellStart"/>
+            <w:r>
+              <w:rPr>
+                <w:lang w:val="en-US"/>
+              </w:rPr>
+              <w:t>header__search</w:t>
+            </w:r>
+            <w:proofErr w:type="spellEnd"/>
+            <w:r>
+              <w:rPr>
+                <w:lang w:val="en-US"/>
+              </w:rPr>
+              <w:t>-icon"&gt;&lt;/button&gt;</w:t>
+            </w:r>
+          </w:p>
+          <w:p>
+            <w:pPr>
+              <w:ind w:left="360"/>
+              <w:rPr>
+                <w:lang w:val="en-US"/>
+              </w:rPr>
+            </w:pPr>
+            <w:r>
+              <w:rPr>
+                <w:lang w:val="en-US"/>
+              </w:rPr>
+              <w:t xml:space="preserve">            &lt;button class="</w:t>
+            </w:r>
+            <w:proofErr w:type="spellStart"/>
+            <w:r>
+              <w:rPr>
+                <w:lang w:val="en-US"/>
+              </w:rPr>
+              <w:t>header__button</w:t>
+            </w:r>
+            <w:proofErr w:type="spellEnd"/>
+            <w:r>
+              <w:rPr>
+                <w:lang w:val="en-US"/>
+              </w:rPr>
+              <w:t>" id="</w:t>
+            </w:r>
+            <w:proofErr w:type="spellStart"/>
+            <w:r>
+              <w:rPr>
+                <w:lang w:val="en-US"/>
+              </w:rPr>
+              <w:t>registrarButton</w:t>
+            </w:r>
+            <w:proofErr w:type="spellEnd"/>
+            <w:r>
+              <w:rPr>
+                <w:lang w:val="en-US"/>
+              </w:rPr>
+              <w:t>"&gt;</w:t>
+            </w:r>
+            <w:proofErr w:type="spellStart"/>
+            <w:r>
+              <w:rPr>
+                <w:lang w:val="en-US"/>
+              </w:rPr>
+              <w:t>Registrarse</w:t>
+            </w:r>
+            <w:proofErr w:type="spellEnd"/>
+            <w:r>
+              <w:rPr>
+                <w:lang w:val="en-US"/>
+              </w:rPr>
+              <w:t>&lt;/button&gt;</w:t>
+            </w:r>
+          </w:p>
+          <w:p>
+            <w:pPr>
+              <w:ind w:left="360"/>
+              <w:rPr>
+                <w:lang w:val="en-US"/>
+              </w:rPr>
+            </w:pPr>
+            <w:r>
+              <w:rPr>
+                <w:lang w:val="en-US"/>
+              </w:rPr>
+              <w:t xml:space="preserve">            &lt;button class="</w:t>
+            </w:r>
+            <w:proofErr w:type="spellStart"/>
+            <w:r>
+              <w:rPr>
+                <w:lang w:val="en-US"/>
+              </w:rPr>
+              <w:t>header__button</w:t>
+            </w:r>
+            <w:proofErr w:type="spellEnd"/>
+            <w:r>
+              <w:rPr>
+                <w:lang w:val="en-US"/>
+              </w:rPr>
+              <w:t>" id="</w:t>
+            </w:r>
+            <w:proofErr w:type="spellStart"/>
+            <w:r>
+              <w:rPr>
+                <w:lang w:val="en-US"/>
+              </w:rPr>
+              <w:t>loginButton</w:t>
+            </w:r>
+            <w:proofErr w:type="spellEnd"/>
+            <w:r>
+              <w:rPr>
+                <w:lang w:val="en-US"/>
+              </w:rPr>
+              <w:t>"&gt;</w:t>
+            </w:r>
+            <w:proofErr w:type="spellStart"/>
+            <w:r>
+              <w:rPr>
+                <w:lang w:val="en-US"/>
+              </w:rPr>
+              <w:t>Iniciar</w:t>
+            </w:r>
+            <w:proofErr w:type="spellEnd"/>
+            <w:r>
+              <w:rPr>
+                <w:lang w:val="en-US"/>
+              </w:rPr>
+              <w:t xml:space="preserve"> </w:t>
+            </w:r>
+            <w:proofErr w:type="spellStart"/>
+            <w:r>
+              <w:rPr>
+                <w:lang w:val="en-US"/>
+              </w:rPr>
+              <w:t>Sesión</w:t>
+            </w:r>
+            <w:proofErr w:type="spellEnd"/>
+            <w:r>
+              <w:rPr>
+                <w:lang w:val="en-US"/>
+              </w:rPr>
+              <w:t>&lt;/button&gt;</w:t>
+            </w:r>
+          </w:p>
+          <w:p>
+            <w:pPr>
+              <w:ind w:left="360"/>
+              <w:rPr>
+                <w:lang w:val="en-US"/>
+              </w:rPr>
+            </w:pPr>
+            <w:r>
+              <w:rPr>
+                <w:lang w:val="en-US"/>
+              </w:rPr>
+              <w:t xml:space="preserve">            &lt;button class="</w:t>
+            </w:r>
+            <w:proofErr w:type="spellStart"/>
+            <w:r>
+              <w:rPr>
+                <w:lang w:val="en-US"/>
+              </w:rPr>
+              <w:t>header__cart</w:t>
+            </w:r>
+            <w:proofErr w:type="spellEnd"/>
+            <w:r>
+              <w:rPr>
+                <w:lang w:val="en-US"/>
+              </w:rPr>
+              <w:t>-button"&gt;&lt;</w:t>
+            </w:r>
+            <w:proofErr w:type="spellStart"/>
+            <w:r>
+              <w:rPr>
+                <w:lang w:val="en-US"/>
+              </w:rPr>
+              <w:t>img</w:t>
+            </w:r>
+            <w:proofErr w:type="spellEnd"/>
+            <w:r>
+              <w:rPr>
+                <w:lang w:val="en-US"/>
+              </w:rPr>
+              <w:t xml:space="preserve"> </w:t>
+            </w:r>
+            <w:proofErr w:type="spellStart"/>
+            <w:r>
+              <w:rPr>
+                <w:lang w:val="en-US"/>
+              </w:rPr>
+              <w:t>src</w:t>
+            </w:r>
+            <w:proofErr w:type="spellEnd"/>
+            <w:r>
+              <w:rPr>
+                <w:lang w:val="en-US"/>
+              </w:rPr>
+              <w:t>="/Public/</w:t>
+            </w:r>
+            <w:proofErr w:type="spellStart"/>
+            <w:r>
+              <w:rPr>
+                <w:lang w:val="en-US"/>
+              </w:rPr>
+              <w:t>imagenes</w:t>
+            </w:r>
+            <w:proofErr w:type="spellEnd"/>
+            <w:r>
+              <w:rPr>
+                <w:lang w:val="en-US"/>
+              </w:rPr>
+              <w:t>/cart-icon.png" alt="</w:t>
+            </w:r>
+            <w:proofErr w:type="spellStart"/>
+            <w:r>
+              <w:rPr>
+                <w:lang w:val="en-US"/>
+              </w:rPr>
+              <w:t>Carrito</w:t>
+            </w:r>
+            <w:proofErr w:type="spellEnd"/>
+            <w:r>
+              <w:rPr>
+                <w:lang w:val="en-US"/>
+              </w:rPr>
+              <w:t>" class="</w:t>
+            </w:r>
+            <w:proofErr w:type="spellStart"/>
+            <w:r>
+              <w:rPr>
+                <w:lang w:val="en-US"/>
+              </w:rPr>
+              <w:t>header__cart</w:t>
+            </w:r>
+            <w:proofErr w:type="spellEnd"/>
+            <w:r>
+              <w:rPr>
+                <w:lang w:val="en-US"/>
+              </w:rPr>
+              <w:t>-icon"&gt;&lt;/button&gt;</w:t>
+            </w:r>
+          </w:p>
+          <w:p>
+            <w:pPr>
+              <w:ind w:left="360"/>
+            </w:pPr>
+            <w:r>
+              <w:rPr>
+                <w:lang w:val="en-US"/>
+              </w:rPr>
+              <w:t xml:space="preserve">        </w:t>
+            </w:r>
+            <w:r>
+              <w:t>&lt;/</w:t>
+            </w:r>
+            <w:proofErr w:type="spellStart"/>
+            <w:r>
+              <w:t>div</w:t>
+            </w:r>
+            <w:proofErr w:type="spellEnd"/>
+            <w:r>
+              <w:t>&gt;</w:t>
+            </w:r>
+          </w:p>
+          <w:p>
+            <w:pPr>
+              <w:ind w:left="360"/>
+            </w:pPr>
+            <w:r>
+              <w:t xml:space="preserve">    &lt;/</w:t>
+            </w:r>
+            <w:proofErr w:type="spellStart"/>
+            <w:r>
+              <w:t>header</w:t>
+            </w:r>
+            <w:proofErr w:type="spellEnd"/>
+            <w:r>
+              <w:t>&gt;</w:t>
+            </w:r>
+          </w:p>
+          <w:p>
+            <w:pPr>
+              <w:ind w:left="360"/>
+            </w:pPr>
+            <w:r>
+              <w:t xml:space="preserve">    &lt;</w:t>
+            </w:r>
+            <w:proofErr w:type="spellStart"/>
+            <w:r>
+              <w:t>main</w:t>
+            </w:r>
+            <w:proofErr w:type="spellEnd"/>
+            <w:r>
+              <w:t xml:space="preserve"> </w:t>
+            </w:r>
+            <w:proofErr w:type="spellStart"/>
+            <w:r>
+              <w:t>class</w:t>
+            </w:r>
+            <w:proofErr w:type="spellEnd"/>
+            <w:r>
+              <w:t>="</w:t>
+            </w:r>
+            <w:proofErr w:type="spellStart"/>
+            <w:r>
+              <w:t>main</w:t>
+            </w:r>
+            <w:proofErr w:type="spellEnd"/>
+            <w:r>
+              <w:t>"&gt;</w:t>
+            </w:r>
+          </w:p>
+          <w:p>
+            <w:pPr>
+              <w:ind w:left="360"/>
+              <w:rPr>
+                <w:lang w:val="en-US"/>
+              </w:rPr>
+            </w:pPr>
+            <w:r>
+              <w:rPr>
+                <w:lang w:val="en-US"/>
+              </w:rPr>
+              <w:t xml:space="preserve">        &lt;div class="</w:t>
+            </w:r>
+            <w:proofErr w:type="spellStart"/>
+            <w:r>
+              <w:rPr>
+                <w:lang w:val="en-US"/>
+              </w:rPr>
+              <w:t>main__overlay</w:t>
+            </w:r>
+            <w:proofErr w:type="spellEnd"/>
+            <w:r>
+              <w:rPr>
+                <w:lang w:val="en-US"/>
+              </w:rPr>
+              <w:t>"&gt;&lt;/div&gt;</w:t>
+            </w:r>
+          </w:p>
+          <w:p>
+            <w:pPr>
+              <w:ind w:left="360"/>
+            </w:pPr>
+            <w:r>
+              <w:rPr>
+                <w:lang w:val="en-US"/>
+              </w:rPr>
+              <w:t xml:space="preserve">        </w:t>
+            </w:r>
+            <w:r>
+              <w:t>&lt;</w:t>
+            </w:r>
+            <w:proofErr w:type="spellStart"/>
+            <w:r>
+              <w:t>section</w:t>
+            </w:r>
+            <w:proofErr w:type="spellEnd"/>
+            <w:r>
+              <w:t xml:space="preserve"> </w:t>
+            </w:r>
+            <w:proofErr w:type="spellStart"/>
+            <w:r>
+              <w:t>class</w:t>
+            </w:r>
+            <w:proofErr w:type="spellEnd"/>
+            <w:r>
+              <w:t>="</w:t>
+            </w:r>
+            <w:proofErr w:type="spellStart"/>
+            <w:r>
+              <w:t>hero</w:t>
+            </w:r>
+            <w:proofErr w:type="spellEnd"/>
+            <w:r>
+              <w:t>"&gt;</w:t>
+            </w:r>
+          </w:p>
+          <w:p>
+            <w:pPr>
+              <w:ind w:left="360"/>
+            </w:pPr>
+            <w:r>
+              <w:t xml:space="preserve">            &lt;</w:t>
+            </w:r>
+            <w:proofErr w:type="spellStart"/>
+            <w:r>
+              <w:t>div</w:t>
+            </w:r>
+            <w:proofErr w:type="spellEnd"/>
+            <w:r>
+              <w:t xml:space="preserve"> </w:t>
+            </w:r>
+            <w:proofErr w:type="spellStart"/>
+            <w:r>
+              <w:t>class</w:t>
+            </w:r>
+            <w:proofErr w:type="spellEnd"/>
+            <w:r>
+              <w:t>="</w:t>
+            </w:r>
+            <w:proofErr w:type="spellStart"/>
+            <w:r>
+              <w:t>hero</w:t>
+            </w:r>
+            <w:proofErr w:type="spellEnd"/>
+            <w:r>
+              <w:t>__</w:t>
+            </w:r>
+            <w:proofErr w:type="spellStart"/>
+            <w:r>
+              <w:t>content</w:t>
+            </w:r>
+            <w:proofErr w:type="spellEnd"/>
+            <w:r>
+              <w:t>"&gt;</w:t>
+            </w:r>
+          </w:p>
+          <w:p>
+            <w:pPr>
+              <w:ind w:left="360"/>
+            </w:pPr>
+            <w:r>
+              <w:lastRenderedPageBreak/>
+              <w:t xml:space="preserve">                &lt;h1 </w:t>
+            </w:r>
+            <w:proofErr w:type="spellStart"/>
+            <w:r>
+              <w:t>class</w:t>
+            </w:r>
+            <w:proofErr w:type="spellEnd"/>
+            <w:r>
+              <w:t>="</w:t>
+            </w:r>
+            <w:proofErr w:type="spellStart"/>
+            <w:r>
+              <w:t>hero</w:t>
+            </w:r>
+            <w:proofErr w:type="spellEnd"/>
+            <w:r>
+              <w:t>__</w:t>
+            </w:r>
+            <w:proofErr w:type="spellStart"/>
+            <w:r>
+              <w:t>title</w:t>
+            </w:r>
+            <w:proofErr w:type="spellEnd"/>
+            <w:r>
+              <w:t>"&gt;Diseñada para los que no se rinden: supera tus metas con cada prenda, llevando estilo y funcionalidad al siguiente nivel&lt;/h1&gt;</w:t>
+            </w:r>
+          </w:p>
+          <w:p>
+            <w:pPr>
+              <w:ind w:left="360"/>
+            </w:pPr>
+            <w:r>
+              <w:t xml:space="preserve">                &lt;p </w:t>
+            </w:r>
+            <w:proofErr w:type="spellStart"/>
+            <w:r>
+              <w:t>class</w:t>
+            </w:r>
+            <w:proofErr w:type="spellEnd"/>
+            <w:r>
+              <w:t>="</w:t>
+            </w:r>
+            <w:proofErr w:type="spellStart"/>
+            <w:r>
+              <w:t>hero</w:t>
+            </w:r>
+            <w:proofErr w:type="spellEnd"/>
+            <w:r>
+              <w:t>__</w:t>
+            </w:r>
+            <w:proofErr w:type="spellStart"/>
+            <w:r>
+              <w:t>text</w:t>
+            </w:r>
+            <w:proofErr w:type="spellEnd"/>
+            <w:r>
+              <w:t>"&gt;Descubre en nuestra tienda virtual una selección exclusiva de ropa deportiva diseñada para maximizar tu rendimiento y mantenerte a la vanguardia del estilo y la comodidad&lt;/p&gt;</w:t>
+            </w:r>
+          </w:p>
+          <w:p>
+            <w:pPr>
+              <w:ind w:left="360"/>
+              <w:rPr>
+                <w:lang w:val="en-US"/>
+              </w:rPr>
+            </w:pPr>
+            <w:r>
+              <w:t xml:space="preserve">                </w:t>
+            </w:r>
+            <w:r>
+              <w:rPr>
+                <w:lang w:val="en-US"/>
+              </w:rPr>
+              <w:t>&lt;button class="</w:t>
+            </w:r>
+            <w:proofErr w:type="spellStart"/>
+            <w:r>
+              <w:rPr>
+                <w:lang w:val="en-US"/>
+              </w:rPr>
+              <w:t>hero__button</w:t>
+            </w:r>
+            <w:proofErr w:type="spellEnd"/>
+            <w:r>
+              <w:rPr>
+                <w:lang w:val="en-US"/>
+              </w:rPr>
+              <w:t>" id="</w:t>
+            </w:r>
+            <w:proofErr w:type="spellStart"/>
+            <w:r>
+              <w:rPr>
+                <w:lang w:val="en-US"/>
+              </w:rPr>
+              <w:t>exploButton</w:t>
+            </w:r>
+            <w:proofErr w:type="spellEnd"/>
+            <w:r>
+              <w:rPr>
+                <w:lang w:val="en-US"/>
+              </w:rPr>
+              <w:t>"&gt;</w:t>
+            </w:r>
+            <w:proofErr w:type="spellStart"/>
+            <w:r>
+              <w:rPr>
+                <w:lang w:val="en-US"/>
+              </w:rPr>
+              <w:t>Explorar</w:t>
+            </w:r>
+            <w:proofErr w:type="spellEnd"/>
+            <w:r>
+              <w:rPr>
+                <w:lang w:val="en-US"/>
+              </w:rPr>
+              <w:t xml:space="preserve"> </w:t>
+            </w:r>
+            <w:proofErr w:type="spellStart"/>
+            <w:r>
+              <w:rPr>
+                <w:lang w:val="en-US"/>
+              </w:rPr>
+              <w:t>productos</w:t>
+            </w:r>
+            <w:proofErr w:type="spellEnd"/>
+            <w:r>
+              <w:rPr>
+                <w:lang w:val="en-US"/>
+              </w:rPr>
+              <w:t>&lt;/button&gt;</w:t>
+            </w:r>
+          </w:p>
+          <w:p>
+            <w:pPr>
+              <w:ind w:left="360"/>
+            </w:pPr>
+            <w:r>
+              <w:rPr>
+                <w:lang w:val="en-US"/>
+              </w:rPr>
+              <w:t xml:space="preserve">            </w:t>
+            </w:r>
+            <w:r>
+              <w:t>&lt;/</w:t>
+            </w:r>
+            <w:proofErr w:type="spellStart"/>
+            <w:r>
+              <w:t>div</w:t>
+            </w:r>
+            <w:proofErr w:type="spellEnd"/>
+            <w:r>
+              <w:t>&gt;</w:t>
+            </w:r>
+          </w:p>
+          <w:p>
+            <w:pPr>
+              <w:ind w:left="360"/>
+            </w:pPr>
+            <w:r>
+              <w:t xml:space="preserve">        &lt;/</w:t>
+            </w:r>
+            <w:proofErr w:type="spellStart"/>
+            <w:r>
+              <w:t>section</w:t>
+            </w:r>
+            <w:proofErr w:type="spellEnd"/>
+            <w:r>
+              <w:t>&gt;</w:t>
+            </w:r>
+          </w:p>
+          <w:p>
+            <w:pPr>
+              <w:ind w:left="360"/>
+            </w:pPr>
+            <w:r>
+              <w:t xml:space="preserve">    &lt;/</w:t>
+            </w:r>
+            <w:proofErr w:type="spellStart"/>
+            <w:r>
+              <w:t>main</w:t>
+            </w:r>
+            <w:proofErr w:type="spellEnd"/>
+            <w:r>
+              <w:t>&gt;</w:t>
+            </w:r>
+          </w:p>
+          <w:p>
+            <w:pPr>
+              <w:ind w:left="360"/>
+            </w:pPr>
+            <w:r>
+              <w:t xml:space="preserve">    &lt;</w:t>
+            </w:r>
+            <w:proofErr w:type="spellStart"/>
+            <w:r>
+              <w:t>footer</w:t>
+            </w:r>
+            <w:proofErr w:type="spellEnd"/>
+            <w:r>
+              <w:t xml:space="preserve"> </w:t>
+            </w:r>
+            <w:proofErr w:type="spellStart"/>
+            <w:r>
+              <w:t>class</w:t>
+            </w:r>
+            <w:proofErr w:type="spellEnd"/>
+            <w:r>
+              <w:t>="</w:t>
+            </w:r>
+            <w:proofErr w:type="spellStart"/>
+            <w:r>
+              <w:t>footer</w:t>
+            </w:r>
+            <w:proofErr w:type="spellEnd"/>
+            <w:r>
+              <w:t>"&gt;</w:t>
+            </w:r>
+          </w:p>
+          <w:p>
+            <w:pPr>
+              <w:ind w:left="360"/>
+            </w:pPr>
+            <w:r>
+              <w:t xml:space="preserve">        &lt;p&gt;&amp;</w:t>
+            </w:r>
+            <w:proofErr w:type="spellStart"/>
+            <w:r>
+              <w:t>copy</w:t>
+            </w:r>
+            <w:proofErr w:type="spellEnd"/>
+            <w:r>
+              <w:t xml:space="preserve">; 2024 </w:t>
+            </w:r>
+            <w:proofErr w:type="spellStart"/>
+            <w:r>
+              <w:t>TreeSolution</w:t>
+            </w:r>
+            <w:proofErr w:type="spellEnd"/>
+            <w:r>
+              <w:t xml:space="preserve">. Todos los derechos </w:t>
+            </w:r>
+            <w:proofErr w:type="gramStart"/>
+            <w:r>
+              <w:t>reservados.&lt;</w:t>
+            </w:r>
+            <w:proofErr w:type="gramEnd"/>
+            <w:r>
+              <w:t>/p&gt;</w:t>
+            </w:r>
+          </w:p>
+          <w:p>
+            <w:pPr>
+              <w:ind w:left="360"/>
+            </w:pPr>
+            <w:r>
+              <w:t xml:space="preserve">    &lt;/</w:t>
+            </w:r>
+            <w:proofErr w:type="spellStart"/>
+            <w:r>
+              <w:t>footer</w:t>
+            </w:r>
+            <w:proofErr w:type="spellEnd"/>
+            <w:r>
+              <w:t>&gt;</w:t>
+            </w:r>
+          </w:p>
+          <w:p>
+            <w:pPr>
+              <w:ind w:left="360"/>
+              <w:rPr>
+                <w:lang w:val="en-US"/>
+              </w:rPr>
+            </w:pPr>
+            <w:r>
+              <w:rPr>
+                <w:lang w:val="en-US"/>
+              </w:rPr>
+              <w:t xml:space="preserve">    &lt;script </w:t>
+            </w:r>
+            <w:proofErr w:type="spellStart"/>
+            <w:r>
+              <w:rPr>
+                <w:lang w:val="en-US"/>
+              </w:rPr>
+              <w:t>src</w:t>
+            </w:r>
+            <w:proofErr w:type="spellEnd"/>
+            <w:r>
+              <w:rPr>
+                <w:lang w:val="en-US"/>
+              </w:rPr>
+              <w:t>="/Public/scripts/index.js"&gt;&lt;/script&gt;</w:t>
+            </w:r>
+          </w:p>
+          <w:p>
+            <w:pPr>
+              <w:ind w:left="360"/>
+            </w:pPr>
+            <w:r>
+              <w:t>&lt;/</w:t>
+            </w:r>
+            <w:proofErr w:type="spellStart"/>
+            <w:r>
+              <w:t>body</w:t>
+            </w:r>
+            <w:proofErr w:type="spellEnd"/>
+            <w:r>
+              <w:t>&gt;</w:t>
+            </w:r>
+          </w:p>
+          <w:p>
+            <w:pPr>
+              <w:ind w:left="360"/>
+            </w:pPr>
+            <w:r>
+              <w:t>&lt;/</w:t>
+            </w:r>
+            <w:proofErr w:type="spellStart"/>
+            <w:r>
+              <w:t>html</w:t>
+            </w:r>
+            <w:proofErr w:type="spellEnd"/>
+            <w:r>
+              <w:t>&gt;</w:t>
+            </w:r>
+          </w:p>
+        </w:tc>
+      </w:tr>
+    </w:tbl>
+    <w:p>
+      <w:pPr>
+        <w:pStyle w:val="ListParagraph"/>
+        <w:ind w:left="2160"/>
+      </w:pPr>
+    </w:p>
+    <w:p>
+      <w:pPr>
+        <w:pStyle w:val="ListParagraph"/>
+        <w:ind w:left="2160"/>
+      </w:pPr>
+    </w:p>
+    <w:p>
+      <w:pPr>
+        <w:pStyle w:val="ListParagraph"/>
+        <w:numPr>
+          <w:ilvl w:val="1"/>
+          <w:numId w:val="4"/>
+        </w:numPr>
+      </w:pPr>
+      <w:r>
+        <w:t>CSS:</w:t>
+      </w:r>
+    </w:p>
+    <w:tbl>
+      <w:tblPr>
+        <w:tblStyle w:val="TableGrid"/>
+        <w:tblW w:w="0" w:type="auto"/>
+        <w:tblInd w:w="1440" w:type="dxa"/>
+        <w:tblLook w:val="04A0" w:firstRow="1" w:lastRow="0" w:firstColumn="1" w:lastColumn="0" w:noHBand="0" w:noVBand="1"/>
+      </w:tblPr>
+      <w:tblGrid>
+        <w:gridCol w:w="7579"/>
+      </w:tblGrid>
+      <w:tr>
+        <w:tc>
+          <w:tcPr>
+            <w:tcW w:w="9019" w:type="dxa"/>
+          </w:tcPr>
+          <w:p>
+            <w:pPr>
+              <w:ind w:left="360"/>
+            </w:pPr>
+            <w:proofErr w:type="spellStart"/>
+            <w:r>
+              <w:t>body</w:t>
+            </w:r>
+            <w:proofErr w:type="spellEnd"/>
+            <w:r>
+              <w:t xml:space="preserve"> {</w:t>
+            </w:r>
+          </w:p>
+          <w:p>
+            <w:pPr>
+              <w:ind w:left="360"/>
+              <w:rPr>
+                <w:lang w:val="en-US"/>
+              </w:rPr>
+            </w:pPr>
+            <w:r>
+              <w:rPr>
+                <w:lang w:val="en-US"/>
+              </w:rPr>
+              <w:t xml:space="preserve">    font-family: "</w:t>
+            </w:r>
+            <w:proofErr w:type="spellStart"/>
+            <w:r>
+              <w:rPr>
+                <w:lang w:val="en-US"/>
+              </w:rPr>
+              <w:t>Raleway</w:t>
+            </w:r>
+            <w:proofErr w:type="spellEnd"/>
+            <w:r>
+              <w:rPr>
+                <w:lang w:val="en-US"/>
+              </w:rPr>
+              <w:t>", sans-</w:t>
+            </w:r>
+            <w:proofErr w:type="gramStart"/>
+            <w:r>
+              <w:rPr>
+                <w:lang w:val="en-US"/>
+              </w:rPr>
+              <w:t>serif;</w:t>
+            </w:r>
+            <w:proofErr w:type="gramEnd"/>
+          </w:p>
+          <w:p>
+            <w:pPr>
+              <w:ind w:left="360"/>
+            </w:pPr>
+            <w:r>
+              <w:rPr>
+                <w:lang w:val="en-US"/>
+              </w:rPr>
+              <w:t xml:space="preserve">    </w:t>
+            </w:r>
+            <w:proofErr w:type="spellStart"/>
+            <w:r>
+              <w:t>display</w:t>
+            </w:r>
+            <w:proofErr w:type="spellEnd"/>
+            <w:r>
+              <w:t xml:space="preserve">: </w:t>
+            </w:r>
+            <w:proofErr w:type="spellStart"/>
+            <w:r>
+              <w:t>flex</w:t>
+            </w:r>
+            <w:proofErr w:type="spellEnd"/>
+            <w:r>
+              <w:t>;</w:t>
+            </w:r>
+          </w:p>
+          <w:p>
+            <w:pPr>
+              <w:ind w:left="360"/>
+            </w:pPr>
+            <w:r>
+              <w:t xml:space="preserve">    </w:t>
+            </w:r>
+            <w:proofErr w:type="spellStart"/>
+            <w:r>
+              <w:t>justify-content</w:t>
+            </w:r>
+            <w:proofErr w:type="spellEnd"/>
+            <w:r>
+              <w:t>: center;</w:t>
+            </w:r>
+          </w:p>
+          <w:p>
+            <w:pPr>
+              <w:ind w:left="360"/>
+            </w:pPr>
+            <w:r>
+              <w:t xml:space="preserve">    </w:t>
+            </w:r>
+            <w:proofErr w:type="spellStart"/>
+            <w:r>
+              <w:t>align-items</w:t>
+            </w:r>
+            <w:proofErr w:type="spellEnd"/>
+            <w:r>
+              <w:t>: center;</w:t>
+            </w:r>
+          </w:p>
+          <w:p>
+            <w:pPr>
+              <w:ind w:left="360"/>
+            </w:pPr>
+            <w:r>
+              <w:t xml:space="preserve">    </w:t>
+            </w:r>
+            <w:proofErr w:type="spellStart"/>
+            <w:r>
+              <w:t>height</w:t>
+            </w:r>
+            <w:proofErr w:type="spellEnd"/>
+            <w:r>
+              <w:t>: 100vh;</w:t>
+            </w:r>
+          </w:p>
+          <w:p>
+            <w:pPr>
+              <w:ind w:left="360"/>
+            </w:pPr>
+            <w:r>
+              <w:t xml:space="preserve">    </w:t>
+            </w:r>
+            <w:proofErr w:type="spellStart"/>
+            <w:r>
+              <w:t>margin</w:t>
+            </w:r>
+            <w:proofErr w:type="spellEnd"/>
+            <w:r>
+              <w:t>: 0;</w:t>
+            </w:r>
+          </w:p>
+          <w:p>
+            <w:pPr>
+              <w:ind w:left="360"/>
+              <w:rPr>
+                <w:lang w:val="en-US"/>
+              </w:rPr>
+            </w:pPr>
+            <w:r>
+              <w:rPr>
+                <w:lang w:val="en-US"/>
+              </w:rPr>
+              <w:t xml:space="preserve">    background: </w:t>
+            </w:r>
+            <w:proofErr w:type="spellStart"/>
+            <w:r>
+              <w:rPr>
+                <w:lang w:val="en-US"/>
+              </w:rPr>
+              <w:t>url</w:t>
+            </w:r>
+            <w:proofErr w:type="spellEnd"/>
+            <w:r>
+              <w:rPr>
+                <w:lang w:val="en-US"/>
+              </w:rPr>
+              <w:t xml:space="preserve">("../images/v24_166.png") no-repeat center </w:t>
+            </w:r>
+            <w:proofErr w:type="spellStart"/>
+            <w:proofErr w:type="gramStart"/>
+            <w:r>
+              <w:rPr>
+                <w:lang w:val="en-US"/>
+              </w:rPr>
+              <w:t>center</w:t>
+            </w:r>
+            <w:proofErr w:type="spellEnd"/>
+            <w:r>
+              <w:rPr>
+                <w:lang w:val="en-US"/>
+              </w:rPr>
+              <w:t>;</w:t>
+            </w:r>
+            <w:proofErr w:type="gramEnd"/>
+          </w:p>
+          <w:p>
+            <w:pPr>
+              <w:ind w:left="360"/>
+            </w:pPr>
+            <w:r>
+              <w:rPr>
+                <w:lang w:val="en-US"/>
+              </w:rPr>
+              <w:t xml:space="preserve">    </w:t>
+            </w:r>
+            <w:proofErr w:type="spellStart"/>
+            <w:r>
+              <w:t>background</w:t>
+            </w:r>
+            <w:proofErr w:type="spellEnd"/>
+            <w:r>
+              <w:t>-color: #e9e9e9;</w:t>
+            </w:r>
+          </w:p>
+          <w:p>
+            <w:pPr>
+              <w:ind w:left="360"/>
+            </w:pPr>
+            <w:r>
+              <w:t xml:space="preserve">  }</w:t>
+            </w:r>
+          </w:p>
+          <w:p>
+            <w:pPr>
+              <w:ind w:left="360"/>
+            </w:pPr>
+            <w:r>
+              <w:t xml:space="preserve">  </w:t>
+            </w:r>
+          </w:p>
+          <w:p>
+            <w:pPr>
+              <w:ind w:left="360"/>
+            </w:pPr>
+            <w:r>
+              <w:t xml:space="preserve">  .container {</w:t>
+            </w:r>
+          </w:p>
+          <w:p>
+            <w:pPr>
+              <w:ind w:left="360"/>
+            </w:pPr>
+            <w:r>
+              <w:t xml:space="preserve">    </w:t>
+            </w:r>
+            <w:proofErr w:type="spellStart"/>
+            <w:r>
+              <w:t>display</w:t>
+            </w:r>
+            <w:proofErr w:type="spellEnd"/>
+            <w:r>
+              <w:t xml:space="preserve">: </w:t>
+            </w:r>
+            <w:proofErr w:type="spellStart"/>
+            <w:r>
+              <w:t>flex</w:t>
+            </w:r>
+            <w:proofErr w:type="spellEnd"/>
+            <w:r>
+              <w:t>;</w:t>
+            </w:r>
+          </w:p>
+          <w:p>
+            <w:pPr>
+              <w:ind w:left="360"/>
+            </w:pPr>
+            <w:r>
+              <w:t xml:space="preserve">    </w:t>
+            </w:r>
+            <w:proofErr w:type="spellStart"/>
+            <w:r>
+              <w:t>flex-direction</w:t>
+            </w:r>
+            <w:proofErr w:type="spellEnd"/>
+            <w:r>
+              <w:t xml:space="preserve">: </w:t>
+            </w:r>
+            <w:proofErr w:type="spellStart"/>
+            <w:r>
+              <w:t>column</w:t>
+            </w:r>
+            <w:proofErr w:type="spellEnd"/>
+            <w:r>
+              <w:t>;</w:t>
+            </w:r>
+          </w:p>
+          <w:p>
+            <w:pPr>
+              <w:ind w:left="360"/>
+            </w:pPr>
+            <w:r>
+              <w:t xml:space="preserve">    </w:t>
+            </w:r>
+            <w:proofErr w:type="spellStart"/>
+            <w:r>
+              <w:t>align-items</w:t>
+            </w:r>
+            <w:proofErr w:type="spellEnd"/>
+            <w:r>
+              <w:t>: center;</w:t>
+            </w:r>
+          </w:p>
+          <w:p>
+            <w:pPr>
+              <w:ind w:left="360"/>
+            </w:pPr>
+            <w:r>
+              <w:t xml:space="preserve">    </w:t>
+            </w:r>
+            <w:proofErr w:type="spellStart"/>
+            <w:r>
+              <w:t>width</w:t>
+            </w:r>
+            <w:proofErr w:type="spellEnd"/>
+            <w:r>
+              <w:t>: 500px;</w:t>
+            </w:r>
+          </w:p>
+          <w:p>
+            <w:pPr>
+              <w:ind w:left="360"/>
+            </w:pPr>
+            <w:r>
+              <w:t xml:space="preserve">    </w:t>
+            </w:r>
+            <w:proofErr w:type="spellStart"/>
+            <w:r>
+              <w:t>background</w:t>
+            </w:r>
+            <w:proofErr w:type="spellEnd"/>
+            <w:r>
+              <w:t>: #24303c;</w:t>
+            </w:r>
+          </w:p>
+          <w:p>
+            <w:pPr>
+              <w:ind w:left="360"/>
+              <w:rPr>
+                <w:lang w:val="en-US"/>
+              </w:rPr>
+            </w:pPr>
+            <w:r>
+              <w:rPr>
+                <w:lang w:val="en-US"/>
+              </w:rPr>
+              <w:t xml:space="preserve">    background: </w:t>
+            </w:r>
+            <w:proofErr w:type="spellStart"/>
+            <w:proofErr w:type="gramStart"/>
+            <w:r>
+              <w:rPr>
+                <w:lang w:val="en-US"/>
+              </w:rPr>
+              <w:t>rgba</w:t>
+            </w:r>
+            <w:proofErr w:type="spellEnd"/>
+            <w:r>
+              <w:rPr>
+                <w:lang w:val="en-US"/>
+              </w:rPr>
+              <w:t>(</w:t>
+            </w:r>
+            <w:proofErr w:type="gramEnd"/>
+            <w:r>
+              <w:rPr>
+                <w:lang w:val="en-US"/>
+              </w:rPr>
+              <w:t>36, 48, 60, 0.9); /* Semi-transparent background */</w:t>
+            </w:r>
+          </w:p>
+          <w:p>
+            <w:pPr>
+              <w:ind w:left="360"/>
+            </w:pPr>
+            <w:r>
+              <w:rPr>
+                <w:lang w:val="en-US"/>
+              </w:rPr>
+              <w:t xml:space="preserve">    </w:t>
+            </w:r>
+            <w:proofErr w:type="spellStart"/>
+            <w:r>
+              <w:t>padding</w:t>
+            </w:r>
+            <w:proofErr w:type="spellEnd"/>
+            <w:r>
+              <w:t>: 30px;</w:t>
+            </w:r>
+          </w:p>
+          <w:p>
+            <w:pPr>
+              <w:ind w:left="360"/>
+            </w:pPr>
+            <w:r>
+              <w:t xml:space="preserve">    </w:t>
+            </w:r>
+            <w:proofErr w:type="spellStart"/>
+            <w:r>
+              <w:t>margin</w:t>
+            </w:r>
+            <w:proofErr w:type="spellEnd"/>
+            <w:r>
+              <w:t>: auto;</w:t>
+            </w:r>
+          </w:p>
+          <w:p>
+            <w:pPr>
+              <w:ind w:left="360"/>
+            </w:pPr>
+            <w:r>
+              <w:t xml:space="preserve">    </w:t>
+            </w:r>
+            <w:proofErr w:type="spellStart"/>
+            <w:r>
+              <w:t>margin</w:t>
+            </w:r>
+            <w:proofErr w:type="spellEnd"/>
+            <w:r>
+              <w:t>-top: 100px;</w:t>
+            </w:r>
+          </w:p>
+          <w:p>
+            <w:pPr>
+              <w:ind w:left="360"/>
+            </w:pPr>
+            <w:r>
+              <w:t xml:space="preserve">    </w:t>
+            </w:r>
+            <w:proofErr w:type="spellStart"/>
+            <w:r>
+              <w:t>border-radius</w:t>
+            </w:r>
+            <w:proofErr w:type="spellEnd"/>
+            <w:r>
+              <w:t>: 4px;</w:t>
+            </w:r>
+          </w:p>
+          <w:p>
+            <w:pPr>
+              <w:ind w:left="360"/>
+            </w:pPr>
+            <w:r>
+              <w:t xml:space="preserve">    </w:t>
+            </w:r>
+            <w:proofErr w:type="spellStart"/>
+            <w:r>
+              <w:t>font-family</w:t>
+            </w:r>
+            <w:proofErr w:type="spellEnd"/>
+            <w:r>
+              <w:t>: "</w:t>
+            </w:r>
+            <w:proofErr w:type="spellStart"/>
+            <w:r>
+              <w:t>Raleway</w:t>
+            </w:r>
+            <w:proofErr w:type="spellEnd"/>
+            <w:r>
+              <w:t>";</w:t>
+            </w:r>
+          </w:p>
+          <w:p>
+            <w:pPr>
+              <w:ind w:left="360"/>
+            </w:pPr>
+            <w:r>
+              <w:t xml:space="preserve">    color: #ffffff;</w:t>
+            </w:r>
+          </w:p>
+          <w:p>
+            <w:pPr>
+              <w:ind w:left="360"/>
+              <w:rPr>
+                <w:lang w:val="en-US"/>
+              </w:rPr>
+            </w:pPr>
+            <w:r>
+              <w:rPr>
+                <w:lang w:val="en-US"/>
+              </w:rPr>
+              <w:t xml:space="preserve">    box-shadow: 7px 13px 37px </w:t>
+            </w:r>
+            <w:proofErr w:type="gramStart"/>
+            <w:r>
+              <w:rPr>
+                <w:lang w:val="en-US"/>
+              </w:rPr>
+              <w:t>#000;</w:t>
+            </w:r>
+            <w:proofErr w:type="gramEnd"/>
+          </w:p>
+          <w:p>
+            <w:pPr>
+              <w:ind w:left="360"/>
+              <w:rPr>
+                <w:lang w:val="en-US"/>
+              </w:rPr>
+            </w:pPr>
+            <w:r>
+              <w:rPr>
+                <w:lang w:val="en-US"/>
+              </w:rPr>
+              <w:t xml:space="preserve">    text-align: </w:t>
+            </w:r>
+            <w:proofErr w:type="gramStart"/>
+            <w:r>
+              <w:rPr>
+                <w:lang w:val="en-US"/>
+              </w:rPr>
+              <w:t>center;</w:t>
+            </w:r>
+            <w:proofErr w:type="gramEnd"/>
+          </w:p>
+          <w:p>
+            <w:pPr>
+              <w:ind w:left="360"/>
+              <w:rPr>
+                <w:lang w:val="en-US"/>
+              </w:rPr>
+            </w:pPr>
+            <w:r>
+              <w:rPr>
+                <w:lang w:val="en-US"/>
+              </w:rPr>
+              <w:t xml:space="preserve">    font-size: </w:t>
+            </w:r>
+            <w:proofErr w:type="gramStart"/>
+            <w:r>
+              <w:rPr>
+                <w:lang w:val="en-US"/>
+              </w:rPr>
+              <w:t>14px;</w:t>
+            </w:r>
+            <w:proofErr w:type="gramEnd"/>
+          </w:p>
+          <w:p>
+            <w:pPr>
+              <w:ind w:left="360"/>
+              <w:rPr>
+                <w:lang w:val="en-US"/>
+              </w:rPr>
+            </w:pPr>
+            <w:r>
+              <w:rPr>
+                <w:lang w:val="en-US"/>
+              </w:rPr>
+              <w:t xml:space="preserve">  }</w:t>
+            </w:r>
+          </w:p>
+          <w:p>
+            <w:pPr>
+              <w:ind w:left="360"/>
+              <w:rPr>
+                <w:lang w:val="en-US"/>
+              </w:rPr>
+            </w:pPr>
+            <w:r>
+              <w:rPr>
+                <w:lang w:val="en-US"/>
+              </w:rPr>
+              <w:t xml:space="preserve">  </w:t>
+            </w:r>
+          </w:p>
+          <w:p>
+            <w:pPr>
+              <w:ind w:left="360"/>
+              <w:rPr>
+                <w:lang w:val="en-US"/>
+              </w:rPr>
+            </w:pPr>
+            <w:r>
+              <w:rPr>
+                <w:lang w:val="en-US"/>
+              </w:rPr>
+              <w:t xml:space="preserve">  </w:t>
+            </w:r>
+            <w:proofErr w:type="gramStart"/>
+            <w:r>
+              <w:rPr>
+                <w:lang w:val="en-US"/>
+              </w:rPr>
+              <w:t>.form</w:t>
+            </w:r>
+            <w:proofErr w:type="gramEnd"/>
+            <w:r>
+              <w:rPr>
+                <w:lang w:val="en-US"/>
+              </w:rPr>
+              <w:t>-container {</w:t>
+            </w:r>
+          </w:p>
+          <w:p>
+            <w:pPr>
+              <w:ind w:left="360"/>
+              <w:rPr>
+                <w:lang w:val="en-US"/>
+              </w:rPr>
+            </w:pPr>
+            <w:r>
+              <w:rPr>
+                <w:lang w:val="en-US"/>
+              </w:rPr>
+              <w:t xml:space="preserve">    flex: </w:t>
+            </w:r>
+            <w:proofErr w:type="gramStart"/>
+            <w:r>
+              <w:rPr>
+                <w:lang w:val="en-US"/>
+              </w:rPr>
+              <w:t>1;</w:t>
+            </w:r>
+            <w:proofErr w:type="gramEnd"/>
+          </w:p>
+          <w:p>
+            <w:pPr>
+              <w:ind w:left="360"/>
+              <w:rPr>
+                <w:lang w:val="en-US"/>
+              </w:rPr>
+            </w:pPr>
+            <w:r>
+              <w:rPr>
+                <w:lang w:val="en-US"/>
+              </w:rPr>
+              <w:t xml:space="preserve">    padding: </w:t>
+            </w:r>
+            <w:proofErr w:type="gramStart"/>
+            <w:r>
+              <w:rPr>
+                <w:lang w:val="en-US"/>
+              </w:rPr>
+              <w:t>40px;</w:t>
+            </w:r>
+            <w:proofErr w:type="gramEnd"/>
+          </w:p>
+          <w:p>
+            <w:pPr>
+              <w:ind w:left="360"/>
+              <w:rPr>
+                <w:lang w:val="en-US"/>
+              </w:rPr>
+            </w:pPr>
+            <w:r>
+              <w:rPr>
+                <w:lang w:val="en-US"/>
+              </w:rPr>
+              <w:t xml:space="preserve">  }</w:t>
+            </w:r>
+          </w:p>
+          <w:p>
+            <w:pPr>
+              <w:ind w:left="360"/>
+              <w:rPr>
+                <w:lang w:val="en-US"/>
+              </w:rPr>
+            </w:pPr>
+            <w:r>
+              <w:rPr>
+                <w:lang w:val="en-US"/>
+              </w:rPr>
+              <w:t xml:space="preserve">  </w:t>
+            </w:r>
+          </w:p>
+          <w:p>
+            <w:pPr>
+              <w:ind w:left="360"/>
+              <w:rPr>
+                <w:lang w:val="en-US"/>
+              </w:rPr>
+            </w:pPr>
+            <w:r>
+              <w:rPr>
+                <w:lang w:val="en-US"/>
+              </w:rPr>
+              <w:lastRenderedPageBreak/>
+              <w:t xml:space="preserve">  </w:t>
+            </w:r>
+            <w:proofErr w:type="gramStart"/>
+            <w:r>
+              <w:rPr>
+                <w:lang w:val="en-US"/>
+              </w:rPr>
+              <w:t>.form</w:t>
+            </w:r>
+            <w:proofErr w:type="gramEnd"/>
+            <w:r>
+              <w:rPr>
+                <w:lang w:val="en-US"/>
+              </w:rPr>
+              <w:t>-container h1,</w:t>
+            </w:r>
+          </w:p>
+          <w:p>
+            <w:pPr>
+              <w:ind w:left="360"/>
+              <w:rPr>
+                <w:lang w:val="en-US"/>
+              </w:rPr>
+            </w:pPr>
+            <w:r>
+              <w:rPr>
+                <w:lang w:val="en-US"/>
+              </w:rPr>
+              <w:t xml:space="preserve">  </w:t>
+            </w:r>
+            <w:proofErr w:type="gramStart"/>
+            <w:r>
+              <w:rPr>
+                <w:lang w:val="en-US"/>
+              </w:rPr>
+              <w:t>.form</w:t>
+            </w:r>
+            <w:proofErr w:type="gramEnd"/>
+            <w:r>
+              <w:rPr>
+                <w:lang w:val="en-US"/>
+              </w:rPr>
+              <w:t>-container h2 {</w:t>
+            </w:r>
+          </w:p>
+          <w:p>
+            <w:pPr>
+              <w:ind w:left="360"/>
+              <w:rPr>
+                <w:lang w:val="en-US"/>
+              </w:rPr>
+            </w:pPr>
+            <w:r>
+              <w:rPr>
+                <w:lang w:val="en-US"/>
+              </w:rPr>
+              <w:t xml:space="preserve">    margin-bottom: </w:t>
+            </w:r>
+            <w:proofErr w:type="gramStart"/>
+            <w:r>
+              <w:rPr>
+                <w:lang w:val="en-US"/>
+              </w:rPr>
+              <w:t>20px;</w:t>
+            </w:r>
+            <w:proofErr w:type="gramEnd"/>
+          </w:p>
+          <w:p>
+            <w:pPr>
+              <w:ind w:left="360"/>
+              <w:rPr>
+                <w:lang w:val="en-US"/>
+              </w:rPr>
+            </w:pPr>
+            <w:r>
+              <w:rPr>
+                <w:lang w:val="en-US"/>
+              </w:rPr>
+              <w:t xml:space="preserve">  }</w:t>
+            </w:r>
+          </w:p>
+          <w:p>
+            <w:pPr>
+              <w:ind w:left="360"/>
+              <w:rPr>
+                <w:lang w:val="en-US"/>
+              </w:rPr>
+            </w:pPr>
+            <w:r>
+              <w:rPr>
+                <w:lang w:val="en-US"/>
+              </w:rPr>
+              <w:t xml:space="preserve">  </w:t>
+            </w:r>
+          </w:p>
+          <w:p>
+            <w:pPr>
+              <w:ind w:left="360"/>
+              <w:rPr>
+                <w:lang w:val="en-US"/>
+              </w:rPr>
+            </w:pPr>
+            <w:r>
+              <w:rPr>
+                <w:lang w:val="en-US"/>
+              </w:rPr>
+              <w:t xml:space="preserve">  </w:t>
+            </w:r>
+            <w:proofErr w:type="gramStart"/>
+            <w:r>
+              <w:rPr>
+                <w:lang w:val="en-US"/>
+              </w:rPr>
+              <w:t>.form</w:t>
+            </w:r>
+            <w:proofErr w:type="gramEnd"/>
+            <w:r>
+              <w:rPr>
+                <w:lang w:val="en-US"/>
+              </w:rPr>
+              <w:t>-group {</w:t>
+            </w:r>
+          </w:p>
+          <w:p>
+            <w:pPr>
+              <w:ind w:left="360"/>
+              <w:rPr>
+                <w:lang w:val="en-US"/>
+              </w:rPr>
+            </w:pPr>
+            <w:r>
+              <w:rPr>
+                <w:lang w:val="en-US"/>
+              </w:rPr>
+              <w:t xml:space="preserve">    margin-bottom: </w:t>
+            </w:r>
+            <w:proofErr w:type="gramStart"/>
+            <w:r>
+              <w:rPr>
+                <w:lang w:val="en-US"/>
+              </w:rPr>
+              <w:t>15px;</w:t>
+            </w:r>
+            <w:proofErr w:type="gramEnd"/>
+          </w:p>
+          <w:p>
+            <w:pPr>
+              <w:ind w:left="360"/>
+              <w:rPr>
+                <w:lang w:val="en-US"/>
+              </w:rPr>
+            </w:pPr>
+            <w:r>
+              <w:rPr>
+                <w:lang w:val="en-US"/>
+              </w:rPr>
+              <w:t xml:space="preserve">  }</w:t>
+            </w:r>
+          </w:p>
+          <w:p>
+            <w:pPr>
+              <w:ind w:left="360"/>
+              <w:rPr>
+                <w:lang w:val="en-US"/>
+              </w:rPr>
+            </w:pPr>
+            <w:r>
+              <w:rPr>
+                <w:lang w:val="en-US"/>
+              </w:rPr>
+              <w:t xml:space="preserve">  </w:t>
+            </w:r>
+          </w:p>
+          <w:p>
+            <w:pPr>
+              <w:ind w:left="360"/>
+              <w:rPr>
+                <w:lang w:val="en-US"/>
+              </w:rPr>
+            </w:pPr>
+            <w:r>
+              <w:rPr>
+                <w:lang w:val="en-US"/>
+              </w:rPr>
+              <w:t xml:space="preserve">  </w:t>
+            </w:r>
+            <w:proofErr w:type="gramStart"/>
+            <w:r>
+              <w:rPr>
+                <w:lang w:val="en-US"/>
+              </w:rPr>
+              <w:t>.form</w:t>
+            </w:r>
+            <w:proofErr w:type="gramEnd"/>
+            <w:r>
+              <w:rPr>
+                <w:lang w:val="en-US"/>
+              </w:rPr>
+              <w:t>-group label {</w:t>
+            </w:r>
+          </w:p>
+          <w:p>
+            <w:pPr>
+              <w:ind w:left="360"/>
+              <w:rPr>
+                <w:lang w:val="en-US"/>
+              </w:rPr>
+            </w:pPr>
+            <w:r>
+              <w:rPr>
+                <w:lang w:val="en-US"/>
+              </w:rPr>
+              <w:t xml:space="preserve">    display: </w:t>
+            </w:r>
+            <w:proofErr w:type="gramStart"/>
+            <w:r>
+              <w:rPr>
+                <w:lang w:val="en-US"/>
+              </w:rPr>
+              <w:t>block;</w:t>
+            </w:r>
+            <w:proofErr w:type="gramEnd"/>
+          </w:p>
+          <w:p>
+            <w:pPr>
+              <w:ind w:left="360"/>
+              <w:rPr>
+                <w:lang w:val="en-US"/>
+              </w:rPr>
+            </w:pPr>
+            <w:r>
+              <w:rPr>
+                <w:lang w:val="en-US"/>
+              </w:rPr>
+              <w:t xml:space="preserve">    margin-bottom: </w:t>
+            </w:r>
+            <w:proofErr w:type="gramStart"/>
+            <w:r>
+              <w:rPr>
+                <w:lang w:val="en-US"/>
+              </w:rPr>
+              <w:t>5px;</w:t>
+            </w:r>
+            <w:proofErr w:type="gramEnd"/>
+          </w:p>
+          <w:p>
+            <w:pPr>
+              <w:ind w:left="360"/>
+              <w:rPr>
+                <w:lang w:val="en-US"/>
+              </w:rPr>
+            </w:pPr>
+            <w:r>
+              <w:rPr>
+                <w:lang w:val="en-US"/>
+              </w:rPr>
+              <w:t xml:space="preserve">  }</w:t>
+            </w:r>
+          </w:p>
+          <w:p>
+            <w:pPr>
+              <w:ind w:left="360"/>
+              <w:rPr>
+                <w:lang w:val="en-US"/>
+              </w:rPr>
+            </w:pPr>
+            <w:r>
+              <w:rPr>
+                <w:lang w:val="en-US"/>
+              </w:rPr>
+              <w:t xml:space="preserve">  </w:t>
+            </w:r>
+          </w:p>
+          <w:p>
+            <w:pPr>
+              <w:ind w:left="360"/>
+              <w:rPr>
+                <w:lang w:val="en-US"/>
+              </w:rPr>
+            </w:pPr>
+            <w:r>
+              <w:rPr>
+                <w:lang w:val="en-US"/>
+              </w:rPr>
+              <w:t xml:space="preserve">  </w:t>
+            </w:r>
+            <w:proofErr w:type="gramStart"/>
+            <w:r>
+              <w:rPr>
+                <w:lang w:val="en-US"/>
+              </w:rPr>
+              <w:t>.form</w:t>
+            </w:r>
+            <w:proofErr w:type="gramEnd"/>
+            <w:r>
+              <w:rPr>
+                <w:lang w:val="en-US"/>
+              </w:rPr>
+              <w:t>-group input {</w:t>
+            </w:r>
+          </w:p>
+          <w:p>
+            <w:pPr>
+              <w:ind w:left="360"/>
+              <w:rPr>
+                <w:lang w:val="en-US"/>
+              </w:rPr>
+            </w:pPr>
+            <w:r>
+              <w:rPr>
+                <w:lang w:val="en-US"/>
+              </w:rPr>
+              <w:t xml:space="preserve">    width: </w:t>
+            </w:r>
+            <w:proofErr w:type="gramStart"/>
+            <w:r>
+              <w:rPr>
+                <w:lang w:val="en-US"/>
+              </w:rPr>
+              <w:t>100%;</w:t>
+            </w:r>
+            <w:proofErr w:type="gramEnd"/>
+          </w:p>
+          <w:p>
+            <w:pPr>
+              <w:ind w:left="360"/>
+              <w:rPr>
+                <w:lang w:val="en-US"/>
+              </w:rPr>
+            </w:pPr>
+            <w:r>
+              <w:rPr>
+                <w:lang w:val="en-US"/>
+              </w:rPr>
+              <w:t xml:space="preserve">    padding: </w:t>
+            </w:r>
+            <w:proofErr w:type="gramStart"/>
+            <w:r>
+              <w:rPr>
+                <w:lang w:val="en-US"/>
+              </w:rPr>
+              <w:t>10px;</w:t>
+            </w:r>
+            <w:proofErr w:type="gramEnd"/>
+          </w:p>
+          <w:p>
+            <w:pPr>
+              <w:ind w:left="360"/>
+              <w:rPr>
+                <w:lang w:val="en-US"/>
+              </w:rPr>
+            </w:pPr>
+            <w:r>
+              <w:rPr>
+                <w:lang w:val="en-US"/>
+              </w:rPr>
+              <w:t xml:space="preserve">    box-sizing: border-</w:t>
+            </w:r>
+            <w:proofErr w:type="gramStart"/>
+            <w:r>
+              <w:rPr>
+                <w:lang w:val="en-US"/>
+              </w:rPr>
+              <w:t>box;</w:t>
+            </w:r>
+            <w:proofErr w:type="gramEnd"/>
+          </w:p>
+          <w:p>
+            <w:pPr>
+              <w:ind w:left="360"/>
+              <w:rPr>
+                <w:lang w:val="en-US"/>
+              </w:rPr>
+            </w:pPr>
+            <w:r>
+              <w:rPr>
+                <w:lang w:val="en-US"/>
+              </w:rPr>
+              <w:t xml:space="preserve">    border: 1px solid #</w:t>
+            </w:r>
+            <w:proofErr w:type="gramStart"/>
+            <w:r>
+              <w:rPr>
+                <w:lang w:val="en-US"/>
+              </w:rPr>
+              <w:t>1f2124;</w:t>
+            </w:r>
+            <w:proofErr w:type="gramEnd"/>
+          </w:p>
+          <w:p>
+            <w:pPr>
+              <w:ind w:left="360"/>
+              <w:rPr>
+                <w:lang w:val="en-US"/>
+              </w:rPr>
+            </w:pPr>
+            <w:r>
+              <w:rPr>
+                <w:lang w:val="en-US"/>
+              </w:rPr>
+              <w:t xml:space="preserve">    border-radius: </w:t>
+            </w:r>
+            <w:proofErr w:type="gramStart"/>
+            <w:r>
+              <w:rPr>
+                <w:lang w:val="en-US"/>
+              </w:rPr>
+              <w:t>5px;</w:t>
+            </w:r>
+            <w:proofErr w:type="gramEnd"/>
+          </w:p>
+          <w:p>
+            <w:pPr>
+              <w:ind w:left="360"/>
+              <w:rPr>
+                <w:lang w:val="en-US"/>
+              </w:rPr>
+            </w:pPr>
+            <w:r>
+              <w:rPr>
+                <w:lang w:val="en-US"/>
+              </w:rPr>
+              <w:t xml:space="preserve">    background: #</w:t>
+            </w:r>
+            <w:proofErr w:type="gramStart"/>
+            <w:r>
+              <w:rPr>
+                <w:lang w:val="en-US"/>
+              </w:rPr>
+              <w:t>1f2124;</w:t>
+            </w:r>
+            <w:proofErr w:type="gramEnd"/>
+          </w:p>
+          <w:p>
+            <w:pPr>
+              <w:ind w:left="360"/>
+              <w:rPr>
+                <w:lang w:val="en-US"/>
+              </w:rPr>
+            </w:pPr>
+            <w:r>
+              <w:rPr>
+                <w:lang w:val="en-US"/>
+              </w:rPr>
+              <w:t xml:space="preserve">    color: #</w:t>
+            </w:r>
+            <w:proofErr w:type="gramStart"/>
+            <w:r>
+              <w:rPr>
+                <w:lang w:val="en-US"/>
+              </w:rPr>
+              <w:t>dbdcdb;</w:t>
+            </w:r>
+            <w:proofErr w:type="gramEnd"/>
+          </w:p>
+          <w:p>
+            <w:pPr>
+              <w:ind w:left="360"/>
+              <w:rPr>
+                <w:lang w:val="en-US"/>
+              </w:rPr>
+            </w:pPr>
+            <w:r>
+              <w:rPr>
+                <w:lang w:val="en-US"/>
+              </w:rPr>
+              <w:t xml:space="preserve">    font-size: </w:t>
+            </w:r>
+            <w:proofErr w:type="gramStart"/>
+            <w:r>
+              <w:rPr>
+                <w:lang w:val="en-US"/>
+              </w:rPr>
+              <w:t>13px;</w:t>
+            </w:r>
+            <w:proofErr w:type="gramEnd"/>
+          </w:p>
+          <w:p>
+            <w:pPr>
+              <w:ind w:left="360"/>
+              <w:rPr>
+                <w:lang w:val="en-US"/>
+              </w:rPr>
+            </w:pPr>
+            <w:r>
+              <w:rPr>
+                <w:lang w:val="en-US"/>
+              </w:rPr>
+              <w:t xml:space="preserve">  }</w:t>
+            </w:r>
+          </w:p>
+          <w:p>
+            <w:pPr>
+              <w:ind w:left="360"/>
+              <w:rPr>
+                <w:lang w:val="en-US"/>
+              </w:rPr>
+            </w:pPr>
+            <w:r>
+              <w:rPr>
+                <w:lang w:val="en-US"/>
+              </w:rPr>
+              <w:t xml:space="preserve">  </w:t>
+            </w:r>
+          </w:p>
+          <w:p>
+            <w:pPr>
+              <w:ind w:left="360"/>
+              <w:rPr>
+                <w:lang w:val="en-US"/>
+              </w:rPr>
+            </w:pPr>
+            <w:r>
+              <w:rPr>
+                <w:lang w:val="en-US"/>
+              </w:rPr>
+              <w:t xml:space="preserve">  </w:t>
+            </w:r>
+            <w:proofErr w:type="gramStart"/>
+            <w:r>
+              <w:rPr>
+                <w:lang w:val="en-US"/>
+              </w:rPr>
+              <w:t>.password</w:t>
+            </w:r>
+            <w:proofErr w:type="gramEnd"/>
+            <w:r>
+              <w:rPr>
+                <w:lang w:val="en-US"/>
+              </w:rPr>
+              <w:t>-container {</w:t>
+            </w:r>
+          </w:p>
+          <w:p>
+            <w:pPr>
+              <w:ind w:left="360"/>
+              <w:rPr>
+                <w:lang w:val="en-US"/>
+              </w:rPr>
+            </w:pPr>
+            <w:r>
+              <w:rPr>
+                <w:lang w:val="en-US"/>
+              </w:rPr>
+              <w:t xml:space="preserve">    position: </w:t>
+            </w:r>
+            <w:proofErr w:type="gramStart"/>
+            <w:r>
+              <w:rPr>
+                <w:lang w:val="en-US"/>
+              </w:rPr>
+              <w:t>relative;</w:t>
+            </w:r>
+            <w:proofErr w:type="gramEnd"/>
+          </w:p>
+          <w:p>
+            <w:pPr>
+              <w:ind w:left="360"/>
+              <w:rPr>
+                <w:lang w:val="en-US"/>
+              </w:rPr>
+            </w:pPr>
+            <w:r>
+              <w:rPr>
+                <w:lang w:val="en-US"/>
+              </w:rPr>
+              <w:t xml:space="preserve">    width: </w:t>
+            </w:r>
+            <w:proofErr w:type="gramStart"/>
+            <w:r>
+              <w:rPr>
+                <w:lang w:val="en-US"/>
+              </w:rPr>
+              <w:t>100%;</w:t>
+            </w:r>
+            <w:proofErr w:type="gramEnd"/>
+          </w:p>
+          <w:p>
+            <w:pPr>
+              <w:ind w:left="360"/>
+              <w:rPr>
+                <w:lang w:val="en-US"/>
+              </w:rPr>
+            </w:pPr>
+            <w:r>
+              <w:rPr>
+                <w:lang w:val="en-US"/>
+              </w:rPr>
+              <w:t xml:space="preserve">  }</w:t>
+            </w:r>
+          </w:p>
+          <w:p>
+            <w:pPr>
+              <w:ind w:left="360"/>
+              <w:rPr>
+                <w:lang w:val="en-US"/>
+              </w:rPr>
+            </w:pPr>
+            <w:r>
+              <w:rPr>
+                <w:lang w:val="en-US"/>
+              </w:rPr>
+              <w:t xml:space="preserve">  </w:t>
+            </w:r>
+          </w:p>
+          <w:p>
+            <w:pPr>
+              <w:ind w:left="360"/>
+              <w:rPr>
+                <w:lang w:val="en-US"/>
+              </w:rPr>
+            </w:pPr>
+            <w:r>
+              <w:rPr>
+                <w:lang w:val="en-US"/>
+              </w:rPr>
+              <w:t xml:space="preserve">  </w:t>
+            </w:r>
+            <w:proofErr w:type="gramStart"/>
+            <w:r>
+              <w:rPr>
+                <w:lang w:val="en-US"/>
+              </w:rPr>
+              <w:t>.password</w:t>
+            </w:r>
+            <w:proofErr w:type="gramEnd"/>
+            <w:r>
+              <w:rPr>
+                <w:lang w:val="en-US"/>
+              </w:rPr>
+              <w:t>-container input[type="password"],</w:t>
+            </w:r>
+          </w:p>
+          <w:p>
+            <w:pPr>
+              <w:ind w:left="360"/>
+              <w:rPr>
+                <w:lang w:val="en-US"/>
+              </w:rPr>
+            </w:pPr>
+            <w:r>
+              <w:rPr>
+                <w:lang w:val="en-US"/>
+              </w:rPr>
+              <w:t xml:space="preserve">  </w:t>
+            </w:r>
+            <w:proofErr w:type="gramStart"/>
+            <w:r>
+              <w:rPr>
+                <w:lang w:val="en-US"/>
+              </w:rPr>
+              <w:t>.password</w:t>
+            </w:r>
+            <w:proofErr w:type="gramEnd"/>
+            <w:r>
+              <w:rPr>
+                <w:lang w:val="en-US"/>
+              </w:rPr>
+              <w:t>-container input[type="text"] {</w:t>
+            </w:r>
+          </w:p>
+          <w:p>
+            <w:pPr>
+              <w:ind w:left="360"/>
+            </w:pPr>
+            <w:r>
+              <w:rPr>
+                <w:lang w:val="en-US"/>
+              </w:rPr>
+              <w:t xml:space="preserve">    </w:t>
+            </w:r>
+            <w:proofErr w:type="spellStart"/>
+            <w:r>
+              <w:t>width</w:t>
+            </w:r>
+            <w:proofErr w:type="spellEnd"/>
+            <w:r>
+              <w:t>: 100%;</w:t>
+            </w:r>
+          </w:p>
+          <w:p>
+            <w:pPr>
+              <w:ind w:left="360"/>
+            </w:pPr>
+            <w:r>
+              <w:t xml:space="preserve">    </w:t>
+            </w:r>
+            <w:proofErr w:type="spellStart"/>
+            <w:r>
+              <w:t>padding-right</w:t>
+            </w:r>
+            <w:proofErr w:type="spellEnd"/>
+            <w:r>
+              <w:t>: 40px; /* Espacio para el icono */</w:t>
+            </w:r>
+          </w:p>
+          <w:p>
+            <w:pPr>
+              <w:ind w:left="360"/>
+              <w:rPr>
+                <w:lang w:val="en-US"/>
+              </w:rPr>
+            </w:pPr>
+            <w:r>
+              <w:t xml:space="preserve">  </w:t>
+            </w:r>
+            <w:r>
+              <w:rPr>
+                <w:lang w:val="en-US"/>
+              </w:rPr>
+              <w:t>}</w:t>
+            </w:r>
+          </w:p>
+          <w:p>
+            <w:pPr>
+              <w:ind w:left="360"/>
+              <w:rPr>
+                <w:lang w:val="en-US"/>
+              </w:rPr>
+            </w:pPr>
+            <w:r>
+              <w:rPr>
+                <w:lang w:val="en-US"/>
+              </w:rPr>
+              <w:t xml:space="preserve">  </w:t>
+            </w:r>
+          </w:p>
+          <w:p>
+            <w:pPr>
+              <w:ind w:left="360"/>
+              <w:rPr>
+                <w:lang w:val="en-US"/>
+              </w:rPr>
+            </w:pPr>
+            <w:r>
+              <w:rPr>
+                <w:lang w:val="en-US"/>
+              </w:rPr>
+              <w:t xml:space="preserve">  </w:t>
+            </w:r>
+            <w:proofErr w:type="gramStart"/>
+            <w:r>
+              <w:rPr>
+                <w:lang w:val="en-US"/>
+              </w:rPr>
+              <w:t>.password</w:t>
+            </w:r>
+            <w:proofErr w:type="gramEnd"/>
+            <w:r>
+              <w:rPr>
+                <w:lang w:val="en-US"/>
+              </w:rPr>
+              <w:t xml:space="preserve">-container </w:t>
+            </w:r>
+            <w:proofErr w:type="spellStart"/>
+            <w:r>
+              <w:rPr>
+                <w:lang w:val="en-US"/>
+              </w:rPr>
+              <w:t>i</w:t>
+            </w:r>
+            <w:proofErr w:type="spellEnd"/>
+            <w:r>
+              <w:rPr>
+                <w:lang w:val="en-US"/>
+              </w:rPr>
+              <w:t xml:space="preserve"> {</w:t>
+            </w:r>
+          </w:p>
+          <w:p>
+            <w:pPr>
+              <w:ind w:left="360"/>
+              <w:rPr>
+                <w:lang w:val="en-US"/>
+              </w:rPr>
+            </w:pPr>
+            <w:r>
+              <w:rPr>
+                <w:lang w:val="en-US"/>
+              </w:rPr>
+              <w:t xml:space="preserve">    position: </w:t>
+            </w:r>
+            <w:proofErr w:type="gramStart"/>
+            <w:r>
+              <w:rPr>
+                <w:lang w:val="en-US"/>
+              </w:rPr>
+              <w:t>absolute;</w:t>
+            </w:r>
+            <w:proofErr w:type="gramEnd"/>
+          </w:p>
+          <w:p>
+            <w:pPr>
+              <w:ind w:left="360"/>
+              <w:rPr>
+                <w:lang w:val="en-US"/>
+              </w:rPr>
+            </w:pPr>
+            <w:r>
+              <w:rPr>
+                <w:lang w:val="en-US"/>
+              </w:rPr>
+              <w:t xml:space="preserve">    top: </w:t>
+            </w:r>
+            <w:proofErr w:type="gramStart"/>
+            <w:r>
+              <w:rPr>
+                <w:lang w:val="en-US"/>
+              </w:rPr>
+              <w:t>50%;</w:t>
+            </w:r>
+            <w:proofErr w:type="gramEnd"/>
+          </w:p>
+          <w:p>
+            <w:pPr>
+              <w:ind w:left="360"/>
+              <w:rPr>
+                <w:lang w:val="en-US"/>
+              </w:rPr>
+            </w:pPr>
+            <w:r>
+              <w:rPr>
+                <w:lang w:val="en-US"/>
+              </w:rPr>
+              <w:t xml:space="preserve">    right: </w:t>
+            </w:r>
+            <w:proofErr w:type="gramStart"/>
+            <w:r>
+              <w:rPr>
+                <w:lang w:val="en-US"/>
+              </w:rPr>
+              <w:t>10px;</w:t>
+            </w:r>
+            <w:proofErr w:type="gramEnd"/>
+          </w:p>
+          <w:p>
+            <w:pPr>
+              <w:ind w:left="360"/>
+              <w:rPr>
+                <w:lang w:val="en-US"/>
+              </w:rPr>
+            </w:pPr>
+            <w:r>
+              <w:rPr>
+                <w:lang w:val="en-US"/>
+              </w:rPr>
+              <w:t xml:space="preserve">    transform: </w:t>
+            </w:r>
+            <w:proofErr w:type="spellStart"/>
+            <w:proofErr w:type="gramStart"/>
+            <w:r>
+              <w:rPr>
+                <w:lang w:val="en-US"/>
+              </w:rPr>
+              <w:t>translateY</w:t>
+            </w:r>
+            <w:proofErr w:type="spellEnd"/>
+            <w:r>
+              <w:rPr>
+                <w:lang w:val="en-US"/>
+              </w:rPr>
+              <w:t>(</w:t>
+            </w:r>
+            <w:proofErr w:type="gramEnd"/>
+            <w:r>
+              <w:rPr>
+                <w:lang w:val="en-US"/>
+              </w:rPr>
+              <w:t>-50%);</w:t>
+            </w:r>
+          </w:p>
+          <w:p>
+            <w:pPr>
+              <w:ind w:left="360"/>
+              <w:rPr>
+                <w:lang w:val="en-US"/>
+              </w:rPr>
+            </w:pPr>
+            <w:r>
+              <w:rPr>
+                <w:lang w:val="en-US"/>
+              </w:rPr>
+              <w:t xml:space="preserve">    cursor: </w:t>
+            </w:r>
+            <w:proofErr w:type="gramStart"/>
+            <w:r>
+              <w:rPr>
+                <w:lang w:val="en-US"/>
+              </w:rPr>
+              <w:t>pointer;</w:t>
+            </w:r>
+            <w:proofErr w:type="gramEnd"/>
+          </w:p>
+          <w:p>
+            <w:pPr>
+              <w:ind w:left="360"/>
+              <w:rPr>
+                <w:lang w:val="en-US"/>
+              </w:rPr>
+            </w:pPr>
+            <w:r>
+              <w:rPr>
+                <w:lang w:val="en-US"/>
+              </w:rPr>
+              <w:t xml:space="preserve">    color: #</w:t>
+            </w:r>
+            <w:proofErr w:type="gramStart"/>
+            <w:r>
+              <w:rPr>
+                <w:lang w:val="en-US"/>
+              </w:rPr>
+              <w:t>ccc;</w:t>
+            </w:r>
+            <w:proofErr w:type="gramEnd"/>
+          </w:p>
+          <w:p>
+            <w:pPr>
+              <w:ind w:left="360"/>
+              <w:rPr>
+                <w:lang w:val="en-US"/>
+              </w:rPr>
+            </w:pPr>
+            <w:r>
+              <w:rPr>
+                <w:lang w:val="en-US"/>
+              </w:rPr>
+              <w:t xml:space="preserve">  }</w:t>
+            </w:r>
+          </w:p>
+          <w:p>
+            <w:pPr>
+              <w:ind w:left="360"/>
+              <w:rPr>
+                <w:lang w:val="en-US"/>
+              </w:rPr>
+            </w:pPr>
+            <w:r>
+              <w:rPr>
+                <w:lang w:val="en-US"/>
+              </w:rPr>
+              <w:t xml:space="preserve">  </w:t>
+            </w:r>
+          </w:p>
+          <w:p>
+            <w:pPr>
+              <w:ind w:left="360"/>
+              <w:rPr>
+                <w:lang w:val="en-US"/>
+              </w:rPr>
+            </w:pPr>
+            <w:r>
+              <w:rPr>
+                <w:lang w:val="en-US"/>
+              </w:rPr>
+              <w:t xml:space="preserve">  </w:t>
+            </w:r>
+            <w:proofErr w:type="gramStart"/>
+            <w:r>
+              <w:rPr>
+                <w:lang w:val="en-US"/>
+              </w:rPr>
+              <w:t>.form</w:t>
+            </w:r>
+            <w:proofErr w:type="gramEnd"/>
+            <w:r>
+              <w:rPr>
+                <w:lang w:val="en-US"/>
+              </w:rPr>
+              <w:t>-group button {</w:t>
+            </w:r>
+          </w:p>
+          <w:p>
+            <w:pPr>
+              <w:ind w:left="360"/>
+              <w:rPr>
+                <w:lang w:val="en-US"/>
+              </w:rPr>
+            </w:pPr>
+            <w:r>
+              <w:rPr>
+                <w:lang w:val="en-US"/>
+              </w:rPr>
+              <w:t xml:space="preserve">    width: </w:t>
+            </w:r>
+            <w:proofErr w:type="gramStart"/>
+            <w:r>
+              <w:rPr>
+                <w:lang w:val="en-US"/>
+              </w:rPr>
+              <w:t>100%;</w:t>
+            </w:r>
+            <w:proofErr w:type="gramEnd"/>
+          </w:p>
+          <w:p>
+            <w:pPr>
+              <w:ind w:left="360"/>
+              <w:rPr>
+                <w:lang w:val="en-US"/>
+              </w:rPr>
+            </w:pPr>
+            <w:r>
+              <w:rPr>
+                <w:lang w:val="en-US"/>
+              </w:rPr>
+              <w:t xml:space="preserve">    padding: </w:t>
+            </w:r>
+            <w:proofErr w:type="gramStart"/>
+            <w:r>
+              <w:rPr>
+                <w:lang w:val="en-US"/>
+              </w:rPr>
+              <w:t>10px;</w:t>
+            </w:r>
+            <w:proofErr w:type="gramEnd"/>
+          </w:p>
+          <w:p>
+            <w:pPr>
+              <w:ind w:left="360"/>
+              <w:rPr>
+                <w:lang w:val="en-US"/>
+              </w:rPr>
+            </w:pPr>
+            <w:r>
+              <w:rPr>
+                <w:lang w:val="en-US"/>
+              </w:rPr>
+              <w:t xml:space="preserve">    background: #</w:t>
+            </w:r>
+            <w:proofErr w:type="gramStart"/>
+            <w:r>
+              <w:rPr>
+                <w:lang w:val="en-US"/>
+              </w:rPr>
+              <w:t>ffc340;</w:t>
+            </w:r>
+            <w:proofErr w:type="gramEnd"/>
+          </w:p>
+          <w:p>
+            <w:pPr>
+              <w:ind w:left="360"/>
+              <w:rPr>
+                <w:lang w:val="en-US"/>
+              </w:rPr>
+            </w:pPr>
+            <w:r>
+              <w:rPr>
+                <w:lang w:val="en-US"/>
+              </w:rPr>
+              <w:t xml:space="preserve">    border: </w:t>
+            </w:r>
+            <w:proofErr w:type="gramStart"/>
+            <w:r>
+              <w:rPr>
+                <w:lang w:val="en-US"/>
+              </w:rPr>
+              <w:t>none;</w:t>
+            </w:r>
+            <w:proofErr w:type="gramEnd"/>
+          </w:p>
+          <w:p>
+            <w:pPr>
+              <w:ind w:left="360"/>
+              <w:rPr>
+                <w:lang w:val="en-US"/>
+              </w:rPr>
+            </w:pPr>
+            <w:r>
+              <w:rPr>
+                <w:lang w:val="en-US"/>
+              </w:rPr>
+              <w:t xml:space="preserve">    border-radius: </w:t>
+            </w:r>
+            <w:proofErr w:type="gramStart"/>
+            <w:r>
+              <w:rPr>
+                <w:lang w:val="en-US"/>
+              </w:rPr>
+              <w:t>5px;</w:t>
+            </w:r>
+            <w:proofErr w:type="gramEnd"/>
+          </w:p>
+          <w:p>
+            <w:pPr>
+              <w:ind w:left="360"/>
+              <w:rPr>
+                <w:lang w:val="en-US"/>
+              </w:rPr>
+            </w:pPr>
+            <w:r>
+              <w:rPr>
+                <w:lang w:val="en-US"/>
+              </w:rPr>
+              <w:t xml:space="preserve">    color: </w:t>
+            </w:r>
+            <w:proofErr w:type="gramStart"/>
+            <w:r>
+              <w:rPr>
+                <w:lang w:val="en-US"/>
+              </w:rPr>
+              <w:t>#000000;</w:t>
+            </w:r>
+            <w:proofErr w:type="gramEnd"/>
+          </w:p>
+          <w:p>
+            <w:pPr>
+              <w:ind w:left="360"/>
+              <w:rPr>
+                <w:lang w:val="en-US"/>
+              </w:rPr>
+            </w:pPr>
+            <w:r>
+              <w:rPr>
+                <w:lang w:val="en-US"/>
+              </w:rPr>
+              <w:t xml:space="preserve">    font-size: </w:t>
+            </w:r>
+            <w:proofErr w:type="gramStart"/>
+            <w:r>
+              <w:rPr>
+                <w:lang w:val="en-US"/>
+              </w:rPr>
+              <w:t>14px;</w:t>
+            </w:r>
+            <w:proofErr w:type="gramEnd"/>
+          </w:p>
+          <w:p>
+            <w:pPr>
+              <w:ind w:left="360"/>
+              <w:rPr>
+                <w:lang w:val="en-US"/>
+              </w:rPr>
+            </w:pPr>
+            <w:r>
+              <w:rPr>
+                <w:lang w:val="en-US"/>
+              </w:rPr>
+              <w:t xml:space="preserve">    cursor: </w:t>
+            </w:r>
+            <w:proofErr w:type="gramStart"/>
+            <w:r>
+              <w:rPr>
+                <w:lang w:val="en-US"/>
+              </w:rPr>
+              <w:t>pointer;</w:t>
+            </w:r>
+            <w:proofErr w:type="gramEnd"/>
+          </w:p>
+          <w:p>
+            <w:pPr>
+              <w:ind w:left="360"/>
+              <w:rPr>
+                <w:lang w:val="en-US"/>
+              </w:rPr>
+            </w:pPr>
+            <w:r>
+              <w:rPr>
+                <w:lang w:val="en-US"/>
+              </w:rPr>
+              <w:t xml:space="preserve">    margin-top: </w:t>
+            </w:r>
+            <w:proofErr w:type="gramStart"/>
+            <w:r>
+              <w:rPr>
+                <w:lang w:val="en-US"/>
+              </w:rPr>
+              <w:t>10px;</w:t>
+            </w:r>
+            <w:proofErr w:type="gramEnd"/>
+          </w:p>
+          <w:p>
+            <w:pPr>
+              <w:ind w:left="360"/>
+              <w:rPr>
+                <w:lang w:val="en-US"/>
+              </w:rPr>
+            </w:pPr>
+            <w:r>
+              <w:rPr>
+                <w:lang w:val="en-US"/>
+              </w:rPr>
+              <w:t xml:space="preserve">  }</w:t>
+            </w:r>
+          </w:p>
+          <w:p>
+            <w:pPr>
+              <w:ind w:left="360"/>
+              <w:rPr>
+                <w:lang w:val="en-US"/>
+              </w:rPr>
+            </w:pPr>
+            <w:r>
+              <w:rPr>
+                <w:lang w:val="en-US"/>
+              </w:rPr>
+              <w:t xml:space="preserve">  </w:t>
+            </w:r>
+          </w:p>
+          <w:p>
+            <w:pPr>
+              <w:ind w:left="360"/>
+              <w:rPr>
+                <w:lang w:val="en-US"/>
+              </w:rPr>
+            </w:pPr>
+            <w:r>
+              <w:rPr>
+                <w:lang w:val="en-US"/>
+              </w:rPr>
+              <w:lastRenderedPageBreak/>
+              <w:t xml:space="preserve">  </w:t>
+            </w:r>
+            <w:proofErr w:type="gramStart"/>
+            <w:r>
+              <w:rPr>
+                <w:lang w:val="en-US"/>
+              </w:rPr>
+              <w:t>.form</w:t>
+            </w:r>
+            <w:proofErr w:type="gramEnd"/>
+            <w:r>
+              <w:rPr>
+                <w:lang w:val="en-US"/>
+              </w:rPr>
+              <w:t xml:space="preserve">-group </w:t>
+            </w:r>
+            <w:proofErr w:type="spellStart"/>
+            <w:r>
+              <w:rPr>
+                <w:lang w:val="en-US"/>
+              </w:rPr>
+              <w:t>button:hover</w:t>
+            </w:r>
+            <w:proofErr w:type="spellEnd"/>
+            <w:r>
+              <w:rPr>
+                <w:lang w:val="en-US"/>
+              </w:rPr>
+              <w:t xml:space="preserve"> {</w:t>
+            </w:r>
+          </w:p>
+          <w:p>
+            <w:pPr>
+              <w:ind w:left="360"/>
+              <w:rPr>
+                <w:lang w:val="en-US"/>
+              </w:rPr>
+            </w:pPr>
+            <w:r>
+              <w:rPr>
+                <w:lang w:val="en-US"/>
+              </w:rPr>
+              <w:t xml:space="preserve">    background: #</w:t>
+            </w:r>
+            <w:proofErr w:type="gramStart"/>
+            <w:r>
+              <w:rPr>
+                <w:lang w:val="en-US"/>
+              </w:rPr>
+              <w:t>ffc340;</w:t>
+            </w:r>
+            <w:proofErr w:type="gramEnd"/>
+          </w:p>
+          <w:p>
+            <w:pPr>
+              <w:ind w:left="360"/>
+              <w:rPr>
+                <w:lang w:val="en-US"/>
+              </w:rPr>
+            </w:pPr>
+            <w:r>
+              <w:rPr>
+                <w:lang w:val="en-US"/>
+              </w:rPr>
+              <w:t xml:space="preserve">  }</w:t>
+            </w:r>
+          </w:p>
+          <w:p>
+            <w:pPr>
+              <w:ind w:left="360"/>
+              <w:rPr>
+                <w:lang w:val="en-US"/>
+              </w:rPr>
+            </w:pPr>
+            <w:r>
+              <w:rPr>
+                <w:lang w:val="en-US"/>
+              </w:rPr>
+              <w:t xml:space="preserve">  </w:t>
+            </w:r>
+          </w:p>
+          <w:p>
+            <w:pPr>
+              <w:ind w:left="360"/>
+              <w:rPr>
+                <w:lang w:val="en-US"/>
+              </w:rPr>
+            </w:pPr>
+            <w:r>
+              <w:rPr>
+                <w:lang w:val="en-US"/>
+              </w:rPr>
+              <w:t xml:space="preserve">  </w:t>
+            </w:r>
+            <w:proofErr w:type="gramStart"/>
+            <w:r>
+              <w:rPr>
+                <w:lang w:val="en-US"/>
+              </w:rPr>
+              <w:t>.social</w:t>
+            </w:r>
+            <w:proofErr w:type="gramEnd"/>
+            <w:r>
+              <w:rPr>
+                <w:lang w:val="en-US"/>
+              </w:rPr>
+              <w:t>-buttons {</w:t>
+            </w:r>
+          </w:p>
+          <w:p>
+            <w:pPr>
+              <w:ind w:left="360"/>
+              <w:rPr>
+                <w:lang w:val="en-US"/>
+              </w:rPr>
+            </w:pPr>
+            <w:r>
+              <w:rPr>
+                <w:lang w:val="en-US"/>
+              </w:rPr>
+              <w:t xml:space="preserve">    display: </w:t>
+            </w:r>
+            <w:proofErr w:type="gramStart"/>
+            <w:r>
+              <w:rPr>
+                <w:lang w:val="en-US"/>
+              </w:rPr>
+              <w:t>flex;</w:t>
+            </w:r>
+            <w:proofErr w:type="gramEnd"/>
+          </w:p>
+          <w:p>
+            <w:pPr>
+              <w:ind w:left="360"/>
+              <w:rPr>
+                <w:lang w:val="en-US"/>
+              </w:rPr>
+            </w:pPr>
+            <w:r>
+              <w:rPr>
+                <w:lang w:val="en-US"/>
+              </w:rPr>
+              <w:t xml:space="preserve">    justify-content: space-</w:t>
+            </w:r>
+            <w:proofErr w:type="gramStart"/>
+            <w:r>
+              <w:rPr>
+                <w:lang w:val="en-US"/>
+              </w:rPr>
+              <w:t>between;</w:t>
+            </w:r>
+            <w:proofErr w:type="gramEnd"/>
+          </w:p>
+          <w:p>
+            <w:pPr>
+              <w:ind w:left="360"/>
+              <w:rPr>
+                <w:lang w:val="en-US"/>
+              </w:rPr>
+            </w:pPr>
+            <w:r>
+              <w:rPr>
+                <w:lang w:val="en-US"/>
+              </w:rPr>
+              <w:t xml:space="preserve">    margin-top: </w:t>
+            </w:r>
+            <w:proofErr w:type="gramStart"/>
+            <w:r>
+              <w:rPr>
+                <w:lang w:val="en-US"/>
+              </w:rPr>
+              <w:t>20px;</w:t>
+            </w:r>
+            <w:proofErr w:type="gramEnd"/>
+          </w:p>
+          <w:p>
+            <w:pPr>
+              <w:ind w:left="360"/>
+              <w:rPr>
+                <w:lang w:val="en-US"/>
+              </w:rPr>
+            </w:pPr>
+            <w:r>
+              <w:rPr>
+                <w:lang w:val="en-US"/>
+              </w:rPr>
+              <w:t xml:space="preserve">  }</w:t>
+            </w:r>
+          </w:p>
+          <w:p>
+            <w:pPr>
+              <w:ind w:left="360"/>
+              <w:rPr>
+                <w:lang w:val="en-US"/>
+              </w:rPr>
+            </w:pPr>
+            <w:r>
+              <w:rPr>
+                <w:lang w:val="en-US"/>
+              </w:rPr>
+              <w:t xml:space="preserve">  </w:t>
+            </w:r>
+          </w:p>
+          <w:p>
+            <w:pPr>
+              <w:ind w:left="360"/>
+              <w:rPr>
+                <w:lang w:val="en-US"/>
+              </w:rPr>
+            </w:pPr>
+            <w:r>
+              <w:rPr>
+                <w:lang w:val="en-US"/>
+              </w:rPr>
+              <w:t xml:space="preserve">  </w:t>
+            </w:r>
+            <w:proofErr w:type="gramStart"/>
+            <w:r>
+              <w:rPr>
+                <w:lang w:val="en-US"/>
+              </w:rPr>
+              <w:t>.social</w:t>
+            </w:r>
+            <w:proofErr w:type="gramEnd"/>
+            <w:r>
+              <w:rPr>
+                <w:lang w:val="en-US"/>
+              </w:rPr>
+              <w:t>-buttons button {</w:t>
+            </w:r>
+          </w:p>
+          <w:p>
+            <w:pPr>
+              <w:ind w:left="360"/>
+              <w:rPr>
+                <w:lang w:val="en-US"/>
+              </w:rPr>
+            </w:pPr>
+            <w:r>
+              <w:rPr>
+                <w:lang w:val="en-US"/>
+              </w:rPr>
+              <w:t xml:space="preserve">    width: </w:t>
+            </w:r>
+            <w:proofErr w:type="gramStart"/>
+            <w:r>
+              <w:rPr>
+                <w:lang w:val="en-US"/>
+              </w:rPr>
+              <w:t>48%;</w:t>
+            </w:r>
+            <w:proofErr w:type="gramEnd"/>
+          </w:p>
+          <w:p>
+            <w:pPr>
+              <w:ind w:left="360"/>
+              <w:rPr>
+                <w:lang w:val="en-US"/>
+              </w:rPr>
+            </w:pPr>
+            <w:r>
+              <w:rPr>
+                <w:lang w:val="en-US"/>
+              </w:rPr>
+              <w:t xml:space="preserve">    padding: </w:t>
+            </w:r>
+            <w:proofErr w:type="gramStart"/>
+            <w:r>
+              <w:rPr>
+                <w:lang w:val="en-US"/>
+              </w:rPr>
+              <w:t>15px;</w:t>
+            </w:r>
+            <w:proofErr w:type="gramEnd"/>
+          </w:p>
+          <w:p>
+            <w:pPr>
+              <w:ind w:left="360"/>
+              <w:rPr>
+                <w:lang w:val="en-US"/>
+              </w:rPr>
+            </w:pPr>
+            <w:r>
+              <w:rPr>
+                <w:lang w:val="en-US"/>
+              </w:rPr>
+              <w:t xml:space="preserve">    background: #</w:t>
+            </w:r>
+            <w:proofErr w:type="gramStart"/>
+            <w:r>
+              <w:rPr>
+                <w:lang w:val="en-US"/>
+              </w:rPr>
+              <w:t>db4437;</w:t>
+            </w:r>
+            <w:proofErr w:type="gramEnd"/>
+          </w:p>
+          <w:p>
+            <w:pPr>
+              <w:ind w:left="360"/>
+              <w:rPr>
+                <w:lang w:val="en-US"/>
+              </w:rPr>
+            </w:pPr>
+            <w:r>
+              <w:rPr>
+                <w:lang w:val="en-US"/>
+              </w:rPr>
+              <w:t xml:space="preserve">    border: </w:t>
+            </w:r>
+            <w:proofErr w:type="gramStart"/>
+            <w:r>
+              <w:rPr>
+                <w:lang w:val="en-US"/>
+              </w:rPr>
+              <w:t>none;</w:t>
+            </w:r>
+            <w:proofErr w:type="gramEnd"/>
+          </w:p>
+          <w:p>
+            <w:pPr>
+              <w:ind w:left="360"/>
+              <w:rPr>
+                <w:lang w:val="en-US"/>
+              </w:rPr>
+            </w:pPr>
+            <w:r>
+              <w:rPr>
+                <w:lang w:val="en-US"/>
+              </w:rPr>
+              <w:t xml:space="preserve">    border-radius: </w:t>
+            </w:r>
+            <w:proofErr w:type="gramStart"/>
+            <w:r>
+              <w:rPr>
+                <w:lang w:val="en-US"/>
+              </w:rPr>
+              <w:t>5px;</w:t>
+            </w:r>
+            <w:proofErr w:type="gramEnd"/>
+          </w:p>
+          <w:p>
+            <w:pPr>
+              <w:ind w:left="360"/>
+              <w:rPr>
+                <w:lang w:val="en-US"/>
+              </w:rPr>
+            </w:pPr>
+            <w:r>
+              <w:rPr>
+                <w:lang w:val="en-US"/>
+              </w:rPr>
+              <w:t xml:space="preserve">    color: #</w:t>
+            </w:r>
+            <w:proofErr w:type="gramStart"/>
+            <w:r>
+              <w:rPr>
+                <w:lang w:val="en-US"/>
+              </w:rPr>
+              <w:t>ffffff;</w:t>
+            </w:r>
+            <w:proofErr w:type="gramEnd"/>
+          </w:p>
+          <w:p>
+            <w:pPr>
+              <w:ind w:left="360"/>
+              <w:rPr>
+                <w:lang w:val="en-US"/>
+              </w:rPr>
+            </w:pPr>
+            <w:r>
+              <w:rPr>
+                <w:lang w:val="en-US"/>
+              </w:rPr>
+              <w:t xml:space="preserve">    font-size: </w:t>
+            </w:r>
+            <w:proofErr w:type="gramStart"/>
+            <w:r>
+              <w:rPr>
+                <w:lang w:val="en-US"/>
+              </w:rPr>
+              <w:t>14px;</w:t>
+            </w:r>
+            <w:proofErr w:type="gramEnd"/>
+          </w:p>
+          <w:p>
+            <w:pPr>
+              <w:ind w:left="360"/>
+              <w:rPr>
+                <w:lang w:val="en-US"/>
+              </w:rPr>
+            </w:pPr>
+            <w:r>
+              <w:rPr>
+                <w:lang w:val="en-US"/>
+              </w:rPr>
+              <w:t xml:space="preserve">    cursor: </w:t>
+            </w:r>
+            <w:proofErr w:type="gramStart"/>
+            <w:r>
+              <w:rPr>
+                <w:lang w:val="en-US"/>
+              </w:rPr>
+              <w:t>pointer;</w:t>
+            </w:r>
+            <w:proofErr w:type="gramEnd"/>
+          </w:p>
+          <w:p>
+            <w:pPr>
+              <w:ind w:left="360"/>
+              <w:rPr>
+                <w:lang w:val="en-US"/>
+              </w:rPr>
+            </w:pPr>
+            <w:r>
+              <w:rPr>
+                <w:lang w:val="en-US"/>
+              </w:rPr>
+              <w:t xml:space="preserve">    display: </w:t>
+            </w:r>
+            <w:proofErr w:type="gramStart"/>
+            <w:r>
+              <w:rPr>
+                <w:lang w:val="en-US"/>
+              </w:rPr>
+              <w:t>flex;</w:t>
+            </w:r>
+            <w:proofErr w:type="gramEnd"/>
+          </w:p>
+          <w:p>
+            <w:pPr>
+              <w:ind w:left="360"/>
+              <w:rPr>
+                <w:lang w:val="en-US"/>
+              </w:rPr>
+            </w:pPr>
+            <w:r>
+              <w:rPr>
+                <w:lang w:val="en-US"/>
+              </w:rPr>
+              <w:t xml:space="preserve">    align-items: </w:t>
+            </w:r>
+            <w:proofErr w:type="gramStart"/>
+            <w:r>
+              <w:rPr>
+                <w:lang w:val="en-US"/>
+              </w:rPr>
+              <w:t>center;</w:t>
+            </w:r>
+            <w:proofErr w:type="gramEnd"/>
+          </w:p>
+          <w:p>
+            <w:pPr>
+              <w:ind w:left="360"/>
+              <w:rPr>
+                <w:lang w:val="en-US"/>
+              </w:rPr>
+            </w:pPr>
+            <w:r>
+              <w:rPr>
+                <w:lang w:val="en-US"/>
+              </w:rPr>
+              <w:t xml:space="preserve">    justify-content: </w:t>
+            </w:r>
+            <w:proofErr w:type="gramStart"/>
+            <w:r>
+              <w:rPr>
+                <w:lang w:val="en-US"/>
+              </w:rPr>
+              <w:t>center;</w:t>
+            </w:r>
+            <w:proofErr w:type="gramEnd"/>
+          </w:p>
+          <w:p>
+            <w:pPr>
+              <w:ind w:left="360"/>
+              <w:rPr>
+                <w:lang w:val="en-US"/>
+              </w:rPr>
+            </w:pPr>
+            <w:r>
+              <w:rPr>
+                <w:lang w:val="en-US"/>
+              </w:rPr>
+              <w:t xml:space="preserve">  }</w:t>
+            </w:r>
+          </w:p>
+          <w:p>
+            <w:pPr>
+              <w:ind w:left="360"/>
+              <w:rPr>
+                <w:lang w:val="en-US"/>
+              </w:rPr>
+            </w:pPr>
+            <w:r>
+              <w:rPr>
+                <w:lang w:val="en-US"/>
+              </w:rPr>
+              <w:t xml:space="preserve">  </w:t>
+            </w:r>
+          </w:p>
+          <w:p>
+            <w:pPr>
+              <w:ind w:left="360"/>
+              <w:rPr>
+                <w:lang w:val="en-US"/>
+              </w:rPr>
+            </w:pPr>
+            <w:r>
+              <w:rPr>
+                <w:lang w:val="en-US"/>
+              </w:rPr>
+              <w:t xml:space="preserve">  </w:t>
+            </w:r>
+            <w:proofErr w:type="gramStart"/>
+            <w:r>
+              <w:rPr>
+                <w:lang w:val="en-US"/>
+              </w:rPr>
+              <w:t>.social</w:t>
+            </w:r>
+            <w:proofErr w:type="gramEnd"/>
+            <w:r>
+              <w:rPr>
+                <w:lang w:val="en-US"/>
+              </w:rPr>
+              <w:t>-buttons .</w:t>
+            </w:r>
+            <w:proofErr w:type="spellStart"/>
+            <w:r>
+              <w:rPr>
+                <w:lang w:val="en-US"/>
+              </w:rPr>
+              <w:t>facebook</w:t>
+            </w:r>
+            <w:proofErr w:type="spellEnd"/>
+            <w:r>
+              <w:rPr>
+                <w:lang w:val="en-US"/>
+              </w:rPr>
+              <w:t xml:space="preserve"> {</w:t>
+            </w:r>
+          </w:p>
+          <w:p>
+            <w:pPr>
+              <w:ind w:left="360"/>
+              <w:rPr>
+                <w:lang w:val="en-US"/>
+              </w:rPr>
+            </w:pPr>
+            <w:r>
+              <w:rPr>
+                <w:lang w:val="en-US"/>
+              </w:rPr>
+              <w:t xml:space="preserve">    background: #</w:t>
+            </w:r>
+            <w:proofErr w:type="gramStart"/>
+            <w:r>
+              <w:rPr>
+                <w:lang w:val="en-US"/>
+              </w:rPr>
+              <w:t>3b5998;</w:t>
+            </w:r>
+            <w:proofErr w:type="gramEnd"/>
+          </w:p>
+          <w:p>
+            <w:pPr>
+              <w:ind w:left="360"/>
+              <w:rPr>
+                <w:lang w:val="en-US"/>
+              </w:rPr>
+            </w:pPr>
+            <w:r>
+              <w:rPr>
+                <w:lang w:val="en-US"/>
+              </w:rPr>
+              <w:t xml:space="preserve">    color: #</w:t>
+            </w:r>
+            <w:proofErr w:type="gramStart"/>
+            <w:r>
+              <w:rPr>
+                <w:lang w:val="en-US"/>
+              </w:rPr>
+              <w:t>ffffff;</w:t>
+            </w:r>
+            <w:proofErr w:type="gramEnd"/>
+          </w:p>
+          <w:p>
+            <w:pPr>
+              <w:ind w:left="360"/>
+              <w:rPr>
+                <w:lang w:val="en-US"/>
+              </w:rPr>
+            </w:pPr>
+            <w:r>
+              <w:rPr>
+                <w:lang w:val="en-US"/>
+              </w:rPr>
+              <w:t xml:space="preserve">  }</w:t>
+            </w:r>
+          </w:p>
+          <w:p>
+            <w:pPr>
+              <w:ind w:left="360"/>
+              <w:rPr>
+                <w:lang w:val="en-US"/>
+              </w:rPr>
+            </w:pPr>
+            <w:r>
+              <w:rPr>
+                <w:lang w:val="en-US"/>
+              </w:rPr>
+              <w:t xml:space="preserve">  </w:t>
+            </w:r>
+          </w:p>
+          <w:p>
+            <w:pPr>
+              <w:ind w:left="360"/>
+              <w:rPr>
+                <w:lang w:val="en-US"/>
+              </w:rPr>
+            </w:pPr>
+            <w:r>
+              <w:rPr>
+                <w:lang w:val="en-US"/>
+              </w:rPr>
+              <w:t xml:space="preserve">  </w:t>
+            </w:r>
+            <w:proofErr w:type="gramStart"/>
+            <w:r>
+              <w:rPr>
+                <w:lang w:val="en-US"/>
+              </w:rPr>
+              <w:t>.social</w:t>
+            </w:r>
+            <w:proofErr w:type="gramEnd"/>
+            <w:r>
+              <w:rPr>
+                <w:lang w:val="en-US"/>
+              </w:rPr>
+              <w:t xml:space="preserve">-buttons button </w:t>
+            </w:r>
+            <w:proofErr w:type="spellStart"/>
+            <w:r>
+              <w:rPr>
+                <w:lang w:val="en-US"/>
+              </w:rPr>
+              <w:t>img</w:t>
+            </w:r>
+            <w:proofErr w:type="spellEnd"/>
+            <w:r>
+              <w:rPr>
+                <w:lang w:val="en-US"/>
+              </w:rPr>
+              <w:t xml:space="preserve"> {</w:t>
+            </w:r>
+          </w:p>
+          <w:p>
+            <w:pPr>
+              <w:ind w:left="360"/>
+              <w:rPr>
+                <w:lang w:val="en-US"/>
+              </w:rPr>
+            </w:pPr>
+            <w:r>
+              <w:rPr>
+                <w:lang w:val="en-US"/>
+              </w:rPr>
+              <w:t xml:space="preserve">    margin-right: </w:t>
+            </w:r>
+            <w:proofErr w:type="gramStart"/>
+            <w:r>
+              <w:rPr>
+                <w:lang w:val="en-US"/>
+              </w:rPr>
+              <w:t>10px;</w:t>
+            </w:r>
+            <w:proofErr w:type="gramEnd"/>
+          </w:p>
+          <w:p>
+            <w:pPr>
+              <w:ind w:left="360"/>
+              <w:rPr>
+                <w:lang w:val="en-US"/>
+              </w:rPr>
+            </w:pPr>
+            <w:r>
+              <w:rPr>
+                <w:lang w:val="en-US"/>
+              </w:rPr>
+              <w:t xml:space="preserve">    width: </w:t>
+            </w:r>
+            <w:proofErr w:type="gramStart"/>
+            <w:r>
+              <w:rPr>
+                <w:lang w:val="en-US"/>
+              </w:rPr>
+              <w:t>20px;</w:t>
+            </w:r>
+            <w:proofErr w:type="gramEnd"/>
+          </w:p>
+          <w:p>
+            <w:pPr>
+              <w:ind w:left="360"/>
+              <w:rPr>
+                <w:lang w:val="en-US"/>
+              </w:rPr>
+            </w:pPr>
+            <w:r>
+              <w:rPr>
+                <w:lang w:val="en-US"/>
+              </w:rPr>
+              <w:t xml:space="preserve">    height: </w:t>
+            </w:r>
+            <w:proofErr w:type="gramStart"/>
+            <w:r>
+              <w:rPr>
+                <w:lang w:val="en-US"/>
+              </w:rPr>
+              <w:t>20px;</w:t>
+            </w:r>
+            <w:proofErr w:type="gramEnd"/>
+          </w:p>
+          <w:p>
+            <w:pPr>
+              <w:ind w:left="360"/>
+              <w:rPr>
+                <w:lang w:val="en-US"/>
+              </w:rPr>
+            </w:pPr>
+            <w:r>
+              <w:rPr>
+                <w:lang w:val="en-US"/>
+              </w:rPr>
+              <w:t xml:space="preserve">  }</w:t>
+            </w:r>
+          </w:p>
+          <w:p>
+            <w:pPr>
+              <w:ind w:left="360"/>
+              <w:rPr>
+                <w:lang w:val="en-US"/>
+              </w:rPr>
+            </w:pPr>
+            <w:r>
+              <w:rPr>
+                <w:lang w:val="en-US"/>
+              </w:rPr>
+              <w:t xml:space="preserve">  </w:t>
+            </w:r>
+          </w:p>
+          <w:p>
+            <w:pPr>
+              <w:ind w:left="360"/>
+              <w:rPr>
+                <w:lang w:val="en-US"/>
+              </w:rPr>
+            </w:pPr>
+            <w:r>
+              <w:rPr>
+                <w:lang w:val="en-US"/>
+              </w:rPr>
+              <w:t xml:space="preserve">  </w:t>
+            </w:r>
+            <w:proofErr w:type="gramStart"/>
+            <w:r>
+              <w:rPr>
+                <w:lang w:val="en-US"/>
+              </w:rPr>
+              <w:t>.links</w:t>
+            </w:r>
+            <w:proofErr w:type="gramEnd"/>
+            <w:r>
+              <w:rPr>
+                <w:lang w:val="en-US"/>
+              </w:rPr>
+              <w:t xml:space="preserve"> {</w:t>
+            </w:r>
+          </w:p>
+          <w:p>
+            <w:pPr>
+              <w:ind w:left="360"/>
+              <w:rPr>
+                <w:lang w:val="en-US"/>
+              </w:rPr>
+            </w:pPr>
+            <w:r>
+              <w:rPr>
+                <w:lang w:val="en-US"/>
+              </w:rPr>
+              <w:t xml:space="preserve">    display: </w:t>
+            </w:r>
+            <w:proofErr w:type="gramStart"/>
+            <w:r>
+              <w:rPr>
+                <w:lang w:val="en-US"/>
+              </w:rPr>
+              <w:t>flex;</w:t>
+            </w:r>
+            <w:proofErr w:type="gramEnd"/>
+          </w:p>
+          <w:p>
+            <w:pPr>
+              <w:ind w:left="360"/>
+              <w:rPr>
+                <w:lang w:val="en-US"/>
+              </w:rPr>
+            </w:pPr>
+            <w:r>
+              <w:rPr>
+                <w:lang w:val="en-US"/>
+              </w:rPr>
+              <w:t xml:space="preserve">    justify-content: space-</w:t>
+            </w:r>
+            <w:proofErr w:type="gramStart"/>
+            <w:r>
+              <w:rPr>
+                <w:lang w:val="en-US"/>
+              </w:rPr>
+              <w:t>between;</w:t>
+            </w:r>
+            <w:proofErr w:type="gramEnd"/>
+          </w:p>
+          <w:p>
+            <w:pPr>
+              <w:ind w:left="360"/>
+              <w:rPr>
+                <w:lang w:val="en-US"/>
+              </w:rPr>
+            </w:pPr>
+            <w:r>
+              <w:rPr>
+                <w:lang w:val="en-US"/>
+              </w:rPr>
+              <w:t xml:space="preserve">    margin-top: </w:t>
+            </w:r>
+            <w:proofErr w:type="gramStart"/>
+            <w:r>
+              <w:rPr>
+                <w:lang w:val="en-US"/>
+              </w:rPr>
+              <w:t>20px;</w:t>
+            </w:r>
+            <w:proofErr w:type="gramEnd"/>
+          </w:p>
+          <w:p>
+            <w:pPr>
+              <w:ind w:left="360"/>
+              <w:rPr>
+                <w:lang w:val="en-US"/>
+              </w:rPr>
+            </w:pPr>
+            <w:r>
+              <w:rPr>
+                <w:lang w:val="en-US"/>
+              </w:rPr>
+              <w:t xml:space="preserve">  }</w:t>
+            </w:r>
+          </w:p>
+          <w:p>
+            <w:pPr>
+              <w:ind w:left="360"/>
+              <w:rPr>
+                <w:lang w:val="en-US"/>
+              </w:rPr>
+            </w:pPr>
+            <w:r>
+              <w:rPr>
+                <w:lang w:val="en-US"/>
+              </w:rPr>
+              <w:t xml:space="preserve">  </w:t>
+            </w:r>
+          </w:p>
+          <w:p>
+            <w:pPr>
+              <w:ind w:left="360"/>
+              <w:rPr>
+                <w:lang w:val="en-US"/>
+              </w:rPr>
+            </w:pPr>
+            <w:r>
+              <w:rPr>
+                <w:lang w:val="en-US"/>
+              </w:rPr>
+              <w:t xml:space="preserve">  </w:t>
+            </w:r>
+            <w:proofErr w:type="gramStart"/>
+            <w:r>
+              <w:rPr>
+                <w:lang w:val="en-US"/>
+              </w:rPr>
+              <w:t>.links</w:t>
+            </w:r>
+            <w:proofErr w:type="gramEnd"/>
+            <w:r>
+              <w:rPr>
+                <w:lang w:val="en-US"/>
+              </w:rPr>
+              <w:t xml:space="preserve"> a {</w:t>
+            </w:r>
+          </w:p>
+          <w:p>
+            <w:pPr>
+              <w:ind w:left="360"/>
+              <w:rPr>
+                <w:lang w:val="en-US"/>
+              </w:rPr>
+            </w:pPr>
+            <w:r>
+              <w:rPr>
+                <w:lang w:val="en-US"/>
+              </w:rPr>
+              <w:t xml:space="preserve">    color: #</w:t>
+            </w:r>
+            <w:proofErr w:type="gramStart"/>
+            <w:r>
+              <w:rPr>
+                <w:lang w:val="en-US"/>
+              </w:rPr>
+              <w:t>00aae4;</w:t>
+            </w:r>
+            <w:proofErr w:type="gramEnd"/>
+          </w:p>
+          <w:p>
+            <w:pPr>
+              <w:ind w:left="360"/>
+              <w:rPr>
+                <w:lang w:val="en-US"/>
+              </w:rPr>
+            </w:pPr>
+            <w:r>
+              <w:rPr>
+                <w:lang w:val="en-US"/>
+              </w:rPr>
+              <w:t xml:space="preserve">    text-decoration: </w:t>
+            </w:r>
+            <w:proofErr w:type="gramStart"/>
+            <w:r>
+              <w:rPr>
+                <w:lang w:val="en-US"/>
+              </w:rPr>
+              <w:t>none;</w:t>
+            </w:r>
+            <w:proofErr w:type="gramEnd"/>
+          </w:p>
+          <w:p>
+            <w:pPr>
+              <w:ind w:left="360"/>
+              <w:rPr>
+                <w:lang w:val="en-US"/>
+              </w:rPr>
+            </w:pPr>
+            <w:r>
+              <w:rPr>
+                <w:lang w:val="en-US"/>
+              </w:rPr>
+              <w:t xml:space="preserve">  }</w:t>
+            </w:r>
+          </w:p>
+          <w:p>
+            <w:pPr>
+              <w:ind w:left="360"/>
+              <w:rPr>
+                <w:lang w:val="en-US"/>
+              </w:rPr>
+            </w:pPr>
+            <w:r>
+              <w:rPr>
+                <w:lang w:val="en-US"/>
+              </w:rPr>
+              <w:t xml:space="preserve">  </w:t>
+            </w:r>
+          </w:p>
+          <w:p>
+            <w:pPr>
+              <w:ind w:left="360"/>
+              <w:rPr>
+                <w:lang w:val="en-US"/>
+              </w:rPr>
+            </w:pPr>
+            <w:r>
+              <w:rPr>
+                <w:lang w:val="en-US"/>
+              </w:rPr>
+              <w:t xml:space="preserve">  </w:t>
+            </w:r>
+            <w:proofErr w:type="gramStart"/>
+            <w:r>
+              <w:rPr>
+                <w:lang w:val="en-US"/>
+              </w:rPr>
+              <w:t>.links</w:t>
+            </w:r>
+            <w:proofErr w:type="gramEnd"/>
+            <w:r>
+              <w:rPr>
+                <w:lang w:val="en-US"/>
+              </w:rPr>
+              <w:t xml:space="preserve"> a:hover {</w:t>
+            </w:r>
+          </w:p>
+          <w:p>
+            <w:pPr>
+              <w:ind w:left="360"/>
+              <w:rPr>
+                <w:lang w:val="en-US"/>
+              </w:rPr>
+            </w:pPr>
+            <w:r>
+              <w:rPr>
+                <w:lang w:val="en-US"/>
+              </w:rPr>
+              <w:t xml:space="preserve">    text-decoration: </w:t>
+            </w:r>
+            <w:proofErr w:type="gramStart"/>
+            <w:r>
+              <w:rPr>
+                <w:lang w:val="en-US"/>
+              </w:rPr>
+              <w:t>underline;</w:t>
+            </w:r>
+            <w:proofErr w:type="gramEnd"/>
+          </w:p>
+          <w:p>
+            <w:pPr>
+              <w:ind w:left="360"/>
+              <w:rPr>
+                <w:lang w:val="en-US"/>
+              </w:rPr>
+            </w:pPr>
+            <w:r>
+              <w:rPr>
+                <w:lang w:val="en-US"/>
+              </w:rPr>
+              <w:t xml:space="preserve">  }</w:t>
+            </w:r>
+          </w:p>
+          <w:p>
+            <w:pPr>
+              <w:ind w:left="360"/>
+              <w:rPr>
+                <w:lang w:val="en-US"/>
+              </w:rPr>
+            </w:pPr>
+            <w:r>
+              <w:rPr>
+                <w:lang w:val="en-US"/>
+              </w:rPr>
+              <w:t xml:space="preserve">  </w:t>
+            </w:r>
+          </w:p>
+          <w:p>
+            <w:pPr>
+              <w:ind w:left="360"/>
+              <w:rPr>
+                <w:lang w:val="en-US"/>
+              </w:rPr>
+            </w:pPr>
+            <w:r>
+              <w:rPr>
+                <w:lang w:val="en-US"/>
+              </w:rPr>
+              <w:t xml:space="preserve">  </w:t>
+            </w:r>
+            <w:proofErr w:type="gramStart"/>
+            <w:r>
+              <w:rPr>
+                <w:lang w:val="en-US"/>
+              </w:rPr>
+              <w:t>.additional</w:t>
+            </w:r>
+            <w:proofErr w:type="gramEnd"/>
+            <w:r>
+              <w:rPr>
+                <w:lang w:val="en-US"/>
+              </w:rPr>
+              <w:t>-text {</w:t>
+            </w:r>
+          </w:p>
+          <w:p>
+            <w:pPr>
+              <w:ind w:left="360"/>
+              <w:rPr>
+                <w:lang w:val="en-US"/>
+              </w:rPr>
+            </w:pPr>
+            <w:r>
+              <w:rPr>
+                <w:lang w:val="en-US"/>
+              </w:rPr>
+              <w:t xml:space="preserve">    text-align: </w:t>
+            </w:r>
+            <w:proofErr w:type="gramStart"/>
+            <w:r>
+              <w:rPr>
+                <w:lang w:val="en-US"/>
+              </w:rPr>
+              <w:t>center;</w:t>
+            </w:r>
+            <w:proofErr w:type="gramEnd"/>
+          </w:p>
+          <w:p>
+            <w:pPr>
+              <w:ind w:left="360"/>
+              <w:rPr>
+                <w:lang w:val="en-US"/>
+              </w:rPr>
+            </w:pPr>
+            <w:r>
+              <w:rPr>
+                <w:lang w:val="en-US"/>
+              </w:rPr>
+              <w:t xml:space="preserve">    margin: 20px </w:t>
+            </w:r>
+            <w:proofErr w:type="gramStart"/>
+            <w:r>
+              <w:rPr>
+                <w:lang w:val="en-US"/>
+              </w:rPr>
+              <w:t>0;</w:t>
+            </w:r>
+            <w:proofErr w:type="gramEnd"/>
+          </w:p>
+          <w:p>
+            <w:pPr>
+              <w:ind w:left="360"/>
+              <w:rPr>
+                <w:lang w:val="en-US"/>
+              </w:rPr>
+            </w:pPr>
+            <w:r>
+              <w:rPr>
+                <w:lang w:val="en-US"/>
+              </w:rPr>
+              <w:t xml:space="preserve">  }</w:t>
+            </w:r>
+          </w:p>
+          <w:p>
+            <w:pPr>
+              <w:ind w:left="360"/>
+              <w:rPr>
+                <w:lang w:val="en-US"/>
+              </w:rPr>
+            </w:pPr>
+            <w:r>
+              <w:rPr>
+                <w:lang w:val="en-US"/>
+              </w:rPr>
+              <w:t xml:space="preserve">  </w:t>
+            </w:r>
+          </w:p>
+          <w:p>
+            <w:pPr>
+              <w:ind w:left="360"/>
+              <w:rPr>
+                <w:lang w:val="en-US"/>
+              </w:rPr>
+            </w:pPr>
+            <w:r>
+              <w:rPr>
+                <w:lang w:val="en-US"/>
+              </w:rPr>
+              <w:t xml:space="preserve">  </w:t>
+            </w:r>
+            <w:proofErr w:type="gramStart"/>
+            <w:r>
+              <w:rPr>
+                <w:lang w:val="en-US"/>
+              </w:rPr>
+              <w:t>.register</w:t>
+            </w:r>
+            <w:proofErr w:type="gramEnd"/>
+            <w:r>
+              <w:rPr>
+                <w:lang w:val="en-US"/>
+              </w:rPr>
+              <w:t>-link {</w:t>
+            </w:r>
+          </w:p>
+          <w:p>
+            <w:pPr>
+              <w:ind w:left="360"/>
+              <w:rPr>
+                <w:lang w:val="en-US"/>
+              </w:rPr>
+            </w:pPr>
+            <w:r>
+              <w:rPr>
+                <w:lang w:val="en-US"/>
+              </w:rPr>
+              <w:t xml:space="preserve">    text-align: </w:t>
+            </w:r>
+            <w:proofErr w:type="gramStart"/>
+            <w:r>
+              <w:rPr>
+                <w:lang w:val="en-US"/>
+              </w:rPr>
+              <w:t>center;</w:t>
+            </w:r>
+            <w:proofErr w:type="gramEnd"/>
+          </w:p>
+          <w:p>
+            <w:pPr>
+              <w:ind w:left="360"/>
+              <w:rPr>
+                <w:lang w:val="en-US"/>
+              </w:rPr>
+            </w:pPr>
+            <w:r>
+              <w:rPr>
+                <w:lang w:val="en-US"/>
+              </w:rPr>
+              <w:lastRenderedPageBreak/>
+              <w:t xml:space="preserve">    margin-top: </w:t>
+            </w:r>
+            <w:proofErr w:type="gramStart"/>
+            <w:r>
+              <w:rPr>
+                <w:lang w:val="en-US"/>
+              </w:rPr>
+              <w:t>20px;</w:t>
+            </w:r>
+            <w:proofErr w:type="gramEnd"/>
+          </w:p>
+          <w:p>
+            <w:pPr>
+              <w:ind w:left="360"/>
+              <w:rPr>
+                <w:lang w:val="en-US"/>
+              </w:rPr>
+            </w:pPr>
+            <w:r>
+              <w:rPr>
+                <w:lang w:val="en-US"/>
+              </w:rPr>
+              <w:t xml:space="preserve">  }</w:t>
+            </w:r>
+          </w:p>
+          <w:p>
+            <w:pPr>
+              <w:ind w:left="360"/>
+              <w:rPr>
+                <w:lang w:val="en-US"/>
+              </w:rPr>
+            </w:pPr>
+            <w:r>
+              <w:rPr>
+                <w:lang w:val="en-US"/>
+              </w:rPr>
+              <w:t xml:space="preserve">  </w:t>
+            </w:r>
+            <w:proofErr w:type="gramStart"/>
+            <w:r>
+              <w:rPr>
+                <w:lang w:val="en-US"/>
+              </w:rPr>
+              <w:t>.register</w:t>
+            </w:r>
+            <w:proofErr w:type="gramEnd"/>
+            <w:r>
+              <w:rPr>
+                <w:lang w:val="en-US"/>
+              </w:rPr>
+              <w:t>-link a {</w:t>
+            </w:r>
+          </w:p>
+          <w:p>
+            <w:pPr>
+              <w:ind w:left="360"/>
+            </w:pPr>
+            <w:r>
+              <w:rPr>
+                <w:lang w:val="en-US"/>
+              </w:rPr>
+              <w:t xml:space="preserve">    </w:t>
+            </w:r>
+            <w:r>
+              <w:t>color: #00aae4; /* Cambia el color del enlace */</w:t>
+            </w:r>
+          </w:p>
+          <w:p>
+            <w:pPr>
+              <w:ind w:left="360"/>
+              <w:rPr>
+                <w:lang w:val="en-US"/>
+              </w:rPr>
+            </w:pPr>
+            <w:r>
+              <w:t xml:space="preserve">    </w:t>
+            </w:r>
+            <w:r>
+              <w:rPr>
+                <w:lang w:val="en-US"/>
+              </w:rPr>
+              <w:t xml:space="preserve">text-decoration: </w:t>
+            </w:r>
+            <w:proofErr w:type="gramStart"/>
+            <w:r>
+              <w:rPr>
+                <w:lang w:val="en-US"/>
+              </w:rPr>
+              <w:t>none;</w:t>
+            </w:r>
+            <w:proofErr w:type="gramEnd"/>
+          </w:p>
+          <w:p>
+            <w:pPr>
+              <w:ind w:left="360"/>
+              <w:rPr>
+                <w:lang w:val="en-US"/>
+              </w:rPr>
+            </w:pPr>
+            <w:r>
+              <w:rPr>
+                <w:lang w:val="en-US"/>
+              </w:rPr>
+              <w:t xml:space="preserve">  }</w:t>
+            </w:r>
+          </w:p>
+          <w:p>
+            <w:pPr>
+              <w:ind w:left="360"/>
+              <w:rPr>
+                <w:lang w:val="en-US"/>
+              </w:rPr>
+            </w:pPr>
+            <w:r>
+              <w:rPr>
+                <w:lang w:val="en-US"/>
+              </w:rPr>
+              <w:t xml:space="preserve">  </w:t>
+            </w:r>
+          </w:p>
+          <w:p>
+            <w:pPr>
+              <w:ind w:left="360"/>
+              <w:rPr>
+                <w:lang w:val="en-US"/>
+              </w:rPr>
+            </w:pPr>
+            <w:r>
+              <w:rPr>
+                <w:lang w:val="en-US"/>
+              </w:rPr>
+              <w:t xml:space="preserve">  </w:t>
+            </w:r>
+            <w:proofErr w:type="gramStart"/>
+            <w:r>
+              <w:rPr>
+                <w:lang w:val="en-US"/>
+              </w:rPr>
+              <w:t>.register</w:t>
+            </w:r>
+            <w:proofErr w:type="gramEnd"/>
+            <w:r>
+              <w:rPr>
+                <w:lang w:val="en-US"/>
+              </w:rPr>
+              <w:t>-link a:hover {</w:t>
+            </w:r>
+          </w:p>
+          <w:p>
+            <w:pPr>
+              <w:ind w:left="360"/>
+            </w:pPr>
+            <w:r>
+              <w:rPr>
+                <w:lang w:val="en-US"/>
+              </w:rPr>
+              <w:t xml:space="preserve">    </w:t>
+            </w:r>
+            <w:r>
+              <w:t>color: #00aae4; /* Cambia el color del enlace al pasar el cursor */</w:t>
+            </w:r>
+          </w:p>
+          <w:p>
+            <w:pPr>
+              <w:ind w:left="360"/>
+            </w:pPr>
+            <w:r>
+              <w:t xml:space="preserve">    </w:t>
+            </w:r>
+            <w:proofErr w:type="spellStart"/>
+            <w:r>
+              <w:t>text-decoration</w:t>
+            </w:r>
+            <w:proofErr w:type="spellEnd"/>
+            <w:r>
+              <w:t xml:space="preserve">: </w:t>
+            </w:r>
+            <w:proofErr w:type="spellStart"/>
+            <w:r>
+              <w:t>underline</w:t>
+            </w:r>
+            <w:proofErr w:type="spellEnd"/>
+            <w:r>
+              <w:t>;</w:t>
+            </w:r>
+          </w:p>
+          <w:p>
+            <w:pPr>
+              <w:ind w:left="360"/>
+            </w:pPr>
+            <w:r>
+              <w:t xml:space="preserve">  }</w:t>
+            </w:r>
+          </w:p>
+          <w:p>
+            <w:pPr>
+              <w:ind w:left="360"/>
+            </w:pPr>
+            <w:r>
+              <w:t xml:space="preserve">  </w:t>
+            </w:r>
+          </w:p>
+        </w:tc>
+      </w:tr>
+    </w:tbl>
+    <w:p>
+      <w:pPr>
+        <w:pStyle w:val="ListParagraph"/>
+        <w:ind w:left="1440"/>
+      </w:pPr>
+    </w:p>
+    <w:p>
+      <w:pPr>
+        <w:pStyle w:val="ListParagraph"/>
+        <w:numPr>
+          <w:ilvl w:val="1"/>
+          <w:numId w:val="4"/>
+        </w:numPr>
+      </w:pPr>
+      <w:r>
+        <w:t>PHP</w:t>
+      </w:r>
+      <w:r>
+        <w:t>:</w:t>
+      </w:r>
+    </w:p>
+    <w:p>
+      <w:pPr>
+        <w:pStyle w:val="ListParagraph"/>
+        <w:numPr>
+          <w:ilvl w:val="2"/>
+          <w:numId w:val="4"/>
+        </w:numPr>
+      </w:pPr>
+      <w:r>
+        <w:t xml:space="preserve">Código </w:t>
+      </w:r>
+      <w:proofErr w:type="spellStart"/>
+      <w:r>
+        <w:t>backend</w:t>
+      </w:r>
+      <w:proofErr w:type="spellEnd"/>
+      <w:r>
+        <w:t>.</w:t>
+      </w:r>
+    </w:p>
+    <w:p>
+      <w:pPr>
+        <w:ind w:left="1800"/>
+      </w:pPr>
+    </w:p>
+    <w:p>
+      <w:pPr>
+        <w:pStyle w:val="ListParagraph"/>
+        <w:numPr>
+          <w:ilvl w:val="1"/>
+          <w:numId w:val="4"/>
+        </w:numPr>
+      </w:pPr>
+      <w:r>
+        <w:t>Resultado:</w:t>
+      </w:r>
+    </w:p>
+    <w:bookmarkEnd w:id="0"/>
+    <w:p>
+      <w:r>
         <w:rPr>
-          <w:rtl w:val="0"/>
+          <w:noProof/>
         </w:rPr>
+        <w:drawing>
+          <wp:anchor distT="0" distB="0" distL="114300" distR="114300" simplePos="0" relativeHeight="251658240" behindDoc="1" locked="0" layoutInCell="1" allowOverlap="1" wp14:anchorId="0DF537E0" wp14:editId="5E2D1EE9">
+            <wp:simplePos x="0" y="0"/>
+            <wp:positionH relativeFrom="column">
+              <wp:posOffset>304800</wp:posOffset>
+            </wp:positionH>
+            <wp:positionV relativeFrom="paragraph">
+              <wp:posOffset>225425</wp:posOffset>
+            </wp:positionV>
+            <wp:extent cx="5715000" cy="3724275"/>
+            <wp:effectExtent l="0" t="0" r="0" b="9525"/>
+            <wp:wrapSquare wrapText="bothSides"/>
+            <wp:docPr id="893445796" name="Picture 1"/>
+            <wp:cNvGraphicFramePr>
+              <a:graphicFrameLocks xmlns:a="http://schemas.openxmlformats.org/drawingml/2006/main" noChangeAspect="1"/>
+            </wp:cNvGraphicFramePr>
+            <a:graphic xmlns:a="http://schemas.openxmlformats.org/drawingml/2006/main">
+              <a:graphicData uri="http://schemas.openxmlformats.org/drawingml/2006/picture">
+                <pic:pic xmlns:pic="http://schemas.openxmlformats.org/drawingml/2006/picture">
+                  <pic:nvPicPr>
+                    <pic:cNvPr id="0" name="Picture 1"/>
+                    <pic:cNvPicPr>
+                      <a:picLocks noChangeAspect="1" noChangeArrowheads="1"/>
+                    </pic:cNvPicPr>
+                  </pic:nvPicPr>
+                  <pic:blipFill>
+                    <a:blip r:embed="rId6" cstate="print">
+                      <a:extLst>
+                        <a:ext uri="{28A0092B-C50C-407E-A947-70E740481C1C}">
+                          <a14:useLocalDpi xmlns:a14="http://schemas.microsoft.com/office/drawing/2010/main" val="0"/>
+                        </a:ext>
+                      </a:extLst>
+                    </a:blip>
+                    <a:srcRect/>
+                    <a:stretch>
+                      <a:fillRect/>
+                    </a:stretch>
+                  </pic:blipFill>
+                  <pic:spPr bwMode="auto">
+                    <a:xfrm>
+                      <a:off x="0" y="0"/>
+                      <a:ext cx="5715000" cy="3724275"/>
+                    </a:xfrm>
+                    <a:prstGeom prst="rect">
+                      <a:avLst/>
+                    </a:prstGeom>
+                    <a:noFill/>
+                    <a:ln>
+                      <a:noFill/>
+                    </a:ln>
+                  </pic:spPr>
+                </pic:pic>
+              </a:graphicData>
+            </a:graphic>
+          </wp:anchor>
+        </w:drawing>
       </w:r>
     </w:p>
     <w:sectPr>
-      <w:pgSz w:h="16834" w:w="11909" w:orient="portrait"/>
-      <w:pgMar w:bottom="1440" w:top="850" w:left="1440" w:right="1440" w:header="720" w:footer="720"/>
+      <w:pgSz w:w="11909" w:h="16834"/>
+      <w:pgMar w:top="850" w:right="1440" w:bottom="1440" w:left="1440" w:header="720" w:footer="720" w:gutter="0"/>
       <w:pgNumType w:start="1"/>
+      <w:cols w:space="720"/>
     </w:sectPr>
   </w:body>
 </w:document>
 </file>
 
 <file path=word/numbering.xml><?xml version="1.0" encoding="utf-8"?>
-<w:numbering xmlns:mc="http://schemas.openxmlformats.org/markup-compatibility/2006" xmlns:o="urn:schemas-microsoft-com:office:office" xmlns:r="http://schemas.openxmlformats.org/officeDocument/2006/relationships" xmlns:m="http://schemas.openxmlformats.org/officeDocument/2006/math" xmlns:v="urn:schemas-microsoft-com:vml" xmlns:wp="http://schemas.openxmlformats.org/drawingml/2006/wordprocessingDrawing" xmlns:w10="urn:schemas-microsoft-com:office:word" xmlns:w="http://schemas.openxmlformats.org/wordprocessingml/2006/main" xmlns:wne="http://schemas.microsoft.com/office/word/2006/wordml" xmlns:sl="http://schemas.openxmlformats.org/schemaLibrary/2006/main" xmlns:a="http://schemas.openxmlformats.org/drawingml/2006/main" xmlns:pic="http://schemas.openxmlformats.org/drawingml/2006/picture" xmlns:c="http://schemas.openxmlformats.org/drawingml/2006/chart" xmlns:lc="http://schemas.openxmlformats.org/drawingml/2006/lockedCanvas" xmlns:dgm="http://schemas.openxmlformats.org/drawingml/2006/diagram" xmlns:wps="http://schemas.microsoft.com/office/word/2010/wordprocessingShape" xmlns:wpg="http://schemas.microsoft.com/office/word/2010/wordprocessingGroup" xmlns:w14="http://schemas.microsoft.com/office/word/2010/wordml" xmlns:w15="http://schemas.microsoft.com/office/word/2012/wordml">
-  <w:abstractNum w:abstractNumId="1">
+<w:numbering xmlns:wpc="http://schemas.microsoft.com/office/word/2010/wordprocessingCanvas" xmlns:cx="http://schemas.microsoft.com/office/drawing/2014/chartex" xmlns:cx1="http://schemas.microsoft.com/office/drawing/2015/9/8/chartex" xmlns:cx2="http://schemas.microsoft.com/office/drawing/2015/10/21/chartex" xmlns:cx3="http://schemas.microsoft.com/office/drawing/2016/5/9/chartex" xmlns:cx4="http://schemas.microsoft.com/office/drawing/2016/5/10/chartex" xmlns:cx5="http://schemas.microsoft.com/office/drawing/2016/5/11/chartex" xmlns:cx6="http://schemas.microsoft.com/office/drawing/2016/5/12/chartex" xmlns:cx7="http://schemas.microsoft.com/office/drawing/2016/5/13/chartex" xmlns:cx8="http://schemas.microsoft.com/office/drawing/2016/5/14/chartex" xmlns:mc="http://schemas.openxmlformats.org/markup-compatibility/2006" xmlns:aink="http://schemas.microsoft.com/office/drawing/2016/ink" xmlns:am3d="http://schemas.microsoft.com/office/drawing/2017/model3d" xmlns:o="urn:schemas-microsoft-com:office:office" xmlns:oel="http://schemas.microsoft.com/office/2019/extlst" xmlns:r="http://schemas.openxmlformats.org/officeDocument/2006/relationships" xmlns:m="http://schemas.openxmlformats.org/officeDocument/2006/math" xmlns:v="urn:schemas-microsoft-com:vml" xmlns:wp14="http://schemas.microsoft.com/office/word/2010/wordprocessingDrawing" xmlns:wp="http://schemas.openxmlformats.org/drawingml/2006/wordprocessingDrawing" xmlns:w10="urn:schemas-microsoft-com:office:word" xmlns:w="http://schemas.openxmlformats.org/wordprocessingml/2006/main" xmlns:w14="http://schemas.microsoft.com/office/word/2010/wordml" xmlns:w15="http://schemas.microsoft.com/office/word/2012/wordml" xmlns:w16cex="http://schemas.microsoft.com/office/word/2018/wordml/cex" xmlns:w16cid="http://schemas.microsoft.com/office/word/2016/wordml/cid" xmlns:w16="http://schemas.microsoft.com/office/word/2018/wordml" xmlns:w16du="http://schemas.microsoft.com/office/word/2023/wordml/word16du" xmlns:w16sdtdh="http://schemas.microsoft.com/office/word/2020/wordml/sdtdatahash" xmlns:w16se="http://schemas.microsoft.com/office/word/2015/wordml/symex" xmlns:wpg="http://schemas.microsoft.com/office/word/2010/wordprocessingGroup" xmlns:wpi="http://schemas.microsoft.com/office/word/2010/wordprocessingInk" xmlns:wne="http://schemas.microsoft.com/office/word/2006/wordml" xmlns:wps="http://schemas.microsoft.com/office/word/2010/wordprocessingShape" mc:Ignorable="w14 w15 w16se w16cid w16 w16cex w16sdtdh w16du wp14">
+  <w:abstractNum w:abstractNumId="0" w15:restartNumberingAfterBreak="0">
+    <w:nsid w:val="04377256"/>
+    <w:multiLevelType w:val="multilevel"/>
+    <w:tmpl w:val="3C727220"/>
     <w:lvl w:ilvl="0">
       <w:start w:val="1"/>
       <w:numFmt w:val="bullet"/>
@@ -1657,7 +6491,10 @@
       </w:rPr>
     </w:lvl>
   </w:abstractNum>
-  <w:abstractNum w:abstractNumId="2">
+  <w:abstractNum w:abstractNumId="1" w15:restartNumberingAfterBreak="0">
+    <w:nsid w:val="073107AE"/>
+    <w:multiLevelType w:val="multilevel"/>
+    <w:tmpl w:val="A2A03E20"/>
     <w:lvl w:ilvl="0">
       <w:start w:val="1"/>
       <w:numFmt w:val="bullet"/>
@@ -1767,7 +6604,125 @@
       </w:rPr>
     </w:lvl>
   </w:abstractNum>
-  <w:abstractNum w:abstractNumId="3">
+  <w:abstractNum w:abstractNumId="2" w15:restartNumberingAfterBreak="0">
+    <w:nsid w:val="0953708F"/>
+    <w:multiLevelType w:val="multilevel"/>
+    <w:tmpl w:val="EAAC700C"/>
+    <w:lvl w:ilvl="0">
+      <w:start w:val="1"/>
+      <w:numFmt w:val="decimal"/>
+      <w:lvlText w:val="%1."/>
+      <w:lvlJc w:val="left"/>
+      <w:pPr>
+        <w:ind w:left="720" w:hanging="360"/>
+      </w:pPr>
+      <w:rPr>
+        <w:rFonts w:ascii="Arial" w:eastAsia="Arial" w:hAnsi="Arial" w:cs="Arial"/>
+        <w:b/>
+        <w:u w:val="none"/>
+      </w:rPr>
+    </w:lvl>
+    <w:lvl w:ilvl="1">
+      <w:start w:val="1"/>
+      <w:numFmt w:val="lowerLetter"/>
+      <w:lvlText w:val="%2."/>
+      <w:lvlJc w:val="left"/>
+      <w:pPr>
+        <w:ind w:left="1440" w:hanging="360"/>
+      </w:pPr>
+      <w:rPr>
+        <w:u w:val="none"/>
+      </w:rPr>
+    </w:lvl>
+    <w:lvl w:ilvl="2">
+      <w:start w:val="1"/>
+      <w:numFmt w:val="lowerRoman"/>
+      <w:lvlText w:val="%3."/>
+      <w:lvlJc w:val="right"/>
+      <w:pPr>
+        <w:ind w:left="2160" w:hanging="360"/>
+      </w:pPr>
+      <w:rPr>
+        <w:u w:val="none"/>
+      </w:rPr>
+    </w:lvl>
+    <w:lvl w:ilvl="3">
+      <w:start w:val="1"/>
+      <w:numFmt w:val="decimal"/>
+      <w:lvlText w:val="%4."/>
+      <w:lvlJc w:val="left"/>
+      <w:pPr>
+        <w:ind w:left="2880" w:hanging="360"/>
+      </w:pPr>
+      <w:rPr>
+        <w:u w:val="none"/>
+      </w:rPr>
+    </w:lvl>
+    <w:lvl w:ilvl="4">
+      <w:start w:val="1"/>
+      <w:numFmt w:val="lowerLetter"/>
+      <w:lvlText w:val="%5."/>
+      <w:lvlJc w:val="left"/>
+      <w:pPr>
+        <w:ind w:left="3600" w:hanging="360"/>
+      </w:pPr>
+      <w:rPr>
+        <w:u w:val="none"/>
+      </w:rPr>
+    </w:lvl>
+    <w:lvl w:ilvl="5">
+      <w:start w:val="1"/>
+      <w:numFmt w:val="lowerRoman"/>
+      <w:lvlText w:val="%6."/>
+      <w:lvlJc w:val="right"/>
+      <w:pPr>
+        <w:ind w:left="4320" w:hanging="360"/>
+      </w:pPr>
+      <w:rPr>
+        <w:u w:val="none"/>
+      </w:rPr>
+    </w:lvl>
+    <w:lvl w:ilvl="6">
+      <w:start w:val="1"/>
+      <w:numFmt w:val="decimal"/>
+      <w:lvlText w:val="%7."/>
+      <w:lvlJc w:val="left"/>
+      <w:pPr>
+        <w:ind w:left="5040" w:hanging="360"/>
+      </w:pPr>
+      <w:rPr>
+        <w:u w:val="none"/>
+      </w:rPr>
+    </w:lvl>
+    <w:lvl w:ilvl="7">
+      <w:start w:val="1"/>
+      <w:numFmt w:val="lowerLetter"/>
+      <w:lvlText w:val="%8."/>
+      <w:lvlJc w:val="left"/>
+      <w:pPr>
+        <w:ind w:left="5760" w:hanging="360"/>
+      </w:pPr>
+      <w:rPr>
+        <w:u w:val="none"/>
+      </w:rPr>
+    </w:lvl>
+    <w:lvl w:ilvl="8">
+      <w:start w:val="1"/>
+      <w:numFmt w:val="lowerRoman"/>
+      <w:lvlText w:val="%9."/>
+      <w:lvlJc w:val="right"/>
+      <w:pPr>
+        <w:ind w:left="6480" w:hanging="360"/>
+      </w:pPr>
+      <w:rPr>
+        <w:u w:val="none"/>
+      </w:rPr>
+    </w:lvl>
+  </w:abstractNum>
+  <w:abstractNum w:abstractNumId="3" w15:restartNumberingAfterBreak="0">
+    <w:nsid w:val="21031862"/>
+    <w:multiLevelType w:val="multilevel"/>
+    <w:tmpl w:val="5694FAE2"/>
     <w:lvl w:ilvl="0">
       <w:start w:val="1"/>
       <w:numFmt w:val="bullet"/>
@@ -1877,142 +6832,30 @@
       </w:rPr>
     </w:lvl>
   </w:abstractNum>
-  <w:abstractNum w:abstractNumId="4">
-    <w:lvl w:ilvl="0">
-      <w:start w:val="1"/>
-      <w:numFmt w:val="decimal"/>
-      <w:lvlText w:val="%1."/>
-      <w:lvlJc w:val="left"/>
-      <w:pPr>
-        <w:ind w:left="720" w:hanging="360"/>
-      </w:pPr>
-      <w:rPr>
-        <w:rFonts w:ascii="Arial" w:cs="Arial" w:eastAsia="Arial" w:hAnsi="Arial"/>
-        <w:b w:val="1"/>
-        <w:u w:val="none"/>
-      </w:rPr>
-    </w:lvl>
-    <w:lvl w:ilvl="1">
-      <w:start w:val="1"/>
-      <w:numFmt w:val="lowerLetter"/>
-      <w:lvlText w:val="%2."/>
-      <w:lvlJc w:val="left"/>
-      <w:pPr>
-        <w:ind w:left="1440" w:hanging="360"/>
-      </w:pPr>
-      <w:rPr>
-        <w:u w:val="none"/>
-      </w:rPr>
-    </w:lvl>
-    <w:lvl w:ilvl="2">
-      <w:start w:val="1"/>
-      <w:numFmt w:val="lowerRoman"/>
-      <w:lvlText w:val="%3."/>
-      <w:lvlJc w:val="right"/>
-      <w:pPr>
-        <w:ind w:left="2160" w:hanging="360"/>
-      </w:pPr>
-      <w:rPr>
-        <w:u w:val="none"/>
-      </w:rPr>
-    </w:lvl>
-    <w:lvl w:ilvl="3">
-      <w:start w:val="1"/>
-      <w:numFmt w:val="decimal"/>
-      <w:lvlText w:val="%4."/>
-      <w:lvlJc w:val="left"/>
-      <w:pPr>
-        <w:ind w:left="2880" w:hanging="360"/>
-      </w:pPr>
-      <w:rPr>
-        <w:u w:val="none"/>
-      </w:rPr>
-    </w:lvl>
-    <w:lvl w:ilvl="4">
-      <w:start w:val="1"/>
-      <w:numFmt w:val="lowerLetter"/>
-      <w:lvlText w:val="%5."/>
-      <w:lvlJc w:val="left"/>
-      <w:pPr>
-        <w:ind w:left="3600" w:hanging="360"/>
-      </w:pPr>
-      <w:rPr>
-        <w:u w:val="none"/>
-      </w:rPr>
-    </w:lvl>
-    <w:lvl w:ilvl="5">
-      <w:start w:val="1"/>
-      <w:numFmt w:val="lowerRoman"/>
-      <w:lvlText w:val="%6."/>
-      <w:lvlJc w:val="right"/>
-      <w:pPr>
-        <w:ind w:left="4320" w:hanging="360"/>
-      </w:pPr>
-      <w:rPr>
-        <w:u w:val="none"/>
-      </w:rPr>
-    </w:lvl>
-    <w:lvl w:ilvl="6">
-      <w:start w:val="1"/>
-      <w:numFmt w:val="decimal"/>
-      <w:lvlText w:val="%7."/>
-      <w:lvlJc w:val="left"/>
-      <w:pPr>
-        <w:ind w:left="5040" w:hanging="360"/>
-      </w:pPr>
-      <w:rPr>
-        <w:u w:val="none"/>
-      </w:rPr>
-    </w:lvl>
-    <w:lvl w:ilvl="7">
-      <w:start w:val="1"/>
-      <w:numFmt w:val="lowerLetter"/>
-      <w:lvlText w:val="%8."/>
-      <w:lvlJc w:val="left"/>
-      <w:pPr>
-        <w:ind w:left="5760" w:hanging="360"/>
-      </w:pPr>
-      <w:rPr>
-        <w:u w:val="none"/>
-      </w:rPr>
-    </w:lvl>
-    <w:lvl w:ilvl="8">
-      <w:start w:val="1"/>
-      <w:numFmt w:val="lowerRoman"/>
-      <w:lvlText w:val="%9."/>
-      <w:lvlJc w:val="right"/>
-      <w:pPr>
-        <w:ind w:left="6480" w:hanging="360"/>
-      </w:pPr>
-      <w:rPr>
-        <w:u w:val="none"/>
-      </w:rPr>
-    </w:lvl>
-  </w:abstractNum>
-  <w:num w:numId="1">
+  <w:num w:numId="1" w16cid:durableId="1693721122">
+    <w:abstractNumId w:val="0"/>
+  </w:num>
+  <w:num w:numId="2" w16cid:durableId="1963615368">
+    <w:abstractNumId w:val="3"/>
+  </w:num>
+  <w:num w:numId="3" w16cid:durableId="1733768490">
     <w:abstractNumId w:val="1"/>
   </w:num>
-  <w:num w:numId="2">
+  <w:num w:numId="4" w16cid:durableId="1655988637">
     <w:abstractNumId w:val="2"/>
-  </w:num>
-  <w:num w:numId="3">
-    <w:abstractNumId w:val="3"/>
-  </w:num>
-  <w:num w:numId="4">
-    <w:abstractNumId w:val="4"/>
   </w:num>
 </w:numbering>
 </file>
 
 <file path=word/styles.xml><?xml version="1.0" encoding="utf-8"?>
-<w:styles xmlns:mc="http://schemas.openxmlformats.org/markup-compatibility/2006" xmlns:o="urn:schemas-microsoft-com:office:office" xmlns:r="http://schemas.openxmlformats.org/officeDocument/2006/relationships" xmlns:m="http://schemas.openxmlformats.org/officeDocument/2006/math" xmlns:v="urn:schemas-microsoft-com:vml" xmlns:wp="http://schemas.openxmlformats.org/drawingml/2006/wordprocessingDrawing" xmlns:w10="urn:schemas-microsoft-com:office:word" xmlns:w="http://schemas.openxmlformats.org/wordprocessingml/2006/main" xmlns:wne="http://schemas.microsoft.com/office/word/2006/wordml" xmlns:sl="http://schemas.openxmlformats.org/schemaLibrary/2006/main" xmlns:a="http://schemas.openxmlformats.org/drawingml/2006/main" xmlns:pic="http://schemas.openxmlformats.org/drawingml/2006/picture" xmlns:c="http://schemas.openxmlformats.org/drawingml/2006/chart" xmlns:lc="http://schemas.openxmlformats.org/drawingml/2006/lockedCanvas" xmlns:dgm="http://schemas.openxmlformats.org/drawingml/2006/diagram" xmlns:wps="http://schemas.microsoft.com/office/word/2010/wordprocessingShape" xmlns:wpg="http://schemas.microsoft.com/office/word/2010/wordprocessingGroup" xmlns:w14="http://schemas.microsoft.com/office/word/2010/wordml" xmlns:w15="http://schemas.microsoft.com/office/word/2012/wordml">
+<w:styles xmlns:mc="http://schemas.openxmlformats.org/markup-compatibility/2006" xmlns:r="http://schemas.openxmlformats.org/officeDocument/2006/relationships" xmlns:w="http://schemas.openxmlformats.org/wordprocessingml/2006/main" xmlns:w14="http://schemas.microsoft.com/office/word/2010/wordml" xmlns:w15="http://schemas.microsoft.com/office/word/2012/wordml" xmlns:w16cex="http://schemas.microsoft.com/office/word/2018/wordml/cex" xmlns:w16cid="http://schemas.microsoft.com/office/word/2016/wordml/cid" xmlns:w16="http://schemas.microsoft.com/office/word/2018/wordml" xmlns:w16du="http://schemas.microsoft.com/office/word/2023/wordml/word16du" xmlns:w16sdtdh="http://schemas.microsoft.com/office/word/2020/wordml/sdtdatahash" xmlns:w16se="http://schemas.microsoft.com/office/word/2015/wordml/symex" mc:Ignorable="w14 w15 w16se w16cid w16 w16cex w16sdtdh w16du">
   <w:docDefaults>
     <w:rPrDefault>
       <w:rPr>
-        <w:rFonts w:ascii="Arial" w:cs="Arial" w:eastAsia="Arial" w:hAnsi="Arial"/>
+        <w:rFonts w:ascii="Arial" w:eastAsia="Arial" w:hAnsi="Arial" w:cs="Arial"/>
         <w:sz w:val="22"/>
         <w:szCs w:val="22"/>
-        <w:lang w:val="es"/>
+        <w:lang w:val="es" w:eastAsia="es-MX" w:bidi="ar-SA"/>
       </w:rPr>
     </w:rPrDefault>
     <w:pPrDefault>
@@ -2021,20 +6864,399 @@
       </w:pPr>
     </w:pPrDefault>
   </w:docDefaults>
-  <w:style w:type="paragraph" w:styleId="Normal" w:default="1">
-    <w:name w:val="normal"/>
-  </w:style>
-  <w:style w:type="table" w:styleId="TableNormal" w:default="1">
-    <w:name w:val="Table Normal"/>
+  <w:latentStyles w:defLockedState="0" w:defUIPriority="99" w:defSemiHidden="0" w:defUnhideWhenUsed="0" w:defQFormat="0" w:count="376">
+    <w:lsdException w:name="Normal" w:uiPriority="0" w:qFormat="1"/>
+    <w:lsdException w:name="heading 1" w:uiPriority="9" w:qFormat="1"/>
+    <w:lsdException w:name="heading 2" w:semiHidden="1" w:uiPriority="9" w:unhideWhenUsed="1" w:qFormat="1"/>
+    <w:lsdException w:name="heading 3" w:semiHidden="1" w:uiPriority="9" w:unhideWhenUsed="1" w:qFormat="1"/>
+    <w:lsdException w:name="heading 4" w:semiHidden="1" w:uiPriority="9" w:unhideWhenUsed="1" w:qFormat="1"/>
+    <w:lsdException w:name="heading 5" w:semiHidden="1" w:uiPriority="9" w:unhideWhenUsed="1" w:qFormat="1"/>
+    <w:lsdException w:name="heading 6" w:semiHidden="1" w:uiPriority="9" w:unhideWhenUsed="1" w:qFormat="1"/>
+    <w:lsdException w:name="heading 7" w:semiHidden="1" w:uiPriority="9" w:unhideWhenUsed="1" w:qFormat="1"/>
+    <w:lsdException w:name="heading 8" w:semiHidden="1" w:uiPriority="9" w:unhideWhenUsed="1" w:qFormat="1"/>
+    <w:lsdException w:name="heading 9" w:semiHidden="1" w:uiPriority="9" w:unhideWhenUsed="1" w:qFormat="1"/>
+    <w:lsdException w:name="index 1" w:semiHidden="1" w:unhideWhenUsed="1"/>
+    <w:lsdException w:name="index 2" w:semiHidden="1" w:unhideWhenUsed="1"/>
+    <w:lsdException w:name="index 3" w:semiHidden="1" w:unhideWhenUsed="1"/>
+    <w:lsdException w:name="index 4" w:semiHidden="1" w:unhideWhenUsed="1"/>
+    <w:lsdException w:name="index 5" w:semiHidden="1" w:unhideWhenUsed="1"/>
+    <w:lsdException w:name="index 6" w:semiHidden="1" w:unhideWhenUsed="1"/>
+    <w:lsdException w:name="index 7" w:semiHidden="1" w:unhideWhenUsed="1"/>
+    <w:lsdException w:name="index 8" w:semiHidden="1" w:unhideWhenUsed="1"/>
+    <w:lsdException w:name="index 9" w:semiHidden="1" w:unhideWhenUsed="1"/>
+    <w:lsdException w:name="toc 1" w:semiHidden="1" w:uiPriority="39" w:unhideWhenUsed="1"/>
+    <w:lsdException w:name="toc 2" w:semiHidden="1" w:uiPriority="39" w:unhideWhenUsed="1"/>
+    <w:lsdException w:name="toc 3" w:semiHidden="1" w:uiPriority="39" w:unhideWhenUsed="1"/>
+    <w:lsdException w:name="toc 4" w:semiHidden="1" w:uiPriority="39" w:unhideWhenUsed="1"/>
+    <w:lsdException w:name="toc 5" w:semiHidden="1" w:uiPriority="39" w:unhideWhenUsed="1"/>
+    <w:lsdException w:name="toc 6" w:semiHidden="1" w:uiPriority="39" w:unhideWhenUsed="1"/>
+    <w:lsdException w:name="toc 7" w:semiHidden="1" w:uiPriority="39" w:unhideWhenUsed="1"/>
+    <w:lsdException w:name="toc 8" w:semiHidden="1" w:uiPriority="39" w:unhideWhenUsed="1"/>
+    <w:lsdException w:name="toc 9" w:semiHidden="1" w:uiPriority="39" w:unhideWhenUsed="1"/>
+    <w:lsdException w:name="Normal Indent" w:semiHidden="1" w:unhideWhenUsed="1"/>
+    <w:lsdException w:name="footnote text" w:semiHidden="1" w:unhideWhenUsed="1"/>
+    <w:lsdException w:name="annotation text" w:semiHidden="1" w:unhideWhenUsed="1"/>
+    <w:lsdException w:name="header" w:semiHidden="1" w:unhideWhenUsed="1"/>
+    <w:lsdException w:name="footer" w:semiHidden="1" w:unhideWhenUsed="1"/>
+    <w:lsdException w:name="index heading" w:semiHidden="1" w:unhideWhenUsed="1"/>
+    <w:lsdException w:name="caption" w:semiHidden="1" w:uiPriority="35" w:unhideWhenUsed="1" w:qFormat="1"/>
+    <w:lsdException w:name="table of figures" w:semiHidden="1" w:unhideWhenUsed="1"/>
+    <w:lsdException w:name="envelope address" w:semiHidden="1" w:unhideWhenUsed="1"/>
+    <w:lsdException w:name="envelope return" w:semiHidden="1" w:unhideWhenUsed="1"/>
+    <w:lsdException w:name="footnote reference" w:semiHidden="1" w:unhideWhenUsed="1"/>
+    <w:lsdException w:name="annotation reference" w:semiHidden="1" w:unhideWhenUsed="1"/>
+    <w:lsdException w:name="line number" w:semiHidden="1" w:unhideWhenUsed="1"/>
+    <w:lsdException w:name="page number" w:semiHidden="1" w:unhideWhenUsed="1"/>
+    <w:lsdException w:name="endnote reference" w:semiHidden="1" w:unhideWhenUsed="1"/>
+    <w:lsdException w:name="endnote text" w:semiHidden="1" w:unhideWhenUsed="1"/>
+    <w:lsdException w:name="table of authorities" w:semiHidden="1" w:unhideWhenUsed="1"/>
+    <w:lsdException w:name="macro" w:semiHidden="1" w:unhideWhenUsed="1"/>
+    <w:lsdException w:name="toa heading" w:semiHidden="1" w:unhideWhenUsed="1"/>
+    <w:lsdException w:name="List" w:semiHidden="1" w:unhideWhenUsed="1"/>
+    <w:lsdException w:name="List Bullet" w:semiHidden="1" w:unhideWhenUsed="1"/>
+    <w:lsdException w:name="List Number" w:semiHidden="1" w:unhideWhenUsed="1"/>
+    <w:lsdException w:name="List 2" w:semiHidden="1" w:unhideWhenUsed="1"/>
+    <w:lsdException w:name="List 3" w:semiHidden="1" w:unhideWhenUsed="1"/>
+    <w:lsdException w:name="List 4" w:semiHidden="1" w:unhideWhenUsed="1"/>
+    <w:lsdException w:name="List 5" w:semiHidden="1" w:unhideWhenUsed="1"/>
+    <w:lsdException w:name="List Bullet 2" w:semiHidden="1" w:unhideWhenUsed="1"/>
+    <w:lsdException w:name="List Bullet 3" w:semiHidden="1" w:unhideWhenUsed="1"/>
+    <w:lsdException w:name="List Bullet 4" w:semiHidden="1" w:unhideWhenUsed="1"/>
+    <w:lsdException w:name="List Bullet 5" w:semiHidden="1" w:unhideWhenUsed="1"/>
+    <w:lsdException w:name="List Number 2" w:semiHidden="1" w:unhideWhenUsed="1"/>
+    <w:lsdException w:name="List Number 3" w:semiHidden="1" w:unhideWhenUsed="1"/>
+    <w:lsdException w:name="List Number 4" w:semiHidden="1" w:unhideWhenUsed="1"/>
+    <w:lsdException w:name="List Number 5" w:semiHidden="1" w:unhideWhenUsed="1"/>
+    <w:lsdException w:name="Title" w:uiPriority="10" w:qFormat="1"/>
+    <w:lsdException w:name="Closing" w:semiHidden="1" w:unhideWhenUsed="1"/>
+    <w:lsdException w:name="Signature" w:semiHidden="1" w:unhideWhenUsed="1"/>
+    <w:lsdException w:name="Default Paragraph Font" w:semiHidden="1" w:uiPriority="1" w:unhideWhenUsed="1"/>
+    <w:lsdException w:name="Body Text" w:semiHidden="1" w:unhideWhenUsed="1"/>
+    <w:lsdException w:name="Body Text Indent" w:semiHidden="1" w:unhideWhenUsed="1"/>
+    <w:lsdException w:name="List Continue" w:semiHidden="1" w:unhideWhenUsed="1"/>
+    <w:lsdException w:name="List Continue 2" w:semiHidden="1" w:unhideWhenUsed="1"/>
+    <w:lsdException w:name="List Continue 3" w:semiHidden="1" w:unhideWhenUsed="1"/>
+    <w:lsdException w:name="List Continue 4" w:semiHidden="1" w:unhideWhenUsed="1"/>
+    <w:lsdException w:name="List Continue 5" w:semiHidden="1" w:unhideWhenUsed="1"/>
+    <w:lsdException w:name="Message Header" w:semiHidden="1" w:unhideWhenUsed="1"/>
+    <w:lsdException w:name="Subtitle" w:uiPriority="11" w:qFormat="1"/>
+    <w:lsdException w:name="Salutation" w:semiHidden="1" w:unhideWhenUsed="1"/>
+    <w:lsdException w:name="Date" w:semiHidden="1" w:unhideWhenUsed="1"/>
+    <w:lsdException w:name="Body Text First Indent" w:semiHidden="1" w:unhideWhenUsed="1"/>
+    <w:lsdException w:name="Body Text First Indent 2" w:semiHidden="1" w:unhideWhenUsed="1"/>
+    <w:lsdException w:name="Note Heading" w:semiHidden="1" w:unhideWhenUsed="1"/>
+    <w:lsdException w:name="Body Text 2" w:semiHidden="1" w:unhideWhenUsed="1"/>
+    <w:lsdException w:name="Body Text 3" w:semiHidden="1" w:unhideWhenUsed="1"/>
+    <w:lsdException w:name="Body Text Indent 2" w:semiHidden="1" w:unhideWhenUsed="1"/>
+    <w:lsdException w:name="Body Text Indent 3" w:semiHidden="1" w:unhideWhenUsed="1"/>
+    <w:lsdException w:name="Block Text" w:semiHidden="1" w:unhideWhenUsed="1"/>
+    <w:lsdException w:name="Hyperlink" w:semiHidden="1" w:unhideWhenUsed="1"/>
+    <w:lsdException w:name="FollowedHyperlink" w:semiHidden="1" w:unhideWhenUsed="1"/>
+    <w:lsdException w:name="Strong" w:uiPriority="22" w:qFormat="1"/>
+    <w:lsdException w:name="Emphasis" w:uiPriority="20" w:qFormat="1"/>
+    <w:lsdException w:name="Document Map" w:semiHidden="1" w:unhideWhenUsed="1"/>
+    <w:lsdException w:name="Plain Text" w:semiHidden="1" w:unhideWhenUsed="1"/>
+    <w:lsdException w:name="E-mail Signature" w:semiHidden="1" w:unhideWhenUsed="1"/>
+    <w:lsdException w:name="HTML Top of Form" w:semiHidden="1" w:unhideWhenUsed="1"/>
+    <w:lsdException w:name="HTML Bottom of Form" w:semiHidden="1" w:unhideWhenUsed="1"/>
+    <w:lsdException w:name="Normal (Web)" w:semiHidden="1" w:unhideWhenUsed="1"/>
+    <w:lsdException w:name="HTML Acronym" w:semiHidden="1" w:unhideWhenUsed="1"/>
+    <w:lsdException w:name="HTML Address" w:semiHidden="1" w:unhideWhenUsed="1"/>
+    <w:lsdException w:name="HTML Cite" w:semiHidden="1" w:unhideWhenUsed="1"/>
+    <w:lsdException w:name="HTML Code" w:semiHidden="1" w:unhideWhenUsed="1"/>
+    <w:lsdException w:name="HTML Definition" w:semiHidden="1" w:unhideWhenUsed="1"/>
+    <w:lsdException w:name="HTML Keyboard" w:semiHidden="1" w:unhideWhenUsed="1"/>
+    <w:lsdException w:name="HTML Preformatted" w:semiHidden="1" w:unhideWhenUsed="1"/>
+    <w:lsdException w:name="HTML Sample" w:semiHidden="1" w:unhideWhenUsed="1"/>
+    <w:lsdException w:name="HTML Typewriter" w:semiHidden="1" w:unhideWhenUsed="1"/>
+    <w:lsdException w:name="HTML Variable" w:semiHidden="1" w:unhideWhenUsed="1"/>
+    <w:lsdException w:name="Normal Table" w:semiHidden="1" w:unhideWhenUsed="1"/>
+    <w:lsdException w:name="annotation subject" w:semiHidden="1" w:unhideWhenUsed="1"/>
+    <w:lsdException w:name="No List" w:semiHidden="1" w:unhideWhenUsed="1"/>
+    <w:lsdException w:name="Outline List 1" w:semiHidden="1" w:unhideWhenUsed="1"/>
+    <w:lsdException w:name="Outline List 2" w:semiHidden="1" w:unhideWhenUsed="1"/>
+    <w:lsdException w:name="Outline List 3" w:semiHidden="1" w:unhideWhenUsed="1"/>
+    <w:lsdException w:name="Table Simple 1" w:semiHidden="1" w:unhideWhenUsed="1"/>
+    <w:lsdException w:name="Table Simple 2" w:semiHidden="1" w:unhideWhenUsed="1"/>
+    <w:lsdException w:name="Table Simple 3" w:semiHidden="1" w:unhideWhenUsed="1"/>
+    <w:lsdException w:name="Table Classic 1" w:semiHidden="1" w:unhideWhenUsed="1"/>
+    <w:lsdException w:name="Table Classic 2" w:semiHidden="1" w:unhideWhenUsed="1"/>
+    <w:lsdException w:name="Table Classic 3" w:semiHidden="1" w:unhideWhenUsed="1"/>
+    <w:lsdException w:name="Table Classic 4" w:semiHidden="1" w:unhideWhenUsed="1"/>
+    <w:lsdException w:name="Table Colorful 1" w:semiHidden="1" w:unhideWhenUsed="1"/>
+    <w:lsdException w:name="Table Colorful 2" w:semiHidden="1" w:unhideWhenUsed="1"/>
+    <w:lsdException w:name="Table Colorful 3" w:semiHidden="1" w:unhideWhenUsed="1"/>
+    <w:lsdException w:name="Table Columns 1" w:semiHidden="1" w:unhideWhenUsed="1"/>
+    <w:lsdException w:name="Table Columns 2" w:semiHidden="1" w:unhideWhenUsed="1"/>
+    <w:lsdException w:name="Table Columns 3" w:semiHidden="1" w:unhideWhenUsed="1"/>
+    <w:lsdException w:name="Table Columns 4" w:semiHidden="1" w:unhideWhenUsed="1"/>
+    <w:lsdException w:name="Table Columns 5" w:semiHidden="1" w:unhideWhenUsed="1"/>
+    <w:lsdException w:name="Table Grid 1" w:semiHidden="1" w:unhideWhenUsed="1"/>
+    <w:lsdException w:name="Table Grid 2" w:semiHidden="1" w:unhideWhenUsed="1"/>
+    <w:lsdException w:name="Table Grid 3" w:semiHidden="1" w:unhideWhenUsed="1"/>
+    <w:lsdException w:name="Table Grid 4" w:semiHidden="1" w:unhideWhenUsed="1"/>
+    <w:lsdException w:name="Table Grid 5" w:semiHidden="1" w:unhideWhenUsed="1"/>
+    <w:lsdException w:name="Table Grid 6" w:semiHidden="1" w:unhideWhenUsed="1"/>
+    <w:lsdException w:name="Table Grid 7" w:semiHidden="1" w:unhideWhenUsed="1"/>
+    <w:lsdException w:name="Table Grid 8" w:semiHidden="1" w:unhideWhenUsed="1"/>
+    <w:lsdException w:name="Table List 1" w:semiHidden="1" w:unhideWhenUsed="1"/>
+    <w:lsdException w:name="Table List 2" w:semiHidden="1" w:unhideWhenUsed="1"/>
+    <w:lsdException w:name="Table List 3" w:semiHidden="1" w:unhideWhenUsed="1"/>
+    <w:lsdException w:name="Table List 4" w:semiHidden="1" w:unhideWhenUsed="1"/>
+    <w:lsdException w:name="Table List 5" w:semiHidden="1" w:unhideWhenUsed="1"/>
+    <w:lsdException w:name="Table List 6" w:semiHidden="1" w:unhideWhenUsed="1"/>
+    <w:lsdException w:name="Table List 7" w:semiHidden="1" w:unhideWhenUsed="1"/>
+    <w:lsdException w:name="Table List 8" w:semiHidden="1" w:unhideWhenUsed="1"/>
+    <w:lsdException w:name="Table 3D effects 1" w:semiHidden="1" w:unhideWhenUsed="1"/>
+    <w:lsdException w:name="Table 3D effects 2" w:semiHidden="1" w:unhideWhenUsed="1"/>
+    <w:lsdException w:name="Table 3D effects 3" w:semiHidden="1" w:unhideWhenUsed="1"/>
+    <w:lsdException w:name="Table Contemporary" w:semiHidden="1" w:unhideWhenUsed="1"/>
+    <w:lsdException w:name="Table Elegant" w:semiHidden="1" w:unhideWhenUsed="1"/>
+    <w:lsdException w:name="Table Professional" w:semiHidden="1" w:unhideWhenUsed="1"/>
+    <w:lsdException w:name="Table Subtle 1" w:semiHidden="1" w:unhideWhenUsed="1"/>
+    <w:lsdException w:name="Table Subtle 2" w:semiHidden="1" w:unhideWhenUsed="1"/>
+    <w:lsdException w:name="Table Web 1" w:semiHidden="1" w:unhideWhenUsed="1"/>
+    <w:lsdException w:name="Table Web 2" w:semiHidden="1" w:unhideWhenUsed="1"/>
+    <w:lsdException w:name="Table Web 3" w:semiHidden="1" w:unhideWhenUsed="1"/>
+    <w:lsdException w:name="Balloon Text" w:semiHidden="1" w:unhideWhenUsed="1"/>
+    <w:lsdException w:name="Table Grid" w:uiPriority="39"/>
+    <w:lsdException w:name="Table Theme" w:semiHidden="1" w:unhideWhenUsed="1"/>
+    <w:lsdException w:name="Placeholder Text" w:semiHidden="1"/>
+    <w:lsdException w:name="No Spacing" w:uiPriority="1" w:qFormat="1"/>
+    <w:lsdException w:name="Light Shading" w:uiPriority="60"/>
+    <w:lsdException w:name="Light List" w:uiPriority="61"/>
+    <w:lsdException w:name="Light Grid" w:uiPriority="62"/>
+    <w:lsdException w:name="Medium Shading 1" w:uiPriority="63"/>
+    <w:lsdException w:name="Medium Shading 2" w:uiPriority="64"/>
+    <w:lsdException w:name="Medium List 1" w:uiPriority="65"/>
+    <w:lsdException w:name="Medium List 2" w:uiPriority="66"/>
+    <w:lsdException w:name="Medium Grid 1" w:uiPriority="67"/>
+    <w:lsdException w:name="Medium Grid 2" w:uiPriority="68"/>
+    <w:lsdException w:name="Medium Grid 3" w:uiPriority="69"/>
+    <w:lsdException w:name="Dark List" w:uiPriority="70"/>
+    <w:lsdException w:name="Colorful Shading" w:uiPriority="71"/>
+    <w:lsdException w:name="Colorful List" w:uiPriority="72"/>
+    <w:lsdException w:name="Colorful Grid" w:uiPriority="73"/>
+    <w:lsdException w:name="Light Shading Accent 1" w:uiPriority="60"/>
+    <w:lsdException w:name="Light List Accent 1" w:uiPriority="61"/>
+    <w:lsdException w:name="Light Grid Accent 1" w:uiPriority="62"/>
+    <w:lsdException w:name="Medium Shading 1 Accent 1" w:uiPriority="63"/>
+    <w:lsdException w:name="Medium Shading 2 Accent 1" w:uiPriority="64"/>
+    <w:lsdException w:name="Medium List 1 Accent 1" w:uiPriority="65"/>
+    <w:lsdException w:name="Revision" w:semiHidden="1"/>
+    <w:lsdException w:name="List Paragraph" w:uiPriority="34" w:qFormat="1"/>
+    <w:lsdException w:name="Quote" w:uiPriority="29" w:qFormat="1"/>
+    <w:lsdException w:name="Intense Quote" w:uiPriority="30" w:qFormat="1"/>
+    <w:lsdException w:name="Medium List 2 Accent 1" w:uiPriority="66"/>
+    <w:lsdException w:name="Medium Grid 1 Accent 1" w:uiPriority="67"/>
+    <w:lsdException w:name="Medium Grid 2 Accent 1" w:uiPriority="68"/>
+    <w:lsdException w:name="Medium Grid 3 Accent 1" w:uiPriority="69"/>
+    <w:lsdException w:name="Dark List Accent 1" w:uiPriority="70"/>
+    <w:lsdException w:name="Colorful Shading Accent 1" w:uiPriority="71"/>
+    <w:lsdException w:name="Colorful List Accent 1" w:uiPriority="72"/>
+    <w:lsdException w:name="Colorful Grid Accent 1" w:uiPriority="73"/>
+    <w:lsdException w:name="Light Shading Accent 2" w:uiPriority="60"/>
+    <w:lsdException w:name="Light List Accent 2" w:uiPriority="61"/>
+    <w:lsdException w:name="Light Grid Accent 2" w:uiPriority="62"/>
+    <w:lsdException w:name="Medium Shading 1 Accent 2" w:uiPriority="63"/>
+    <w:lsdException w:name="Medium Shading 2 Accent 2" w:uiPriority="64"/>
+    <w:lsdException w:name="Medium List 1 Accent 2" w:uiPriority="65"/>
+    <w:lsdException w:name="Medium List 2 Accent 2" w:uiPriority="66"/>
+    <w:lsdException w:name="Medium Grid 1 Accent 2" w:uiPriority="67"/>
+    <w:lsdException w:name="Medium Grid 2 Accent 2" w:uiPriority="68"/>
+    <w:lsdException w:name="Medium Grid 3 Accent 2" w:uiPriority="69"/>
+    <w:lsdException w:name="Dark List Accent 2" w:uiPriority="70"/>
+    <w:lsdException w:name="Colorful Shading Accent 2" w:uiPriority="71"/>
+    <w:lsdException w:name="Colorful List Accent 2" w:uiPriority="72"/>
+    <w:lsdException w:name="Colorful Grid Accent 2" w:uiPriority="73"/>
+    <w:lsdException w:name="Light Shading Accent 3" w:uiPriority="60"/>
+    <w:lsdException w:name="Light List Accent 3" w:uiPriority="61"/>
+    <w:lsdException w:name="Light Grid Accent 3" w:uiPriority="62"/>
+    <w:lsdException w:name="Medium Shading 1 Accent 3" w:uiPriority="63"/>
+    <w:lsdException w:name="Medium Shading 2 Accent 3" w:uiPriority="64"/>
+    <w:lsdException w:name="Medium List 1 Accent 3" w:uiPriority="65"/>
+    <w:lsdException w:name="Medium List 2 Accent 3" w:uiPriority="66"/>
+    <w:lsdException w:name="Medium Grid 1 Accent 3" w:uiPriority="67"/>
+    <w:lsdException w:name="Medium Grid 2 Accent 3" w:uiPriority="68"/>
+    <w:lsdException w:name="Medium Grid 3 Accent 3" w:uiPriority="69"/>
+    <w:lsdException w:name="Dark List Accent 3" w:uiPriority="70"/>
+    <w:lsdException w:name="Colorful Shading Accent 3" w:uiPriority="71"/>
+    <w:lsdException w:name="Colorful List Accent 3" w:uiPriority="72"/>
+    <w:lsdException w:name="Colorful Grid Accent 3" w:uiPriority="73"/>
+    <w:lsdException w:name="Light Shading Accent 4" w:uiPriority="60"/>
+    <w:lsdException w:name="Light List Accent 4" w:uiPriority="61"/>
+    <w:lsdException w:name="Light Grid Accent 4" w:uiPriority="62"/>
+    <w:lsdException w:name="Medium Shading 1 Accent 4" w:uiPriority="63"/>
+    <w:lsdException w:name="Medium Shading 2 Accent 4" w:uiPriority="64"/>
+    <w:lsdException w:name="Medium List 1 Accent 4" w:uiPriority="65"/>
+    <w:lsdException w:name="Medium List 2 Accent 4" w:uiPriority="66"/>
+    <w:lsdException w:name="Medium Grid 1 Accent 4" w:uiPriority="67"/>
+    <w:lsdException w:name="Medium Grid 2 Accent 4" w:uiPriority="68"/>
+    <w:lsdException w:name="Medium Grid 3 Accent 4" w:uiPriority="69"/>
+    <w:lsdException w:name="Dark List Accent 4" w:uiPriority="70"/>
+    <w:lsdException w:name="Colorful Shading Accent 4" w:uiPriority="71"/>
+    <w:lsdException w:name="Colorful List Accent 4" w:uiPriority="72"/>
+    <w:lsdException w:name="Colorful Grid Accent 4" w:uiPriority="73"/>
+    <w:lsdException w:name="Light Shading Accent 5" w:uiPriority="60"/>
+    <w:lsdException w:name="Light List Accent 5" w:uiPriority="61"/>
+    <w:lsdException w:name="Light Grid Accent 5" w:uiPriority="62"/>
+    <w:lsdException w:name="Medium Shading 1 Accent 5" w:uiPriority="63"/>
+    <w:lsdException w:name="Medium Shading 2 Accent 5" w:uiPriority="64"/>
+    <w:lsdException w:name="Medium List 1 Accent 5" w:uiPriority="65"/>
+    <w:lsdException w:name="Medium List 2 Accent 5" w:uiPriority="66"/>
+    <w:lsdException w:name="Medium Grid 1 Accent 5" w:uiPriority="67"/>
+    <w:lsdException w:name="Medium Grid 2 Accent 5" w:uiPriority="68"/>
+    <w:lsdException w:name="Medium Grid 3 Accent 5" w:uiPriority="69"/>
+    <w:lsdException w:name="Dark List Accent 5" w:uiPriority="70"/>
+    <w:lsdException w:name="Colorful Shading Accent 5" w:uiPriority="71"/>
+    <w:lsdException w:name="Colorful List Accent 5" w:uiPriority="72"/>
+    <w:lsdException w:name="Colorful Grid Accent 5" w:uiPriority="73"/>
+    <w:lsdException w:name="Light Shading Accent 6" w:uiPriority="60"/>
+    <w:lsdException w:name="Light List Accent 6" w:uiPriority="61"/>
+    <w:lsdException w:name="Light Grid Accent 6" w:uiPriority="62"/>
+    <w:lsdException w:name="Medium Shading 1 Accent 6" w:uiPriority="63"/>
+    <w:lsdException w:name="Medium Shading 2 Accent 6" w:uiPriority="64"/>
+    <w:lsdException w:name="Medium List 1 Accent 6" w:uiPriority="65"/>
+    <w:lsdException w:name="Medium List 2 Accent 6" w:uiPriority="66"/>
+    <w:lsdException w:name="Medium Grid 1 Accent 6" w:uiPriority="67"/>
+    <w:lsdException w:name="Medium Grid 2 Accent 6" w:uiPriority="68"/>
+    <w:lsdException w:name="Medium Grid 3 Accent 6" w:uiPriority="69"/>
+    <w:lsdException w:name="Dark List Accent 6" w:uiPriority="70"/>
+    <w:lsdException w:name="Colorful Shading Accent 6" w:uiPriority="71"/>
+    <w:lsdException w:name="Colorful List Accent 6" w:uiPriority="72"/>
+    <w:lsdException w:name="Colorful Grid Accent 6" w:uiPriority="73"/>
+    <w:lsdException w:name="Subtle Emphasis" w:uiPriority="19" w:qFormat="1"/>
+    <w:lsdException w:name="Intense Emphasis" w:uiPriority="21" w:qFormat="1"/>
+    <w:lsdException w:name="Subtle Reference" w:uiPriority="31" w:qFormat="1"/>
+    <w:lsdException w:name="Intense Reference" w:uiPriority="32" w:qFormat="1"/>
+    <w:lsdException w:name="Book Title" w:uiPriority="33" w:qFormat="1"/>
+    <w:lsdException w:name="Bibliography" w:semiHidden="1" w:uiPriority="37" w:unhideWhenUsed="1"/>
+    <w:lsdException w:name="TOC Heading" w:semiHidden="1" w:uiPriority="39" w:unhideWhenUsed="1" w:qFormat="1"/>
+    <w:lsdException w:name="Plain Table 1" w:uiPriority="41"/>
+    <w:lsdException w:name="Plain Table 2" w:uiPriority="42"/>
+    <w:lsdException w:name="Plain Table 3" w:uiPriority="43"/>
+    <w:lsdException w:name="Plain Table 4" w:uiPriority="44"/>
+    <w:lsdException w:name="Plain Table 5" w:uiPriority="45"/>
+    <w:lsdException w:name="Grid Table Light" w:uiPriority="40"/>
+    <w:lsdException w:name="Grid Table 1 Light" w:uiPriority="46"/>
+    <w:lsdException w:name="Grid Table 2" w:uiPriority="47"/>
+    <w:lsdException w:name="Grid Table 3" w:uiPriority="48"/>
+    <w:lsdException w:name="Grid Table 4" w:uiPriority="49"/>
+    <w:lsdException w:name="Grid Table 5 Dark" w:uiPriority="50"/>
+    <w:lsdException w:name="Grid Table 6 Colorful" w:uiPriority="51"/>
+    <w:lsdException w:name="Grid Table 7 Colorful" w:uiPriority="52"/>
+    <w:lsdException w:name="Grid Table 1 Light Accent 1" w:uiPriority="46"/>
+    <w:lsdException w:name="Grid Table 2 Accent 1" w:uiPriority="47"/>
+    <w:lsdException w:name="Grid Table 3 Accent 1" w:uiPriority="48"/>
+    <w:lsdException w:name="Grid Table 4 Accent 1" w:uiPriority="49"/>
+    <w:lsdException w:name="Grid Table 5 Dark Accent 1" w:uiPriority="50"/>
+    <w:lsdException w:name="Grid Table 6 Colorful Accent 1" w:uiPriority="51"/>
+    <w:lsdException w:name="Grid Table 7 Colorful Accent 1" w:uiPriority="52"/>
+    <w:lsdException w:name="Grid Table 1 Light Accent 2" w:uiPriority="46"/>
+    <w:lsdException w:name="Grid Table 2 Accent 2" w:uiPriority="47"/>
+    <w:lsdException w:name="Grid Table 3 Accent 2" w:uiPriority="48"/>
+    <w:lsdException w:name="Grid Table 4 Accent 2" w:uiPriority="49"/>
+    <w:lsdException w:name="Grid Table 5 Dark Accent 2" w:uiPriority="50"/>
+    <w:lsdException w:name="Grid Table 6 Colorful Accent 2" w:uiPriority="51"/>
+    <w:lsdException w:name="Grid Table 7 Colorful Accent 2" w:uiPriority="52"/>
+    <w:lsdException w:name="Grid Table 1 Light Accent 3" w:uiPriority="46"/>
+    <w:lsdException w:name="Grid Table 2 Accent 3" w:uiPriority="47"/>
+    <w:lsdException w:name="Grid Table 3 Accent 3" w:uiPriority="48"/>
+    <w:lsdException w:name="Grid Table 4 Accent 3" w:uiPriority="49"/>
+    <w:lsdException w:name="Grid Table 5 Dark Accent 3" w:uiPriority="50"/>
+    <w:lsdException w:name="Grid Table 6 Colorful Accent 3" w:uiPriority="51"/>
+    <w:lsdException w:name="Grid Table 7 Colorful Accent 3" w:uiPriority="52"/>
+    <w:lsdException w:name="Grid Table 1 Light Accent 4" w:uiPriority="46"/>
+    <w:lsdException w:name="Grid Table 2 Accent 4" w:uiPriority="47"/>
+    <w:lsdException w:name="Grid Table 3 Accent 4" w:uiPriority="48"/>
+    <w:lsdException w:name="Grid Table 4 Accent 4" w:uiPriority="49"/>
+    <w:lsdException w:name="Grid Table 5 Dark Accent 4" w:uiPriority="50"/>
+    <w:lsdException w:name="Grid Table 6 Colorful Accent 4" w:uiPriority="51"/>
+    <w:lsdException w:name="Grid Table 7 Colorful Accent 4" w:uiPriority="52"/>
+    <w:lsdException w:name="Grid Table 1 Light Accent 5" w:uiPriority="46"/>
+    <w:lsdException w:name="Grid Table 2 Accent 5" w:uiPriority="47"/>
+    <w:lsdException w:name="Grid Table 3 Accent 5" w:uiPriority="48"/>
+    <w:lsdException w:name="Grid Table 4 Accent 5" w:uiPriority="49"/>
+    <w:lsdException w:name="Grid Table 5 Dark Accent 5" w:uiPriority="50"/>
+    <w:lsdException w:name="Grid Table 6 Colorful Accent 5" w:uiPriority="51"/>
+    <w:lsdException w:name="Grid Table 7 Colorful Accent 5" w:uiPriority="52"/>
+    <w:lsdException w:name="Grid Table 1 Light Accent 6" w:uiPriority="46"/>
+    <w:lsdException w:name="Grid Table 2 Accent 6" w:uiPriority="47"/>
+    <w:lsdException w:name="Grid Table 3 Accent 6" w:uiPriority="48"/>
+    <w:lsdException w:name="Grid Table 4 Accent 6" w:uiPriority="49"/>
+    <w:lsdException w:name="Grid Table 5 Dark Accent 6" w:uiPriority="50"/>
+    <w:lsdException w:name="Grid Table 6 Colorful Accent 6" w:uiPriority="51"/>
+    <w:lsdException w:name="Grid Table 7 Colorful Accent 6" w:uiPriority="52"/>
+    <w:lsdException w:name="List Table 1 Light" w:uiPriority="46"/>
+    <w:lsdException w:name="List Table 2" w:uiPriority="47"/>
+    <w:lsdException w:name="List Table 3" w:uiPriority="48"/>
+    <w:lsdException w:name="List Table 4" w:uiPriority="49"/>
+    <w:lsdException w:name="List Table 5 Dark" w:uiPriority="50"/>
+    <w:lsdException w:name="List Table 6 Colorful" w:uiPriority="51"/>
+    <w:lsdException w:name="List Table 7 Colorful" w:uiPriority="52"/>
+    <w:lsdException w:name="List Table 1 Light Accent 1" w:uiPriority="46"/>
+    <w:lsdException w:name="List Table 2 Accent 1" w:uiPriority="47"/>
+    <w:lsdException w:name="List Table 3 Accent 1" w:uiPriority="48"/>
+    <w:lsdException w:name="List Table 4 Accent 1" w:uiPriority="49"/>
+    <w:lsdException w:name="List Table 5 Dark Accent 1" w:uiPriority="50"/>
+    <w:lsdException w:name="List Table 6 Colorful Accent 1" w:uiPriority="51"/>
+    <w:lsdException w:name="List Table 7 Colorful Accent 1" w:uiPriority="52"/>
+    <w:lsdException w:name="List Table 1 Light Accent 2" w:uiPriority="46"/>
+    <w:lsdException w:name="List Table 2 Accent 2" w:uiPriority="47"/>
+    <w:lsdException w:name="List Table 3 Accent 2" w:uiPriority="48"/>
+    <w:lsdException w:name="List Table 4 Accent 2" w:uiPriority="49"/>
+    <w:lsdException w:name="List Table 5 Dark Accent 2" w:uiPriority="50"/>
+    <w:lsdException w:name="List Table 6 Colorful Accent 2" w:uiPriority="51"/>
+    <w:lsdException w:name="List Table 7 Colorful Accent 2" w:uiPriority="52"/>
+    <w:lsdException w:name="List Table 1 Light Accent 3" w:uiPriority="46"/>
+    <w:lsdException w:name="List Table 2 Accent 3" w:uiPriority="47"/>
+    <w:lsdException w:name="List Table 3 Accent 3" w:uiPriority="48"/>
+    <w:lsdException w:name="List Table 4 Accent 3" w:uiPriority="49"/>
+    <w:lsdException w:name="List Table 5 Dark Accent 3" w:uiPriority="50"/>
+    <w:lsdException w:name="List Table 6 Colorful Accent 3" w:uiPriority="51"/>
+    <w:lsdException w:name="List Table 7 Colorful Accent 3" w:uiPriority="52"/>
+    <w:lsdException w:name="List Table 1 Light Accent 4" w:uiPriority="46"/>
+    <w:lsdException w:name="List Table 2 Accent 4" w:uiPriority="47"/>
+    <w:lsdException w:name="List Table 3 Accent 4" w:uiPriority="48"/>
+    <w:lsdException w:name="List Table 4 Accent 4" w:uiPriority="49"/>
+    <w:lsdException w:name="List Table 5 Dark Accent 4" w:uiPriority="50"/>
+    <w:lsdException w:name="List Table 6 Colorful Accent 4" w:uiPriority="51"/>
+    <w:lsdException w:name="List Table 7 Colorful Accent 4" w:uiPriority="52"/>
+    <w:lsdException w:name="List Table 1 Light Accent 5" w:uiPriority="46"/>
+    <w:lsdException w:name="List Table 2 Accent 5" w:uiPriority="47"/>
+    <w:lsdException w:name="List Table 3 Accent 5" w:uiPriority="48"/>
+    <w:lsdException w:name="List Table 4 Accent 5" w:uiPriority="49"/>
+    <w:lsdException w:name="List Table 5 Dark Accent 5" w:uiPriority="50"/>
+    <w:lsdException w:name="List Table 6 Colorful Accent 5" w:uiPriority="51"/>
+    <w:lsdException w:name="List Table 7 Colorful Accent 5" w:uiPriority="52"/>
+    <w:lsdException w:name="List Table 1 Light Accent 6" w:uiPriority="46"/>
+    <w:lsdException w:name="List Table 2 Accent 6" w:uiPriority="47"/>
+    <w:lsdException w:name="List Table 3 Accent 6" w:uiPriority="48"/>
+    <w:lsdException w:name="List Table 4 Accent 6" w:uiPriority="49"/>
+    <w:lsdException w:name="List Table 5 Dark Accent 6" w:uiPriority="50"/>
+    <w:lsdException w:name="List Table 6 Colorful Accent 6" w:uiPriority="51"/>
+    <w:lsdException w:name="List Table 7 Colorful Accent 6" w:uiPriority="52"/>
+    <w:lsdException w:name="Mention" w:semiHidden="1" w:unhideWhenUsed="1"/>
+    <w:lsdException w:name="Smart Hyperlink" w:semiHidden="1" w:unhideWhenUsed="1"/>
+    <w:lsdException w:name="Hashtag" w:semiHidden="1" w:unhideWhenUsed="1"/>
+    <w:lsdException w:name="Unresolved Mention" w:semiHidden="1" w:unhideWhenUsed="1"/>
+    <w:lsdException w:name="Smart Link" w:semiHidden="1" w:unhideWhenUsed="1"/>
+  </w:latentStyles>
+  <w:style w:type="paragraph" w:default="1" w:styleId="Normal">
+    <w:name w:val="Normal"/>
+    <w:qFormat/>
   </w:style>
   <w:style w:type="paragraph" w:styleId="Heading1">
     <w:name w:val="heading 1"/>
     <w:basedOn w:val="Normal"/>
     <w:next w:val="Normal"/>
+    <w:uiPriority w:val="9"/>
+    <w:qFormat/>
     <w:pPr>
-      <w:keepNext w:val="1"/>
-      <w:keepLines w:val="1"/>
-      <w:spacing w:after="120" w:before="400" w:lineRule="auto"/>
+      <w:keepNext/>
+      <w:keepLines/>
+      <w:spacing w:before="400" w:after="120"/>
+      <w:outlineLvl w:val="0"/>
     </w:pPr>
     <w:rPr>
       <w:sz w:val="40"/>
@@ -2045,10 +7267,15 @@
     <w:name w:val="heading 2"/>
     <w:basedOn w:val="Normal"/>
     <w:next w:val="Normal"/>
+    <w:uiPriority w:val="9"/>
+    <w:semiHidden/>
+    <w:unhideWhenUsed/>
+    <w:qFormat/>
     <w:pPr>
-      <w:keepNext w:val="1"/>
-      <w:keepLines w:val="1"/>
-      <w:spacing w:after="120" w:before="360" w:lineRule="auto"/>
+      <w:keepNext/>
+      <w:keepLines/>
+      <w:spacing w:before="360" w:after="120"/>
+      <w:outlineLvl w:val="1"/>
     </w:pPr>
     <w:rPr>
       <w:sz w:val="32"/>
@@ -2059,10 +7286,15 @@
     <w:name w:val="heading 3"/>
     <w:basedOn w:val="Normal"/>
     <w:next w:val="Normal"/>
+    <w:uiPriority w:val="9"/>
+    <w:semiHidden/>
+    <w:unhideWhenUsed/>
+    <w:qFormat/>
     <w:pPr>
-      <w:keepNext w:val="1"/>
-      <w:keepLines w:val="1"/>
-      <w:spacing w:after="80" w:before="320" w:lineRule="auto"/>
+      <w:keepNext/>
+      <w:keepLines/>
+      <w:spacing w:before="320" w:after="80"/>
+      <w:outlineLvl w:val="2"/>
     </w:pPr>
     <w:rPr>
       <w:color w:val="434343"/>
@@ -2074,10 +7306,15 @@
     <w:name w:val="heading 4"/>
     <w:basedOn w:val="Normal"/>
     <w:next w:val="Normal"/>
+    <w:uiPriority w:val="9"/>
+    <w:semiHidden/>
+    <w:unhideWhenUsed/>
+    <w:qFormat/>
     <w:pPr>
-      <w:keepNext w:val="1"/>
-      <w:keepLines w:val="1"/>
-      <w:spacing w:after="80" w:before="280" w:lineRule="auto"/>
+      <w:keepNext/>
+      <w:keepLines/>
+      <w:spacing w:before="280" w:after="80"/>
+      <w:outlineLvl w:val="3"/>
     </w:pPr>
     <w:rPr>
       <w:color w:val="666666"/>
@@ -2089,10 +7326,15 @@
     <w:name w:val="heading 5"/>
     <w:basedOn w:val="Normal"/>
     <w:next w:val="Normal"/>
+    <w:uiPriority w:val="9"/>
+    <w:semiHidden/>
+    <w:unhideWhenUsed/>
+    <w:qFormat/>
     <w:pPr>
-      <w:keepNext w:val="1"/>
-      <w:keepLines w:val="1"/>
-      <w:spacing w:after="80" w:before="240" w:lineRule="auto"/>
+      <w:keepNext/>
+      <w:keepLines/>
+      <w:spacing w:before="240" w:after="80"/>
+      <w:outlineLvl w:val="4"/>
     </w:pPr>
     <w:rPr>
       <w:color w:val="666666"/>
@@ -2102,24 +7344,58 @@
     <w:name w:val="heading 6"/>
     <w:basedOn w:val="Normal"/>
     <w:next w:val="Normal"/>
+    <w:uiPriority w:val="9"/>
+    <w:semiHidden/>
+    <w:unhideWhenUsed/>
+    <w:qFormat/>
     <w:pPr>
-      <w:keepNext w:val="1"/>
-      <w:keepLines w:val="1"/>
-      <w:spacing w:after="80" w:before="240" w:lineRule="auto"/>
+      <w:keepNext/>
+      <w:keepLines/>
+      <w:spacing w:before="240" w:after="80"/>
+      <w:outlineLvl w:val="5"/>
     </w:pPr>
     <w:rPr>
-      <w:i w:val="1"/>
+      <w:i/>
       <w:color w:val="666666"/>
     </w:rPr>
+  </w:style>
+  <w:style w:type="character" w:default="1" w:styleId="DefaultParagraphFont">
+    <w:name w:val="Default Paragraph Font"/>
+    <w:uiPriority w:val="1"/>
+    <w:semiHidden/>
+    <w:unhideWhenUsed/>
+  </w:style>
+  <w:style w:type="table" w:default="1" w:styleId="TableNormal">
+    <w:name w:val="Normal Table"/>
+    <w:uiPriority w:val="99"/>
+    <w:semiHidden/>
+    <w:unhideWhenUsed/>
+    <w:tblPr>
+      <w:tblInd w:w="0" w:type="dxa"/>
+      <w:tblCellMar>
+        <w:top w:w="0" w:type="dxa"/>
+        <w:left w:w="108" w:type="dxa"/>
+        <w:bottom w:w="0" w:type="dxa"/>
+        <w:right w:w="108" w:type="dxa"/>
+      </w:tblCellMar>
+    </w:tblPr>
+  </w:style>
+  <w:style w:type="numbering" w:default="1" w:styleId="NoList">
+    <w:name w:val="No List"/>
+    <w:uiPriority w:val="99"/>
+    <w:semiHidden/>
+    <w:unhideWhenUsed/>
   </w:style>
   <w:style w:type="paragraph" w:styleId="Title">
     <w:name w:val="Title"/>
     <w:basedOn w:val="Normal"/>
     <w:next w:val="Normal"/>
+    <w:uiPriority w:val="10"/>
+    <w:qFormat/>
     <w:pPr>
-      <w:keepNext w:val="1"/>
-      <w:keepLines w:val="1"/>
-      <w:spacing w:after="60" w:lineRule="auto"/>
+      <w:keepNext/>
+      <w:keepLines/>
+      <w:spacing w:after="60"/>
     </w:pPr>
     <w:rPr>
       <w:sz w:val="52"/>
@@ -2130,10 +7406,12 @@
     <w:name w:val="Subtitle"/>
     <w:basedOn w:val="Normal"/>
     <w:next w:val="Normal"/>
+    <w:uiPriority w:val="11"/>
+    <w:qFormat/>
     <w:pPr>
-      <w:keepNext w:val="1"/>
-      <w:keepLines w:val="1"/>
-      <w:spacing w:after="320" w:lineRule="auto"/>
+      <w:keepNext/>
+      <w:keepLines/>
+      <w:spacing w:after="320"/>
     </w:pPr>
     <w:rPr>
       <w:color w:val="666666"/>
@@ -2141,43 +7419,73 @@
       <w:szCs w:val="30"/>
     </w:rPr>
   </w:style>
-  <w:style w:type="table" w:styleId="Table1">
+  <w:style w:type="table" w:customStyle="1" w:styleId="a">
     <w:basedOn w:val="TableNormal"/>
     <w:tblPr>
       <w:tblStyleRowBandSize w:val="1"/>
       <w:tblStyleColBandSize w:val="1"/>
       <w:tblCellMar>
-        <w:top w:w="100.0" w:type="dxa"/>
-        <w:left w:w="100.0" w:type="dxa"/>
-        <w:bottom w:w="100.0" w:type="dxa"/>
-        <w:right w:w="100.0" w:type="dxa"/>
+        <w:top w:w="100" w:type="dxa"/>
+        <w:left w:w="100" w:type="dxa"/>
+        <w:bottom w:w="100" w:type="dxa"/>
+        <w:right w:w="100" w:type="dxa"/>
       </w:tblCellMar>
     </w:tblPr>
   </w:style>
-  <w:style w:type="table" w:styleId="Table2">
+  <w:style w:type="table" w:customStyle="1" w:styleId="a0">
     <w:basedOn w:val="TableNormal"/>
     <w:tblPr>
       <w:tblStyleRowBandSize w:val="1"/>
       <w:tblStyleColBandSize w:val="1"/>
       <w:tblCellMar>
-        <w:top w:w="100.0" w:type="dxa"/>
-        <w:left w:w="100.0" w:type="dxa"/>
-        <w:bottom w:w="100.0" w:type="dxa"/>
-        <w:right w:w="100.0" w:type="dxa"/>
+        <w:top w:w="100" w:type="dxa"/>
+        <w:left w:w="100" w:type="dxa"/>
+        <w:bottom w:w="100" w:type="dxa"/>
+        <w:right w:w="100" w:type="dxa"/>
       </w:tblCellMar>
     </w:tblPr>
   </w:style>
-  <w:style w:type="table" w:styleId="Table3">
+  <w:style w:type="table" w:customStyle="1" w:styleId="a1">
     <w:basedOn w:val="TableNormal"/>
     <w:tblPr>
       <w:tblStyleRowBandSize w:val="1"/>
       <w:tblStyleColBandSize w:val="1"/>
       <w:tblCellMar>
-        <w:top w:w="100.0" w:type="dxa"/>
-        <w:left w:w="100.0" w:type="dxa"/>
-        <w:bottom w:w="100.0" w:type="dxa"/>
-        <w:right w:w="100.0" w:type="dxa"/>
+        <w:top w:w="100" w:type="dxa"/>
+        <w:left w:w="100" w:type="dxa"/>
+        <w:bottom w:w="100" w:type="dxa"/>
+        <w:right w:w="100" w:type="dxa"/>
       </w:tblCellMar>
+    </w:tblPr>
+  </w:style>
+  <w:style w:type="paragraph" w:styleId="ListParagraph">
+    <w:name w:val="List Paragraph"/>
+    <w:basedOn w:val="Normal"/>
+    <w:uiPriority w:val="34"/>
+    <w:qFormat/>
+    <w:rsid w:val="00CB7094"/>
+    <w:pPr>
+      <w:ind w:left="720"/>
+      <w:contextualSpacing/>
+    </w:pPr>
+  </w:style>
+  <w:style w:type="table" w:styleId="TableGrid">
+    <w:name w:val="Table Grid"/>
+    <w:basedOn w:val="TableNormal"/>
+    <w:uiPriority w:val="39"/>
+    <w:rsid w:val="00BD30EE"/>
+    <w:pPr>
+      <w:spacing w:line="240" w:lineRule="auto"/>
+    </w:pPr>
+    <w:tblPr>
+      <w:tblBorders>
+        <w:top w:val="single" w:sz="4" w:space="0" w:color="auto"/>
+        <w:left w:val="single" w:sz="4" w:space="0" w:color="auto"/>
+        <w:bottom w:val="single" w:sz="4" w:space="0" w:color="auto"/>
+        <w:right w:val="single" w:sz="4" w:space="0" w:color="auto"/>
+        <w:insideH w:val="single" w:sz="4" w:space="0" w:color="auto"/>
+        <w:insideV w:val="single" w:sz="4" w:space="0" w:color="auto"/>
+      </w:tblBorders>
     </w:tblPr>
   </w:style>
 </w:styles>
